--- a/TechSolution/TechSolution.docx
+++ b/TechSolution/TechSolution.docx
@@ -25,17 +25,6 @@
           <w:tcPr>
             <w:tcW w:w="3652" w:type="dxa"/>
           </w:tcPr>
-          <w:p>
-            <w:pPr>
-              <w:ind w:right="425"/>
-              <w:rPr>
-                <w:b/>
-                <w:color w:val="31849B" w:themeColor="accent5" w:themeShade="BF"/>
-              </w:rPr>
-            </w:pPr>
-            <w:bookmarkStart w:id="0" w:name="_GoBack"/>
-            <w:bookmarkEnd w:id="0"/>
-          </w:p>
           <w:p>
             <w:pPr>
               <w:ind w:right="425"/>
@@ -199,6 +188,7 @@
               <w:rPr>
                 <w:b/>
                 <w:color w:val="31849B" w:themeColor="accent5" w:themeShade="BF"/>
+                <w:lang w:val="en-US"/>
               </w:rPr>
             </w:pPr>
           </w:p>
@@ -214,6 +204,7 @@
           <w:b/>
           <w:color w:val="31849B" w:themeColor="accent5" w:themeShade="BF"/>
           <w:sz w:val="28"/>
+          <w:lang w:val="en-US"/>
         </w:rPr>
       </w:pPr>
     </w:p>
@@ -226,6 +217,7 @@
           <w:b/>
           <w:color w:val="31849B" w:themeColor="accent5" w:themeShade="BF"/>
           <w:sz w:val="28"/>
+          <w:lang w:val="en-US"/>
         </w:rPr>
       </w:pPr>
     </w:p>
@@ -238,6 +230,7 @@
           <w:b/>
           <w:color w:val="31849B" w:themeColor="accent5" w:themeShade="BF"/>
           <w:sz w:val="28"/>
+          <w:lang w:val="en-US"/>
         </w:rPr>
       </w:pPr>
     </w:p>
@@ -248,6 +241,7 @@
           <w:b/>
           <w:color w:val="31849B" w:themeColor="accent5" w:themeShade="BF"/>
           <w:sz w:val="28"/>
+          <w:lang w:val="en-US"/>
         </w:rPr>
       </w:pPr>
       <w:r>
@@ -256,19 +250,1927 @@
           <w:b/>
           <w:color w:val="31849B" w:themeColor="accent5" w:themeShade="BF"/>
           <w:sz w:val="28"/>
+          <w:lang w:val="en-US"/>
         </w:rPr>
         <w:br w:type="page"/>
       </w:r>
     </w:p>
     <w:p>
       <w:pPr>
+        <w:spacing w:after="0" w:line="360" w:lineRule="auto"/>
+        <w:ind w:firstLine="1134"/>
+        <w:rPr>
+          <w:b/>
+          <w:color w:val="31849B" w:themeColor="accent5" w:themeShade="BF"/>
+          <w:sz w:val="36"/>
+        </w:rPr>
+      </w:pPr>
+      <w:r>
+        <w:rPr>
+          <w:b/>
+          <w:color w:val="31849B" w:themeColor="accent5" w:themeShade="BF"/>
+          <w:sz w:val="36"/>
+        </w:rPr>
+        <w:lastRenderedPageBreak/>
+        <w:t>Task</w:t>
+      </w:r>
+    </w:p>
+    <w:p>
+      <w:pPr>
+        <w:spacing w:after="0"/>
+        <w:ind w:left="1134"/>
+        <w:rPr>
+          <w:rFonts w:cs="Times New Roman"/>
+          <w:color w:val="595959" w:themeColor="text1" w:themeTint="A6"/>
+          <w:sz w:val="20"/>
+          <w:szCs w:val="18"/>
+          <w:lang w:val="en-US"/>
+        </w:rPr>
+      </w:pPr>
+      <w:r>
+        <w:rPr>
+          <w:rFonts w:cs="Times New Roman"/>
+          <w:color w:val="595959" w:themeColor="text1" w:themeTint="A6"/>
+          <w:sz w:val="20"/>
+          <w:szCs w:val="18"/>
+          <w:lang w:val="en-US"/>
+        </w:rPr>
+        <w:t xml:space="preserve">It is required to create a web-application that simulates the </w:t>
+      </w:r>
+      <w:r>
+        <w:rPr>
+          <w:rFonts w:cs="Times New Roman"/>
+          <w:color w:val="595959" w:themeColor="text1" w:themeTint="A6"/>
+          <w:sz w:val="20"/>
+          <w:szCs w:val="18"/>
+          <w:lang w:val="en-US"/>
+        </w:rPr>
+        <w:t>functionality</w:t>
+      </w:r>
+      <w:r>
+        <w:rPr>
+          <w:rFonts w:cs="Times New Roman"/>
+          <w:color w:val="595959" w:themeColor="text1" w:themeTint="A6"/>
+          <w:sz w:val="20"/>
+          <w:szCs w:val="18"/>
+          <w:lang w:val="en-US"/>
+        </w:rPr>
+        <w:t xml:space="preserve"> of mobile network operator information system. </w:t>
+      </w:r>
+      <w:r>
+        <w:rPr>
+          <w:rFonts w:cs="Times New Roman"/>
+          <w:color w:val="595959" w:themeColor="text1" w:themeTint="A6"/>
+          <w:sz w:val="20"/>
+          <w:szCs w:val="18"/>
+          <w:lang w:val="en-US"/>
+        </w:rPr>
+        <w:t xml:space="preserve"> Details</w:t>
+      </w:r>
+      <w:r>
+        <w:rPr>
+          <w:rFonts w:cs="Times New Roman"/>
+          <w:color w:val="595959" w:themeColor="text1" w:themeTint="A6"/>
+          <w:sz w:val="20"/>
+          <w:szCs w:val="18"/>
+          <w:lang w:val="en-US"/>
+        </w:rPr>
+        <w:t xml:space="preserve"> of subject area and technical requirements</w:t>
+      </w:r>
+      <w:r>
+        <w:rPr>
+          <w:rFonts w:cs="Times New Roman"/>
+          <w:color w:val="595959" w:themeColor="text1" w:themeTint="A6"/>
+          <w:sz w:val="20"/>
+          <w:szCs w:val="18"/>
+          <w:lang w:val="en-US"/>
+        </w:rPr>
+        <w:t xml:space="preserve"> are given below.</w:t>
+      </w:r>
+    </w:p>
+    <w:p>
+      <w:pPr>
+        <w:spacing w:after="0"/>
+        <w:ind w:firstLine="1134"/>
+        <w:rPr>
+          <w:rFonts w:ascii="Calibri" w:hAnsi="Calibri"/>
+          <w:lang w:val="en-US"/>
+        </w:rPr>
+      </w:pPr>
+    </w:p>
+    <w:p>
+      <w:pPr>
+        <w:spacing w:after="0" w:line="360" w:lineRule="auto"/>
+        <w:ind w:firstLine="1134"/>
+        <w:rPr>
+          <w:b/>
+          <w:color w:val="31849B" w:themeColor="accent5" w:themeShade="BF"/>
+          <w:sz w:val="24"/>
+        </w:rPr>
+      </w:pPr>
+      <w:r>
+        <w:rPr>
+          <w:b/>
+          <w:color w:val="31849B" w:themeColor="accent5" w:themeShade="BF"/>
+          <w:sz w:val="24"/>
+        </w:rPr>
+        <w:t>Subject area</w:t>
+      </w:r>
+    </w:p>
+    <w:p>
+      <w:pPr>
+        <w:spacing w:after="0"/>
+        <w:ind w:firstLine="1134"/>
+        <w:rPr>
+          <w:rFonts w:ascii="Calibri" w:hAnsi="Calibri"/>
+          <w:color w:val="595959" w:themeColor="text1" w:themeTint="A6"/>
+          <w:sz w:val="20"/>
+          <w:szCs w:val="20"/>
+          <w:lang w:val="en-US"/>
+        </w:rPr>
+      </w:pPr>
+      <w:r>
+        <w:rPr>
+          <w:rFonts w:ascii="Calibri" w:hAnsi="Calibri"/>
+          <w:color w:val="595959" w:themeColor="text1" w:themeTint="A6"/>
+          <w:sz w:val="20"/>
+          <w:szCs w:val="20"/>
+          <w:lang w:val="en-US"/>
+        </w:rPr>
+        <w:t>There are following kinds of entities:</w:t>
+      </w:r>
+    </w:p>
+    <w:p>
+      <w:pPr>
+        <w:spacing w:after="0"/>
+        <w:ind w:firstLine="1134"/>
+        <w:rPr>
+          <w:rFonts w:ascii="Calibri" w:hAnsi="Calibri"/>
+          <w:color w:val="595959" w:themeColor="text1" w:themeTint="A6"/>
+          <w:sz w:val="20"/>
+          <w:szCs w:val="20"/>
+          <w:lang w:val="en-US"/>
+        </w:rPr>
+      </w:pPr>
+    </w:p>
+    <w:p>
+      <w:pPr>
+        <w:spacing w:after="0"/>
+        <w:ind w:left="756" w:firstLine="1134"/>
+        <w:rPr>
+          <w:rFonts w:ascii="Calibri" w:hAnsi="Calibri"/>
+          <w:i/>
+          <w:color w:val="31849B" w:themeColor="accent5" w:themeShade="BF"/>
+          <w:sz w:val="20"/>
+          <w:szCs w:val="20"/>
+        </w:rPr>
+      </w:pPr>
+      <w:r>
+        <w:rPr>
+          <w:rFonts w:ascii="Calibri" w:hAnsi="Calibri"/>
+          <w:i/>
+          <w:color w:val="31849B" w:themeColor="accent5" w:themeShade="BF"/>
+          <w:sz w:val="20"/>
+          <w:szCs w:val="20"/>
+          <w:lang w:val="en-US"/>
+        </w:rPr>
+        <w:t>Tariff</w:t>
+      </w:r>
+    </w:p>
+    <w:p>
+      <w:pPr>
+        <w:pStyle w:val="a5"/>
+        <w:numPr>
+          <w:ilvl w:val="0"/>
+          <w:numId w:val="24"/>
+        </w:numPr>
+        <w:spacing w:after="0"/>
+        <w:ind w:firstLine="1134"/>
+        <w:rPr>
+          <w:rFonts w:ascii="Calibri" w:hAnsi="Calibri"/>
+          <w:color w:val="595959" w:themeColor="text1" w:themeTint="A6"/>
+          <w:sz w:val="20"/>
+          <w:szCs w:val="20"/>
+        </w:rPr>
+      </w:pPr>
+      <w:r>
+        <w:rPr>
+          <w:rFonts w:ascii="Calibri" w:hAnsi="Calibri"/>
+          <w:color w:val="595959" w:themeColor="text1" w:themeTint="A6"/>
+          <w:sz w:val="20"/>
+          <w:szCs w:val="20"/>
+          <w:lang w:val="en-US"/>
+        </w:rPr>
+        <w:t>Title</w:t>
+      </w:r>
+    </w:p>
+    <w:p>
+      <w:pPr>
+        <w:pStyle w:val="a5"/>
+        <w:numPr>
+          <w:ilvl w:val="0"/>
+          <w:numId w:val="24"/>
+        </w:numPr>
+        <w:spacing w:after="0"/>
+        <w:ind w:firstLine="1134"/>
+        <w:rPr>
+          <w:rFonts w:ascii="Calibri" w:hAnsi="Calibri"/>
+          <w:color w:val="595959" w:themeColor="text1" w:themeTint="A6"/>
+          <w:sz w:val="20"/>
+          <w:szCs w:val="20"/>
+        </w:rPr>
+      </w:pPr>
+      <w:r>
+        <w:rPr>
+          <w:rFonts w:ascii="Calibri" w:hAnsi="Calibri"/>
+          <w:color w:val="595959" w:themeColor="text1" w:themeTint="A6"/>
+          <w:sz w:val="20"/>
+          <w:szCs w:val="20"/>
+          <w:lang w:val="en-US"/>
+        </w:rPr>
+        <w:t>Price</w:t>
+      </w:r>
+    </w:p>
+    <w:p>
+      <w:pPr>
+        <w:pStyle w:val="a5"/>
+        <w:numPr>
+          <w:ilvl w:val="0"/>
+          <w:numId w:val="24"/>
+        </w:numPr>
+        <w:spacing w:after="0"/>
+        <w:ind w:firstLine="1134"/>
+        <w:rPr>
+          <w:rFonts w:ascii="Calibri" w:hAnsi="Calibri"/>
+          <w:color w:val="595959" w:themeColor="text1" w:themeTint="A6"/>
+          <w:sz w:val="20"/>
+          <w:szCs w:val="20"/>
+        </w:rPr>
+      </w:pPr>
+      <w:r>
+        <w:rPr>
+          <w:rFonts w:ascii="Calibri" w:hAnsi="Calibri"/>
+          <w:color w:val="595959" w:themeColor="text1" w:themeTint="A6"/>
+          <w:sz w:val="20"/>
+          <w:szCs w:val="20"/>
+          <w:lang w:val="en-US"/>
+        </w:rPr>
+        <w:t>List of available options</w:t>
+      </w:r>
+    </w:p>
+    <w:p>
+      <w:pPr>
+        <w:spacing w:after="0"/>
+        <w:ind w:left="756" w:firstLine="1134"/>
+        <w:rPr>
+          <w:rFonts w:ascii="Calibri" w:hAnsi="Calibri"/>
+          <w:i/>
+          <w:color w:val="595959" w:themeColor="text1" w:themeTint="A6"/>
+          <w:sz w:val="20"/>
+          <w:szCs w:val="20"/>
+        </w:rPr>
+      </w:pPr>
+      <w:r>
+        <w:rPr>
+          <w:rFonts w:ascii="Calibri" w:hAnsi="Calibri"/>
+          <w:i/>
+          <w:color w:val="31849B" w:themeColor="accent5" w:themeShade="BF"/>
+          <w:sz w:val="20"/>
+          <w:szCs w:val="20"/>
+          <w:lang w:val="en-US"/>
+        </w:rPr>
+        <w:t>Option</w:t>
+      </w:r>
+    </w:p>
+    <w:p>
+      <w:pPr>
+        <w:pStyle w:val="a5"/>
+        <w:numPr>
+          <w:ilvl w:val="0"/>
+          <w:numId w:val="24"/>
+        </w:numPr>
+        <w:spacing w:after="0"/>
+        <w:ind w:firstLine="1134"/>
+        <w:rPr>
+          <w:rFonts w:ascii="Calibri" w:hAnsi="Calibri"/>
+          <w:color w:val="595959" w:themeColor="text1" w:themeTint="A6"/>
+          <w:sz w:val="20"/>
+          <w:szCs w:val="20"/>
+          <w:lang w:val="en-US"/>
+        </w:rPr>
+      </w:pPr>
+      <w:r>
+        <w:rPr>
+          <w:rFonts w:ascii="Calibri" w:hAnsi="Calibri"/>
+          <w:color w:val="595959" w:themeColor="text1" w:themeTint="A6"/>
+          <w:sz w:val="20"/>
+          <w:szCs w:val="20"/>
+          <w:lang w:val="en-US"/>
+        </w:rPr>
+        <w:t>Title</w:t>
+      </w:r>
+    </w:p>
+    <w:p>
+      <w:pPr>
+        <w:pStyle w:val="a5"/>
+        <w:numPr>
+          <w:ilvl w:val="0"/>
+          <w:numId w:val="24"/>
+        </w:numPr>
+        <w:spacing w:after="0"/>
+        <w:ind w:firstLine="1134"/>
+        <w:rPr>
+          <w:rFonts w:ascii="Calibri" w:hAnsi="Calibri"/>
+          <w:color w:val="595959" w:themeColor="text1" w:themeTint="A6"/>
+          <w:sz w:val="20"/>
+          <w:szCs w:val="20"/>
+          <w:lang w:val="en-US"/>
+        </w:rPr>
+      </w:pPr>
+      <w:r>
+        <w:rPr>
+          <w:rFonts w:ascii="Calibri" w:hAnsi="Calibri"/>
+          <w:color w:val="595959" w:themeColor="text1" w:themeTint="A6"/>
+          <w:sz w:val="20"/>
+          <w:szCs w:val="20"/>
+          <w:lang w:val="en-US"/>
+        </w:rPr>
+        <w:t>Price</w:t>
+      </w:r>
+    </w:p>
+    <w:p>
+      <w:pPr>
+        <w:pStyle w:val="a5"/>
+        <w:numPr>
+          <w:ilvl w:val="0"/>
+          <w:numId w:val="24"/>
+        </w:numPr>
+        <w:spacing w:after="0"/>
+        <w:ind w:firstLine="1134"/>
+        <w:rPr>
+          <w:rFonts w:ascii="Calibri" w:hAnsi="Calibri"/>
+          <w:color w:val="595959" w:themeColor="text1" w:themeTint="A6"/>
+          <w:sz w:val="20"/>
+          <w:szCs w:val="20"/>
+          <w:lang w:val="en-US"/>
+        </w:rPr>
+      </w:pPr>
+      <w:r>
+        <w:rPr>
+          <w:rFonts w:ascii="Calibri" w:hAnsi="Calibri"/>
+          <w:color w:val="595959" w:themeColor="text1" w:themeTint="A6"/>
+          <w:sz w:val="20"/>
+          <w:szCs w:val="20"/>
+          <w:lang w:val="en-US"/>
+        </w:rPr>
+        <w:t>Cost of connection</w:t>
+      </w:r>
+    </w:p>
+    <w:p>
+      <w:pPr>
+        <w:spacing w:after="0"/>
+        <w:ind w:left="756" w:firstLine="1134"/>
+        <w:rPr>
+          <w:rFonts w:ascii="Calibri" w:hAnsi="Calibri"/>
+          <w:i/>
+          <w:color w:val="595959" w:themeColor="text1" w:themeTint="A6"/>
+          <w:sz w:val="20"/>
+          <w:szCs w:val="20"/>
+        </w:rPr>
+      </w:pPr>
+      <w:r>
+        <w:rPr>
+          <w:rFonts w:ascii="Calibri" w:hAnsi="Calibri"/>
+          <w:i/>
+          <w:color w:val="31849B" w:themeColor="accent5" w:themeShade="BF"/>
+          <w:sz w:val="20"/>
+          <w:szCs w:val="20"/>
+          <w:lang w:val="en-US"/>
+        </w:rPr>
+        <w:t>Client</w:t>
+      </w:r>
+    </w:p>
+    <w:p>
+      <w:pPr>
+        <w:pStyle w:val="a5"/>
+        <w:numPr>
+          <w:ilvl w:val="0"/>
+          <w:numId w:val="24"/>
+        </w:numPr>
+        <w:spacing w:after="0"/>
+        <w:ind w:firstLine="1134"/>
+        <w:rPr>
+          <w:rFonts w:ascii="Calibri" w:hAnsi="Calibri"/>
+          <w:color w:val="595959" w:themeColor="text1" w:themeTint="A6"/>
+          <w:sz w:val="20"/>
+          <w:szCs w:val="20"/>
+          <w:lang w:val="en-US"/>
+        </w:rPr>
+      </w:pPr>
+      <w:r>
+        <w:rPr>
+          <w:rFonts w:ascii="Calibri" w:hAnsi="Calibri"/>
+          <w:color w:val="595959" w:themeColor="text1" w:themeTint="A6"/>
+          <w:sz w:val="20"/>
+          <w:szCs w:val="20"/>
+          <w:lang w:val="en-US"/>
+        </w:rPr>
+        <w:t>Name</w:t>
+      </w:r>
+    </w:p>
+    <w:p>
+      <w:pPr>
+        <w:pStyle w:val="a5"/>
+        <w:numPr>
+          <w:ilvl w:val="0"/>
+          <w:numId w:val="24"/>
+        </w:numPr>
+        <w:spacing w:after="0"/>
+        <w:ind w:firstLine="1134"/>
+        <w:rPr>
+          <w:rFonts w:ascii="Calibri" w:hAnsi="Calibri"/>
+          <w:color w:val="595959" w:themeColor="text1" w:themeTint="A6"/>
+          <w:sz w:val="20"/>
+          <w:szCs w:val="20"/>
+          <w:lang w:val="en-US"/>
+        </w:rPr>
+      </w:pPr>
+      <w:r>
+        <w:rPr>
+          <w:rFonts w:ascii="Calibri" w:hAnsi="Calibri"/>
+          <w:color w:val="595959" w:themeColor="text1" w:themeTint="A6"/>
+          <w:sz w:val="20"/>
+          <w:szCs w:val="20"/>
+          <w:lang w:val="en-US"/>
+        </w:rPr>
+        <w:t>Last name</w:t>
+      </w:r>
+    </w:p>
+    <w:p>
+      <w:pPr>
+        <w:pStyle w:val="a5"/>
+        <w:numPr>
+          <w:ilvl w:val="0"/>
+          <w:numId w:val="24"/>
+        </w:numPr>
+        <w:spacing w:after="0"/>
+        <w:ind w:firstLine="1134"/>
+        <w:rPr>
+          <w:rFonts w:ascii="Calibri" w:hAnsi="Calibri"/>
+          <w:color w:val="595959" w:themeColor="text1" w:themeTint="A6"/>
+          <w:sz w:val="20"/>
+          <w:szCs w:val="20"/>
+          <w:lang w:val="en-US"/>
+        </w:rPr>
+      </w:pPr>
+      <w:r>
+        <w:rPr>
+          <w:rFonts w:ascii="Calibri" w:hAnsi="Calibri"/>
+          <w:color w:val="595959" w:themeColor="text1" w:themeTint="A6"/>
+          <w:sz w:val="20"/>
+          <w:szCs w:val="20"/>
+          <w:lang w:val="en-US"/>
+        </w:rPr>
+        <w:t>Birth date</w:t>
+      </w:r>
+    </w:p>
+    <w:p>
+      <w:pPr>
+        <w:pStyle w:val="a5"/>
+        <w:numPr>
+          <w:ilvl w:val="0"/>
+          <w:numId w:val="24"/>
+        </w:numPr>
+        <w:spacing w:after="0"/>
+        <w:ind w:firstLine="1134"/>
+        <w:rPr>
+          <w:rFonts w:ascii="Calibri" w:hAnsi="Calibri"/>
+          <w:color w:val="595959" w:themeColor="text1" w:themeTint="A6"/>
+          <w:sz w:val="20"/>
+          <w:szCs w:val="20"/>
+          <w:lang w:val="en-US"/>
+        </w:rPr>
+      </w:pPr>
+      <w:r>
+        <w:rPr>
+          <w:rFonts w:ascii="Calibri" w:hAnsi="Calibri"/>
+          <w:color w:val="595959" w:themeColor="text1" w:themeTint="A6"/>
+          <w:sz w:val="20"/>
+          <w:szCs w:val="20"/>
+          <w:lang w:val="en-US"/>
+        </w:rPr>
+        <w:t>Passport data</w:t>
+      </w:r>
+    </w:p>
+    <w:p>
+      <w:pPr>
+        <w:pStyle w:val="a5"/>
+        <w:numPr>
+          <w:ilvl w:val="0"/>
+          <w:numId w:val="24"/>
+        </w:numPr>
+        <w:spacing w:after="0"/>
+        <w:ind w:firstLine="1134"/>
+        <w:rPr>
+          <w:rFonts w:ascii="Calibri" w:hAnsi="Calibri"/>
+          <w:color w:val="595959" w:themeColor="text1" w:themeTint="A6"/>
+          <w:sz w:val="20"/>
+          <w:szCs w:val="20"/>
+          <w:lang w:val="en-US"/>
+        </w:rPr>
+      </w:pPr>
+      <w:r>
+        <w:rPr>
+          <w:rFonts w:ascii="Calibri" w:hAnsi="Calibri"/>
+          <w:color w:val="595959" w:themeColor="text1" w:themeTint="A6"/>
+          <w:sz w:val="20"/>
+          <w:szCs w:val="20"/>
+          <w:lang w:val="en-US"/>
+        </w:rPr>
+        <w:t>Address</w:t>
+      </w:r>
+    </w:p>
+    <w:p>
+      <w:pPr>
+        <w:pStyle w:val="a5"/>
+        <w:numPr>
+          <w:ilvl w:val="0"/>
+          <w:numId w:val="24"/>
+        </w:numPr>
+        <w:spacing w:after="0"/>
+        <w:ind w:firstLine="1134"/>
+        <w:rPr>
+          <w:rFonts w:ascii="Calibri" w:hAnsi="Calibri"/>
+          <w:color w:val="595959" w:themeColor="text1" w:themeTint="A6"/>
+          <w:sz w:val="20"/>
+          <w:szCs w:val="20"/>
+          <w:lang w:val="en-US"/>
+        </w:rPr>
+      </w:pPr>
+      <w:r>
+        <w:rPr>
+          <w:rFonts w:ascii="Calibri" w:hAnsi="Calibri"/>
+          <w:color w:val="595959" w:themeColor="text1" w:themeTint="A6"/>
+          <w:sz w:val="20"/>
+          <w:szCs w:val="20"/>
+          <w:lang w:val="en-US"/>
+        </w:rPr>
+        <w:t>List of contracts (telephones numbers of client)</w:t>
+      </w:r>
+    </w:p>
+    <w:p>
+      <w:pPr>
+        <w:pStyle w:val="a5"/>
+        <w:numPr>
+          <w:ilvl w:val="0"/>
+          <w:numId w:val="24"/>
+        </w:numPr>
+        <w:spacing w:after="0"/>
+        <w:ind w:firstLine="1134"/>
+        <w:rPr>
+          <w:rFonts w:ascii="Calibri" w:hAnsi="Calibri"/>
+          <w:color w:val="595959" w:themeColor="text1" w:themeTint="A6"/>
+          <w:sz w:val="20"/>
+          <w:szCs w:val="20"/>
+          <w:lang w:val="en-US"/>
+        </w:rPr>
+      </w:pPr>
+      <w:r>
+        <w:rPr>
+          <w:rFonts w:ascii="Calibri" w:hAnsi="Calibri"/>
+          <w:color w:val="595959" w:themeColor="text1" w:themeTint="A6"/>
+          <w:sz w:val="20"/>
+          <w:szCs w:val="20"/>
+          <w:lang w:val="en-US"/>
+        </w:rPr>
+        <w:t>E-mail</w:t>
+      </w:r>
+    </w:p>
+    <w:p>
+      <w:pPr>
+        <w:pStyle w:val="a5"/>
+        <w:numPr>
+          <w:ilvl w:val="0"/>
+          <w:numId w:val="24"/>
+        </w:numPr>
+        <w:spacing w:after="0"/>
+        <w:ind w:firstLine="1134"/>
+        <w:rPr>
+          <w:rFonts w:ascii="Calibri" w:hAnsi="Calibri"/>
+          <w:color w:val="595959" w:themeColor="text1" w:themeTint="A6"/>
+          <w:sz w:val="20"/>
+          <w:szCs w:val="20"/>
+          <w:lang w:val="en-US"/>
+        </w:rPr>
+      </w:pPr>
+      <w:r>
+        <w:rPr>
+          <w:rFonts w:ascii="Calibri" w:hAnsi="Calibri"/>
+          <w:color w:val="595959" w:themeColor="text1" w:themeTint="A6"/>
+          <w:sz w:val="20"/>
+          <w:szCs w:val="20"/>
+          <w:lang w:val="en-US"/>
+        </w:rPr>
+        <w:t>Password</w:t>
+      </w:r>
+    </w:p>
+    <w:p>
+      <w:pPr>
+        <w:spacing w:after="0"/>
+        <w:ind w:left="756" w:firstLine="1134"/>
+        <w:rPr>
+          <w:rFonts w:ascii="Calibri" w:hAnsi="Calibri"/>
+          <w:i/>
+          <w:color w:val="595959" w:themeColor="text1" w:themeTint="A6"/>
+          <w:sz w:val="20"/>
+          <w:szCs w:val="20"/>
+        </w:rPr>
+      </w:pPr>
+      <w:r>
+        <w:rPr>
+          <w:rFonts w:ascii="Calibri" w:hAnsi="Calibri"/>
+          <w:i/>
+          <w:color w:val="31849B" w:themeColor="accent5" w:themeShade="BF"/>
+          <w:sz w:val="20"/>
+          <w:szCs w:val="20"/>
+          <w:lang w:val="en-US"/>
+        </w:rPr>
+        <w:t>Contract</w:t>
+      </w:r>
+    </w:p>
+    <w:p>
+      <w:pPr>
+        <w:pStyle w:val="a5"/>
+        <w:numPr>
+          <w:ilvl w:val="0"/>
+          <w:numId w:val="24"/>
+        </w:numPr>
+        <w:spacing w:after="0"/>
+        <w:ind w:firstLine="1134"/>
+        <w:rPr>
+          <w:rFonts w:ascii="Calibri" w:hAnsi="Calibri"/>
+          <w:color w:val="595959" w:themeColor="text1" w:themeTint="A6"/>
+          <w:sz w:val="20"/>
+          <w:szCs w:val="20"/>
+          <w:lang w:val="en-US"/>
+        </w:rPr>
+      </w:pPr>
+      <w:r>
+        <w:rPr>
+          <w:rFonts w:ascii="Calibri" w:hAnsi="Calibri"/>
+          <w:color w:val="595959" w:themeColor="text1" w:themeTint="A6"/>
+          <w:sz w:val="20"/>
+          <w:szCs w:val="20"/>
+          <w:lang w:val="en-US"/>
+        </w:rPr>
+        <w:t>Telephone number</w:t>
+      </w:r>
+    </w:p>
+    <w:p>
+      <w:pPr>
+        <w:pStyle w:val="a5"/>
+        <w:numPr>
+          <w:ilvl w:val="0"/>
+          <w:numId w:val="24"/>
+        </w:numPr>
+        <w:spacing w:after="0"/>
+        <w:ind w:firstLine="1134"/>
+        <w:rPr>
+          <w:rFonts w:ascii="Calibri" w:hAnsi="Calibri"/>
+          <w:color w:val="595959" w:themeColor="text1" w:themeTint="A6"/>
+          <w:sz w:val="20"/>
+          <w:szCs w:val="20"/>
+          <w:lang w:val="en-US"/>
+        </w:rPr>
+      </w:pPr>
+      <w:r>
+        <w:rPr>
+          <w:rFonts w:ascii="Calibri" w:hAnsi="Calibri"/>
+          <w:color w:val="595959" w:themeColor="text1" w:themeTint="A6"/>
+          <w:sz w:val="20"/>
+          <w:szCs w:val="20"/>
+          <w:lang w:val="en-US"/>
+        </w:rPr>
+        <w:t>Tariff</w:t>
+      </w:r>
+    </w:p>
+    <w:p>
+      <w:pPr>
+        <w:pStyle w:val="a5"/>
+        <w:numPr>
+          <w:ilvl w:val="0"/>
+          <w:numId w:val="24"/>
+        </w:numPr>
+        <w:spacing w:after="0"/>
+        <w:ind w:firstLine="1134"/>
+        <w:rPr>
+          <w:rFonts w:ascii="Calibri" w:hAnsi="Calibri"/>
+          <w:color w:val="595959" w:themeColor="text1" w:themeTint="A6"/>
+          <w:sz w:val="20"/>
+          <w:szCs w:val="20"/>
+          <w:lang w:val="en-US"/>
+        </w:rPr>
+      </w:pPr>
+      <w:r>
+        <w:rPr>
+          <w:rFonts w:ascii="Calibri" w:hAnsi="Calibri"/>
+          <w:color w:val="595959" w:themeColor="text1" w:themeTint="A6"/>
+          <w:sz w:val="20"/>
+          <w:szCs w:val="20"/>
+          <w:lang w:val="en-US"/>
+        </w:rPr>
+        <w:t>Connected options for tariff</w:t>
+      </w:r>
+    </w:p>
+    <w:p>
+      <w:pPr>
+        <w:pStyle w:val="a5"/>
+        <w:spacing w:after="0"/>
+        <w:ind w:left="756" w:firstLine="1134"/>
+        <w:rPr>
+          <w:rFonts w:ascii="Calibri" w:hAnsi="Calibri"/>
+          <w:color w:val="595959" w:themeColor="text1" w:themeTint="A6"/>
+          <w:sz w:val="20"/>
+          <w:szCs w:val="20"/>
+          <w:lang w:val="en-US"/>
+        </w:rPr>
+      </w:pPr>
+    </w:p>
+    <w:p>
+      <w:pPr>
+        <w:spacing w:after="0"/>
+        <w:ind w:left="1134"/>
+        <w:rPr>
+          <w:rFonts w:ascii="Calibri" w:hAnsi="Calibri"/>
+          <w:color w:val="595959" w:themeColor="text1" w:themeTint="A6"/>
+          <w:sz w:val="20"/>
+          <w:szCs w:val="20"/>
+          <w:lang w:val="en-US"/>
+        </w:rPr>
+      </w:pPr>
+      <w:r>
+        <w:rPr>
+          <w:rFonts w:ascii="Calibri" w:hAnsi="Calibri"/>
+          <w:color w:val="595959" w:themeColor="text1" w:themeTint="A6"/>
+          <w:sz w:val="20"/>
+          <w:szCs w:val="20"/>
+          <w:lang w:val="en-US"/>
+        </w:rPr>
+        <w:t>The application must provide the following functionality:</w:t>
+      </w:r>
+    </w:p>
+    <w:p>
+      <w:pPr>
+        <w:pStyle w:val="a5"/>
+        <w:spacing w:after="0"/>
+        <w:ind w:left="756" w:firstLine="1134"/>
+        <w:rPr>
+          <w:rFonts w:ascii="Calibri" w:hAnsi="Calibri"/>
+          <w:color w:val="595959" w:themeColor="text1" w:themeTint="A6"/>
+          <w:sz w:val="20"/>
+          <w:szCs w:val="20"/>
+          <w:lang w:val="en-US"/>
+        </w:rPr>
+      </w:pPr>
+    </w:p>
+    <w:p>
+      <w:pPr>
+        <w:spacing w:after="0"/>
+        <w:ind w:left="1854"/>
+        <w:rPr>
+          <w:rFonts w:ascii="Calibri" w:hAnsi="Calibri"/>
+          <w:color w:val="595959" w:themeColor="text1" w:themeTint="A6"/>
+          <w:sz w:val="20"/>
+          <w:szCs w:val="20"/>
+        </w:rPr>
+      </w:pPr>
+      <w:r>
+        <w:rPr>
+          <w:rFonts w:ascii="Calibri" w:hAnsi="Calibri"/>
+          <w:color w:val="595959" w:themeColor="text1" w:themeTint="A6"/>
+          <w:sz w:val="20"/>
+          <w:szCs w:val="20"/>
+          <w:lang w:val="en-US"/>
+        </w:rPr>
+        <w:t>For clients</w:t>
+      </w:r>
+    </w:p>
+    <w:p>
+      <w:pPr>
+        <w:pStyle w:val="a5"/>
+        <w:numPr>
+          <w:ilvl w:val="1"/>
+          <w:numId w:val="25"/>
+        </w:numPr>
+        <w:spacing w:after="0"/>
+        <w:ind w:left="3544" w:hanging="283"/>
+        <w:rPr>
+          <w:rFonts w:ascii="Calibri" w:hAnsi="Calibri"/>
+          <w:color w:val="595959" w:themeColor="text1" w:themeTint="A6"/>
+          <w:sz w:val="20"/>
+          <w:szCs w:val="20"/>
+          <w:lang w:val="en-US"/>
+        </w:rPr>
+      </w:pPr>
+      <w:r>
+        <w:rPr>
+          <w:rFonts w:ascii="Calibri" w:hAnsi="Calibri"/>
+          <w:color w:val="595959" w:themeColor="text1" w:themeTint="A6"/>
+          <w:sz w:val="20"/>
+          <w:szCs w:val="20"/>
+          <w:lang w:val="en-US"/>
+        </w:rPr>
+        <w:t>Brows</w:t>
+      </w:r>
+      <w:r>
+        <w:rPr>
+          <w:rFonts w:ascii="Calibri" w:hAnsi="Calibri"/>
+          <w:color w:val="595959" w:themeColor="text1" w:themeTint="A6"/>
+          <w:sz w:val="20"/>
+          <w:szCs w:val="20"/>
+          <w:lang w:val="en-US"/>
+        </w:rPr>
+        <w:t>e</w:t>
+      </w:r>
+      <w:r>
+        <w:rPr>
+          <w:rFonts w:ascii="Calibri" w:hAnsi="Calibri"/>
+          <w:color w:val="595959" w:themeColor="text1" w:themeTint="A6"/>
+          <w:sz w:val="20"/>
+          <w:szCs w:val="20"/>
+          <w:lang w:val="en-US"/>
+        </w:rPr>
+        <w:t xml:space="preserve"> of the contract in a personal cabinet;</w:t>
+      </w:r>
+    </w:p>
+    <w:p>
+      <w:pPr>
+        <w:pStyle w:val="a5"/>
+        <w:numPr>
+          <w:ilvl w:val="1"/>
+          <w:numId w:val="25"/>
+        </w:numPr>
+        <w:spacing w:after="0"/>
+        <w:ind w:left="3544" w:hanging="283"/>
+        <w:rPr>
+          <w:rFonts w:ascii="Calibri" w:hAnsi="Calibri"/>
+          <w:color w:val="595959" w:themeColor="text1" w:themeTint="A6"/>
+          <w:sz w:val="20"/>
+          <w:szCs w:val="20"/>
+          <w:lang w:val="en-US"/>
+        </w:rPr>
+      </w:pPr>
+      <w:r>
+        <w:rPr>
+          <w:rFonts w:ascii="Calibri" w:hAnsi="Calibri"/>
+          <w:color w:val="595959" w:themeColor="text1" w:themeTint="A6"/>
+          <w:sz w:val="20"/>
+          <w:szCs w:val="20"/>
+          <w:lang w:val="en-US"/>
+        </w:rPr>
+        <w:t>Browse of all available tariffs and chang</w:t>
+      </w:r>
+      <w:r>
+        <w:rPr>
+          <w:rFonts w:ascii="Calibri" w:hAnsi="Calibri"/>
+          <w:color w:val="595959" w:themeColor="text1" w:themeTint="A6"/>
+          <w:sz w:val="20"/>
+          <w:szCs w:val="20"/>
+          <w:lang w:val="en-US"/>
+        </w:rPr>
+        <w:t>e</w:t>
+      </w:r>
+      <w:r>
+        <w:rPr>
+          <w:rFonts w:ascii="Calibri" w:hAnsi="Calibri"/>
+          <w:color w:val="595959" w:themeColor="text1" w:themeTint="A6"/>
+          <w:sz w:val="20"/>
+          <w:szCs w:val="20"/>
+          <w:lang w:val="en-US"/>
+        </w:rPr>
+        <w:t xml:space="preserve"> </w:t>
+      </w:r>
+      <w:r>
+        <w:rPr>
+          <w:rFonts w:ascii="Calibri" w:hAnsi="Calibri"/>
+          <w:color w:val="595959" w:themeColor="text1" w:themeTint="A6"/>
+          <w:sz w:val="20"/>
+          <w:szCs w:val="20"/>
+          <w:lang w:val="en-US"/>
+        </w:rPr>
+        <w:t>a</w:t>
+      </w:r>
+      <w:r>
+        <w:rPr>
+          <w:rFonts w:ascii="Calibri" w:hAnsi="Calibri"/>
+          <w:color w:val="595959" w:themeColor="text1" w:themeTint="A6"/>
+          <w:sz w:val="20"/>
+          <w:szCs w:val="20"/>
+          <w:lang w:val="en-US"/>
+        </w:rPr>
+        <w:t xml:space="preserve"> tariff;</w:t>
+      </w:r>
+    </w:p>
+    <w:p>
+      <w:pPr>
+        <w:pStyle w:val="a5"/>
+        <w:numPr>
+          <w:ilvl w:val="1"/>
+          <w:numId w:val="25"/>
+        </w:numPr>
+        <w:spacing w:after="0"/>
+        <w:ind w:left="3544" w:hanging="283"/>
+        <w:rPr>
+          <w:rFonts w:ascii="Calibri" w:hAnsi="Calibri"/>
+          <w:color w:val="595959" w:themeColor="text1" w:themeTint="A6"/>
+          <w:sz w:val="20"/>
+          <w:szCs w:val="20"/>
+          <w:lang w:val="en-US"/>
+        </w:rPr>
+      </w:pPr>
+      <w:r>
+        <w:rPr>
+          <w:rFonts w:ascii="Calibri" w:hAnsi="Calibri"/>
+          <w:color w:val="595959" w:themeColor="text1" w:themeTint="A6"/>
+          <w:sz w:val="20"/>
+          <w:szCs w:val="20"/>
+          <w:lang w:val="en-US"/>
+        </w:rPr>
+        <w:t>Browse of all available options for tariff, add new options, disable the existing ones;</w:t>
+      </w:r>
+    </w:p>
+    <w:p>
+      <w:pPr>
+        <w:pStyle w:val="a5"/>
+        <w:numPr>
+          <w:ilvl w:val="1"/>
+          <w:numId w:val="25"/>
+        </w:numPr>
+        <w:spacing w:after="0"/>
+        <w:ind w:left="3544" w:hanging="283"/>
+        <w:rPr>
+          <w:rFonts w:ascii="Calibri" w:hAnsi="Calibri"/>
+          <w:color w:val="595959" w:themeColor="text1" w:themeTint="A6"/>
+          <w:sz w:val="20"/>
+          <w:szCs w:val="20"/>
+          <w:lang w:val="en-US"/>
+        </w:rPr>
+      </w:pPr>
+      <w:r>
+        <w:rPr>
+          <w:rFonts w:ascii="Calibri" w:hAnsi="Calibri"/>
+          <w:color w:val="595959" w:themeColor="text1" w:themeTint="A6"/>
+          <w:sz w:val="20"/>
+          <w:szCs w:val="20"/>
+          <w:lang w:val="en-US"/>
+        </w:rPr>
+        <w:t xml:space="preserve">Lock / Unlock of </w:t>
+      </w:r>
+      <w:r>
+        <w:rPr>
+          <w:rFonts w:ascii="Calibri" w:hAnsi="Calibri"/>
+          <w:color w:val="595959" w:themeColor="text1" w:themeTint="A6"/>
+          <w:sz w:val="20"/>
+          <w:szCs w:val="20"/>
+          <w:lang w:val="en-US"/>
+        </w:rPr>
+        <w:t xml:space="preserve">a </w:t>
+      </w:r>
+      <w:r>
+        <w:rPr>
+          <w:rFonts w:ascii="Calibri" w:hAnsi="Calibri"/>
+          <w:color w:val="595959" w:themeColor="text1" w:themeTint="A6"/>
+          <w:sz w:val="20"/>
+          <w:szCs w:val="20"/>
+          <w:lang w:val="en-US"/>
+        </w:rPr>
+        <w:t xml:space="preserve">number (if number </w:t>
+      </w:r>
+      <w:r>
+        <w:rPr>
+          <w:rFonts w:ascii="Calibri" w:hAnsi="Calibri"/>
+          <w:color w:val="595959" w:themeColor="text1" w:themeTint="A6"/>
+          <w:sz w:val="20"/>
+          <w:szCs w:val="20"/>
+          <w:lang w:val="en-US"/>
+        </w:rPr>
+        <w:t>were</w:t>
+      </w:r>
+      <w:r>
+        <w:rPr>
+          <w:rFonts w:ascii="Calibri" w:hAnsi="Calibri"/>
+          <w:color w:val="595959" w:themeColor="text1" w:themeTint="A6"/>
+          <w:sz w:val="20"/>
+          <w:szCs w:val="20"/>
+          <w:lang w:val="en-US"/>
+        </w:rPr>
+        <w:t xml:space="preserve"> locked, </w:t>
+      </w:r>
+      <w:r>
+        <w:rPr>
+          <w:rFonts w:ascii="Calibri" w:hAnsi="Calibri"/>
+          <w:color w:val="595959" w:themeColor="text1" w:themeTint="A6"/>
+          <w:sz w:val="20"/>
+          <w:szCs w:val="20"/>
+          <w:lang w:val="en-US"/>
+        </w:rPr>
+        <w:t>it is not allowed</w:t>
+      </w:r>
+      <w:r>
+        <w:rPr>
+          <w:rFonts w:ascii="Calibri" w:hAnsi="Calibri"/>
+          <w:color w:val="595959" w:themeColor="text1" w:themeTint="A6"/>
+          <w:sz w:val="20"/>
+          <w:szCs w:val="20"/>
+          <w:lang w:val="en-US"/>
+        </w:rPr>
+        <w:t xml:space="preserve"> to</w:t>
+      </w:r>
+      <w:r>
+        <w:rPr>
+          <w:rFonts w:ascii="Calibri" w:hAnsi="Calibri"/>
+          <w:color w:val="595959" w:themeColor="text1" w:themeTint="A6"/>
+          <w:sz w:val="20"/>
+          <w:szCs w:val="20"/>
+          <w:lang w:val="en-US"/>
+        </w:rPr>
+        <w:t xml:space="preserve"> change </w:t>
+      </w:r>
+      <w:r>
+        <w:rPr>
+          <w:rFonts w:ascii="Calibri" w:hAnsi="Calibri"/>
+          <w:color w:val="595959" w:themeColor="text1" w:themeTint="A6"/>
+          <w:sz w:val="20"/>
+          <w:szCs w:val="20"/>
+          <w:lang w:val="en-US"/>
+        </w:rPr>
+        <w:t xml:space="preserve">the </w:t>
+      </w:r>
+      <w:r>
+        <w:rPr>
+          <w:rFonts w:ascii="Calibri" w:hAnsi="Calibri"/>
+          <w:color w:val="595959" w:themeColor="text1" w:themeTint="A6"/>
+          <w:sz w:val="20"/>
+          <w:szCs w:val="20"/>
+          <w:lang w:val="en-US"/>
+        </w:rPr>
+        <w:t xml:space="preserve">tariff and options; if number </w:t>
+      </w:r>
+      <w:r>
+        <w:rPr>
+          <w:rFonts w:ascii="Calibri" w:hAnsi="Calibri"/>
+          <w:color w:val="595959" w:themeColor="text1" w:themeTint="A6"/>
+          <w:sz w:val="20"/>
+          <w:szCs w:val="20"/>
+          <w:lang w:val="en-US"/>
+        </w:rPr>
+        <w:t>was</w:t>
+      </w:r>
+      <w:r>
+        <w:rPr>
+          <w:rFonts w:ascii="Calibri" w:hAnsi="Calibri"/>
+          <w:color w:val="595959" w:themeColor="text1" w:themeTint="A6"/>
+          <w:sz w:val="20"/>
+          <w:szCs w:val="20"/>
+          <w:lang w:val="en-US"/>
+        </w:rPr>
+        <w:t xml:space="preserve"> locked </w:t>
+      </w:r>
+      <w:r>
+        <w:rPr>
+          <w:rFonts w:ascii="Calibri" w:hAnsi="Calibri"/>
+          <w:color w:val="595959" w:themeColor="text1" w:themeTint="A6"/>
+          <w:sz w:val="20"/>
+          <w:szCs w:val="20"/>
+          <w:lang w:val="en-US"/>
+        </w:rPr>
+        <w:t>not by a</w:t>
+      </w:r>
+      <w:r>
+        <w:rPr>
+          <w:rFonts w:ascii="Calibri" w:hAnsi="Calibri"/>
+          <w:color w:val="595959" w:themeColor="text1" w:themeTint="A6"/>
+          <w:sz w:val="20"/>
+          <w:szCs w:val="20"/>
+          <w:lang w:val="en-US"/>
+        </w:rPr>
+        <w:t xml:space="preserve"> client, he can’t unlock it);</w:t>
+      </w:r>
+    </w:p>
+    <w:p>
+      <w:pPr>
+        <w:pStyle w:val="a5"/>
+        <w:spacing w:after="0"/>
+        <w:ind w:left="2127" w:firstLine="1134"/>
+        <w:rPr>
+          <w:rFonts w:ascii="Calibri" w:hAnsi="Calibri"/>
+          <w:color w:val="595959" w:themeColor="text1" w:themeTint="A6"/>
+          <w:sz w:val="20"/>
+          <w:szCs w:val="20"/>
+          <w:lang w:val="en-US"/>
+        </w:rPr>
+      </w:pPr>
+    </w:p>
+    <w:p>
+      <w:pPr>
+        <w:spacing w:after="0"/>
+        <w:ind w:left="1854"/>
+        <w:rPr>
+          <w:rFonts w:ascii="Calibri" w:hAnsi="Calibri"/>
+          <w:color w:val="595959" w:themeColor="text1" w:themeTint="A6"/>
+          <w:sz w:val="20"/>
+          <w:szCs w:val="20"/>
+        </w:rPr>
+      </w:pPr>
+      <w:r>
+        <w:rPr>
+          <w:rFonts w:ascii="Calibri" w:hAnsi="Calibri"/>
+          <w:color w:val="595959" w:themeColor="text1" w:themeTint="A6"/>
+          <w:sz w:val="20"/>
+          <w:szCs w:val="20"/>
+          <w:lang w:val="en-US"/>
+        </w:rPr>
+        <w:t>For employees</w:t>
+      </w:r>
+    </w:p>
+    <w:p>
+      <w:pPr>
+        <w:pStyle w:val="a5"/>
+        <w:numPr>
+          <w:ilvl w:val="1"/>
+          <w:numId w:val="25"/>
+        </w:numPr>
+        <w:spacing w:after="0"/>
+        <w:ind w:left="3544" w:hanging="283"/>
+        <w:rPr>
+          <w:rFonts w:ascii="Calibri" w:hAnsi="Calibri"/>
+          <w:color w:val="595959" w:themeColor="text1" w:themeTint="A6"/>
+          <w:sz w:val="20"/>
+          <w:szCs w:val="20"/>
+          <w:lang w:val="en-US"/>
+        </w:rPr>
+      </w:pPr>
+      <w:r>
+        <w:rPr>
+          <w:rFonts w:ascii="Calibri" w:hAnsi="Calibri"/>
+          <w:color w:val="595959" w:themeColor="text1" w:themeTint="A6"/>
+          <w:sz w:val="20"/>
+          <w:szCs w:val="20"/>
+          <w:lang w:val="en-US"/>
+        </w:rPr>
+        <w:t>Conclusion of contract with a new client: the choice of a new telephone number with the tariff and options. The phone number should be unique.</w:t>
+      </w:r>
+    </w:p>
+    <w:p>
+      <w:pPr>
+        <w:pStyle w:val="a5"/>
+        <w:numPr>
+          <w:ilvl w:val="1"/>
+          <w:numId w:val="25"/>
+        </w:numPr>
+        <w:spacing w:after="0"/>
+        <w:ind w:left="3544" w:hanging="283"/>
+        <w:rPr>
+          <w:rFonts w:ascii="Calibri" w:hAnsi="Calibri"/>
+          <w:color w:val="595959" w:themeColor="text1" w:themeTint="A6"/>
+          <w:sz w:val="20"/>
+          <w:szCs w:val="20"/>
+          <w:lang w:val="en-US"/>
+        </w:rPr>
+      </w:pPr>
+      <w:r>
+        <w:rPr>
+          <w:rFonts w:ascii="Calibri" w:hAnsi="Calibri"/>
+          <w:color w:val="595959" w:themeColor="text1" w:themeTint="A6"/>
+          <w:sz w:val="20"/>
+          <w:szCs w:val="20"/>
+          <w:lang w:val="en-US"/>
+        </w:rPr>
+        <w:t>Browse of all clients and contracts;</w:t>
+      </w:r>
+    </w:p>
+    <w:p>
+      <w:pPr>
+        <w:pStyle w:val="a5"/>
+        <w:numPr>
+          <w:ilvl w:val="1"/>
+          <w:numId w:val="25"/>
+        </w:numPr>
+        <w:spacing w:after="0"/>
+        <w:ind w:left="3544" w:hanging="283"/>
+        <w:rPr>
+          <w:rFonts w:ascii="Calibri" w:hAnsi="Calibri"/>
+          <w:color w:val="595959" w:themeColor="text1" w:themeTint="A6"/>
+          <w:sz w:val="20"/>
+          <w:szCs w:val="20"/>
+          <w:lang w:val="en-US"/>
+        </w:rPr>
+      </w:pPr>
+      <w:r>
+        <w:rPr>
+          <w:rFonts w:ascii="Calibri" w:hAnsi="Calibri"/>
+          <w:color w:val="595959" w:themeColor="text1" w:themeTint="A6"/>
+          <w:sz w:val="20"/>
+          <w:szCs w:val="20"/>
+          <w:lang w:val="en-US"/>
+        </w:rPr>
+        <w:t xml:space="preserve">Lock </w:t>
+      </w:r>
+      <w:r>
+        <w:rPr>
+          <w:rFonts w:ascii="Calibri" w:hAnsi="Calibri"/>
+          <w:color w:val="595959" w:themeColor="text1" w:themeTint="A6"/>
+          <w:sz w:val="20"/>
+          <w:szCs w:val="20"/>
+          <w:lang w:val="en-US"/>
+        </w:rPr>
+        <w:t>and</w:t>
+      </w:r>
+      <w:r>
+        <w:rPr>
+          <w:rFonts w:ascii="Calibri" w:hAnsi="Calibri"/>
+          <w:color w:val="595959" w:themeColor="text1" w:themeTint="A6"/>
+          <w:sz w:val="20"/>
+          <w:szCs w:val="20"/>
+          <w:lang w:val="en-US"/>
+        </w:rPr>
+        <w:t xml:space="preserve"> </w:t>
+      </w:r>
+      <w:r>
+        <w:rPr>
+          <w:rFonts w:ascii="Calibri" w:hAnsi="Calibri"/>
+          <w:color w:val="595959" w:themeColor="text1" w:themeTint="A6"/>
+          <w:sz w:val="20"/>
+          <w:szCs w:val="20"/>
+          <w:lang w:val="en-US"/>
+        </w:rPr>
+        <w:t>u</w:t>
+      </w:r>
+      <w:r>
+        <w:rPr>
+          <w:rFonts w:ascii="Calibri" w:hAnsi="Calibri"/>
+          <w:color w:val="595959" w:themeColor="text1" w:themeTint="A6"/>
+          <w:sz w:val="20"/>
+          <w:szCs w:val="20"/>
+          <w:lang w:val="en-US"/>
+        </w:rPr>
+        <w:t>nlock of client</w:t>
+      </w:r>
+      <w:r>
+        <w:rPr>
+          <w:rFonts w:ascii="Calibri" w:hAnsi="Calibri"/>
+          <w:color w:val="595959" w:themeColor="text1" w:themeTint="A6"/>
+          <w:sz w:val="20"/>
+          <w:szCs w:val="20"/>
+          <w:lang w:val="en-US"/>
+        </w:rPr>
+        <w:t>’s</w:t>
+      </w:r>
+      <w:r>
+        <w:rPr>
+          <w:rFonts w:ascii="Calibri" w:hAnsi="Calibri"/>
+          <w:color w:val="595959" w:themeColor="text1" w:themeTint="A6"/>
+          <w:sz w:val="20"/>
+          <w:szCs w:val="20"/>
+          <w:lang w:val="en-US"/>
+        </w:rPr>
+        <w:t xml:space="preserve"> contract;</w:t>
+      </w:r>
+    </w:p>
+    <w:p>
+      <w:pPr>
+        <w:pStyle w:val="a5"/>
+        <w:numPr>
+          <w:ilvl w:val="1"/>
+          <w:numId w:val="25"/>
+        </w:numPr>
+        <w:spacing w:after="0"/>
+        <w:ind w:left="3544" w:hanging="283"/>
+        <w:rPr>
+          <w:rFonts w:ascii="Calibri" w:hAnsi="Calibri"/>
+          <w:color w:val="595959" w:themeColor="text1" w:themeTint="A6"/>
+          <w:sz w:val="20"/>
+          <w:szCs w:val="20"/>
+          <w:lang w:val="en-US"/>
+        </w:rPr>
+      </w:pPr>
+      <w:r>
+        <w:rPr>
+          <w:rFonts w:ascii="Calibri" w:hAnsi="Calibri"/>
+          <w:color w:val="595959" w:themeColor="text1" w:themeTint="A6"/>
+          <w:sz w:val="20"/>
+          <w:szCs w:val="20"/>
+          <w:lang w:val="en-US"/>
+        </w:rPr>
+        <w:t>Looking up</w:t>
+      </w:r>
+      <w:r>
+        <w:rPr>
+          <w:rFonts w:ascii="Calibri" w:hAnsi="Calibri"/>
+          <w:color w:val="595959" w:themeColor="text1" w:themeTint="A6"/>
+          <w:sz w:val="20"/>
+          <w:szCs w:val="20"/>
+          <w:lang w:val="en-US"/>
+        </w:rPr>
+        <w:t xml:space="preserve"> client</w:t>
+      </w:r>
+      <w:r>
+        <w:rPr>
+          <w:rFonts w:ascii="Calibri" w:hAnsi="Calibri"/>
+          <w:color w:val="595959" w:themeColor="text1" w:themeTint="A6"/>
+          <w:sz w:val="20"/>
+          <w:szCs w:val="20"/>
+          <w:lang w:val="en-US"/>
+        </w:rPr>
+        <w:t>’s contract</w:t>
+      </w:r>
+      <w:r>
+        <w:rPr>
+          <w:rFonts w:ascii="Calibri" w:hAnsi="Calibri"/>
+          <w:color w:val="595959" w:themeColor="text1" w:themeTint="A6"/>
+          <w:sz w:val="20"/>
+          <w:szCs w:val="20"/>
+          <w:lang w:val="en-US"/>
+        </w:rPr>
+        <w:t xml:space="preserve"> by phone number;</w:t>
+      </w:r>
+    </w:p>
+    <w:p>
+      <w:pPr>
+        <w:pStyle w:val="a5"/>
+        <w:numPr>
+          <w:ilvl w:val="1"/>
+          <w:numId w:val="25"/>
+        </w:numPr>
+        <w:spacing w:after="0"/>
+        <w:ind w:left="3544" w:hanging="283"/>
+        <w:rPr>
+          <w:rFonts w:ascii="Calibri" w:hAnsi="Calibri"/>
+          <w:color w:val="595959" w:themeColor="text1" w:themeTint="A6"/>
+          <w:sz w:val="20"/>
+          <w:szCs w:val="20"/>
+          <w:lang w:val="en-US"/>
+        </w:rPr>
+      </w:pPr>
+      <w:r>
+        <w:rPr>
+          <w:rFonts w:ascii="Calibri" w:hAnsi="Calibri"/>
+          <w:color w:val="595959" w:themeColor="text1" w:themeTint="A6"/>
+          <w:sz w:val="20"/>
+          <w:szCs w:val="20"/>
+          <w:lang w:val="en-US"/>
+        </w:rPr>
+        <w:t>Chang</w:t>
+      </w:r>
+      <w:r>
+        <w:rPr>
+          <w:rFonts w:ascii="Calibri" w:hAnsi="Calibri"/>
+          <w:color w:val="595959" w:themeColor="text1" w:themeTint="A6"/>
+          <w:sz w:val="20"/>
+          <w:szCs w:val="20"/>
+          <w:lang w:val="en-US"/>
+        </w:rPr>
+        <w:t>e</w:t>
+      </w:r>
+      <w:r>
+        <w:rPr>
+          <w:rFonts w:ascii="Calibri" w:hAnsi="Calibri"/>
+          <w:color w:val="595959" w:themeColor="text1" w:themeTint="A6"/>
+          <w:sz w:val="20"/>
+          <w:szCs w:val="20"/>
+          <w:lang w:val="en-US"/>
+        </w:rPr>
+        <w:t xml:space="preserve"> tariff, add and remov</w:t>
+      </w:r>
+      <w:r>
+        <w:rPr>
+          <w:rFonts w:ascii="Calibri" w:hAnsi="Calibri"/>
+          <w:color w:val="595959" w:themeColor="text1" w:themeTint="A6"/>
+          <w:sz w:val="20"/>
+          <w:szCs w:val="20"/>
+          <w:lang w:val="en-US"/>
+        </w:rPr>
+        <w:t>e</w:t>
+      </w:r>
+      <w:r>
+        <w:rPr>
+          <w:rFonts w:ascii="Calibri" w:hAnsi="Calibri"/>
+          <w:color w:val="595959" w:themeColor="text1" w:themeTint="A6"/>
+          <w:sz w:val="20"/>
+          <w:szCs w:val="20"/>
+          <w:lang w:val="en-US"/>
+        </w:rPr>
+        <w:t xml:space="preserve"> options</w:t>
+      </w:r>
+      <w:r>
+        <w:rPr>
+          <w:rFonts w:ascii="Calibri" w:hAnsi="Calibri"/>
+          <w:color w:val="595959" w:themeColor="text1" w:themeTint="A6"/>
+          <w:sz w:val="20"/>
+          <w:szCs w:val="20"/>
+          <w:lang w:val="en-US"/>
+        </w:rPr>
+        <w:t xml:space="preserve"> of contract</w:t>
+      </w:r>
+      <w:r>
+        <w:rPr>
+          <w:rFonts w:ascii="Calibri" w:hAnsi="Calibri"/>
+          <w:color w:val="595959" w:themeColor="text1" w:themeTint="A6"/>
+          <w:sz w:val="20"/>
+          <w:szCs w:val="20"/>
+          <w:lang w:val="en-US"/>
+        </w:rPr>
+        <w:t>;</w:t>
+      </w:r>
+    </w:p>
+    <w:p>
+      <w:pPr>
+        <w:pStyle w:val="a5"/>
+        <w:numPr>
+          <w:ilvl w:val="1"/>
+          <w:numId w:val="25"/>
+        </w:numPr>
+        <w:spacing w:after="0"/>
+        <w:ind w:left="3544" w:hanging="283"/>
+        <w:rPr>
+          <w:rFonts w:ascii="Calibri" w:hAnsi="Calibri"/>
+          <w:color w:val="595959" w:themeColor="text1" w:themeTint="A6"/>
+          <w:sz w:val="20"/>
+          <w:szCs w:val="20"/>
+          <w:lang w:val="en-US"/>
+        </w:rPr>
+      </w:pPr>
+      <w:r>
+        <w:rPr>
+          <w:rFonts w:ascii="Calibri" w:hAnsi="Calibri"/>
+          <w:color w:val="595959" w:themeColor="text1" w:themeTint="A6"/>
+          <w:sz w:val="20"/>
+          <w:szCs w:val="20"/>
+          <w:lang w:val="en-US"/>
+        </w:rPr>
+        <w:t>Add new tariffs, remov</w:t>
+      </w:r>
+      <w:r>
+        <w:rPr>
+          <w:rFonts w:ascii="Calibri" w:hAnsi="Calibri"/>
+          <w:color w:val="595959" w:themeColor="text1" w:themeTint="A6"/>
+          <w:sz w:val="20"/>
+          <w:szCs w:val="20"/>
+          <w:lang w:val="en-US"/>
+        </w:rPr>
+        <w:t>e existing one</w:t>
+      </w:r>
+      <w:r>
+        <w:rPr>
+          <w:rFonts w:ascii="Calibri" w:hAnsi="Calibri"/>
+          <w:color w:val="595959" w:themeColor="text1" w:themeTint="A6"/>
+          <w:sz w:val="20"/>
+          <w:szCs w:val="20"/>
+          <w:lang w:val="en-US"/>
+        </w:rPr>
+        <w:t>;</w:t>
+      </w:r>
+    </w:p>
+    <w:p>
+      <w:pPr>
+        <w:pStyle w:val="a5"/>
+        <w:numPr>
+          <w:ilvl w:val="1"/>
+          <w:numId w:val="25"/>
+        </w:numPr>
+        <w:spacing w:after="0"/>
+        <w:ind w:left="3544" w:hanging="283"/>
+        <w:rPr>
+          <w:rFonts w:ascii="Calibri" w:hAnsi="Calibri"/>
+          <w:color w:val="595959" w:themeColor="text1" w:themeTint="A6"/>
+          <w:sz w:val="20"/>
+          <w:szCs w:val="20"/>
+          <w:lang w:val="en-US"/>
+        </w:rPr>
+      </w:pPr>
+      <w:r>
+        <w:rPr>
+          <w:rFonts w:ascii="Calibri" w:hAnsi="Calibri"/>
+          <w:color w:val="595959" w:themeColor="text1" w:themeTint="A6"/>
+          <w:sz w:val="20"/>
+          <w:szCs w:val="20"/>
+          <w:lang w:val="en-US"/>
+        </w:rPr>
+        <w:t>Add / remov</w:t>
+      </w:r>
+      <w:r>
+        <w:rPr>
+          <w:rFonts w:ascii="Calibri" w:hAnsi="Calibri"/>
+          <w:color w:val="595959" w:themeColor="text1" w:themeTint="A6"/>
+          <w:sz w:val="20"/>
+          <w:szCs w:val="20"/>
+          <w:lang w:val="en-US"/>
+        </w:rPr>
+        <w:t>e</w:t>
+      </w:r>
+      <w:r>
+        <w:rPr>
+          <w:rFonts w:ascii="Calibri" w:hAnsi="Calibri"/>
+          <w:color w:val="595959" w:themeColor="text1" w:themeTint="A6"/>
+          <w:sz w:val="20"/>
+          <w:szCs w:val="20"/>
+          <w:lang w:val="en-US"/>
+        </w:rPr>
+        <w:t xml:space="preserve"> option </w:t>
+      </w:r>
+      <w:r>
+        <w:rPr>
+          <w:rFonts w:ascii="Calibri" w:hAnsi="Calibri"/>
+          <w:color w:val="595959" w:themeColor="text1" w:themeTint="A6"/>
+          <w:sz w:val="20"/>
+          <w:szCs w:val="20"/>
+          <w:lang w:val="en-US"/>
+        </w:rPr>
+        <w:t xml:space="preserve">available for the specific </w:t>
+      </w:r>
+      <w:r>
+        <w:rPr>
+          <w:rFonts w:ascii="Calibri" w:hAnsi="Calibri"/>
+          <w:color w:val="595959" w:themeColor="text1" w:themeTint="A6"/>
+          <w:sz w:val="20"/>
+          <w:szCs w:val="20"/>
+          <w:lang w:val="en-US"/>
+        </w:rPr>
+        <w:t>tariff;</w:t>
+      </w:r>
+    </w:p>
+    <w:p>
+      <w:pPr>
+        <w:pStyle w:val="a5"/>
+        <w:numPr>
+          <w:ilvl w:val="1"/>
+          <w:numId w:val="25"/>
+        </w:numPr>
+        <w:spacing w:after="0"/>
+        <w:ind w:left="3544" w:hanging="283"/>
+        <w:rPr>
+          <w:rFonts w:ascii="Calibri" w:hAnsi="Calibri"/>
+          <w:color w:val="595959" w:themeColor="text1" w:themeTint="A6"/>
+          <w:sz w:val="20"/>
+          <w:szCs w:val="20"/>
+          <w:lang w:val="en-US"/>
+        </w:rPr>
+      </w:pPr>
+      <w:r>
+        <w:rPr>
+          <w:rFonts w:ascii="Calibri" w:hAnsi="Calibri"/>
+          <w:color w:val="595959" w:themeColor="text1" w:themeTint="A6"/>
+          <w:sz w:val="20"/>
+          <w:szCs w:val="20"/>
+          <w:lang w:val="en-US"/>
+        </w:rPr>
+        <w:lastRenderedPageBreak/>
+        <w:t>Option management: option</w:t>
+      </w:r>
+      <w:r>
+        <w:rPr>
+          <w:rFonts w:ascii="Calibri" w:hAnsi="Calibri"/>
+          <w:color w:val="595959" w:themeColor="text1" w:themeTint="A6"/>
+          <w:sz w:val="20"/>
+          <w:szCs w:val="20"/>
+          <w:lang w:val="en-US"/>
+        </w:rPr>
+        <w:t>s</w:t>
+      </w:r>
+      <w:r>
+        <w:rPr>
+          <w:rFonts w:ascii="Calibri" w:hAnsi="Calibri"/>
+          <w:color w:val="595959" w:themeColor="text1" w:themeTint="A6"/>
+          <w:sz w:val="20"/>
+          <w:szCs w:val="20"/>
+          <w:lang w:val="en-US"/>
+        </w:rPr>
+        <w:t xml:space="preserve"> may be </w:t>
+      </w:r>
+      <w:r>
+        <w:rPr>
+          <w:rFonts w:ascii="Calibri" w:hAnsi="Calibri"/>
+          <w:color w:val="595959" w:themeColor="text1" w:themeTint="A6"/>
+          <w:sz w:val="20"/>
+          <w:szCs w:val="20"/>
+          <w:lang w:val="en-US"/>
+        </w:rPr>
+        <w:t>inconsistent</w:t>
+      </w:r>
+      <w:r>
+        <w:rPr>
+          <w:rFonts w:ascii="Calibri" w:hAnsi="Calibri"/>
+          <w:color w:val="595959" w:themeColor="text1" w:themeTint="A6"/>
+          <w:sz w:val="20"/>
+          <w:szCs w:val="20"/>
+          <w:lang w:val="en-US"/>
+        </w:rPr>
+        <w:t xml:space="preserve"> each other or </w:t>
+      </w:r>
+      <w:r>
+        <w:rPr>
+          <w:rFonts w:ascii="Calibri" w:hAnsi="Calibri"/>
+          <w:color w:val="595959" w:themeColor="text1" w:themeTint="A6"/>
+          <w:sz w:val="20"/>
+          <w:szCs w:val="20"/>
+          <w:lang w:val="en-US"/>
+        </w:rPr>
+        <w:t xml:space="preserve">ought to </w:t>
+      </w:r>
+      <w:r>
+        <w:rPr>
+          <w:rFonts w:ascii="Calibri" w:hAnsi="Calibri"/>
+          <w:color w:val="595959" w:themeColor="text1" w:themeTint="A6"/>
+          <w:sz w:val="20"/>
+          <w:szCs w:val="20"/>
+          <w:lang w:val="en-US"/>
+        </w:rPr>
+        <w:t xml:space="preserve">be added </w:t>
+      </w:r>
+      <w:r>
+        <w:rPr>
+          <w:rFonts w:ascii="Calibri" w:hAnsi="Calibri"/>
+          <w:color w:val="595959" w:themeColor="text1" w:themeTint="A6"/>
+          <w:sz w:val="20"/>
+          <w:szCs w:val="20"/>
+          <w:lang w:val="en-US"/>
+        </w:rPr>
+        <w:t>with</w:t>
+      </w:r>
+      <w:r>
+        <w:rPr>
+          <w:rFonts w:ascii="Calibri" w:hAnsi="Calibri"/>
+          <w:color w:val="595959" w:themeColor="text1" w:themeTint="A6"/>
+          <w:sz w:val="20"/>
+          <w:szCs w:val="20"/>
+          <w:lang w:val="en-US"/>
+        </w:rPr>
+        <w:t xml:space="preserve"> certain options, employee adds and removes these rules.</w:t>
+      </w:r>
+    </w:p>
+    <w:p>
+      <w:pPr>
+        <w:pStyle w:val="a5"/>
+        <w:spacing w:after="0"/>
+        <w:ind w:left="1418" w:firstLine="1134"/>
+        <w:rPr>
+          <w:rFonts w:ascii="Calibri" w:hAnsi="Calibri"/>
+          <w:color w:val="595959" w:themeColor="text1" w:themeTint="A6"/>
+          <w:sz w:val="20"/>
+          <w:szCs w:val="20"/>
+          <w:lang w:val="en-US"/>
+        </w:rPr>
+      </w:pPr>
+    </w:p>
+    <w:p>
+      <w:pPr>
+        <w:spacing w:after="0"/>
+        <w:ind w:left="1134"/>
+        <w:rPr>
+          <w:rFonts w:ascii="Calibri" w:hAnsi="Calibri"/>
+          <w:color w:val="595959" w:themeColor="text1" w:themeTint="A6"/>
+          <w:sz w:val="20"/>
+          <w:szCs w:val="20"/>
+          <w:lang w:val="en-US"/>
+        </w:rPr>
+      </w:pPr>
+      <w:r>
+        <w:rPr>
+          <w:rFonts w:ascii="Calibri" w:hAnsi="Calibri"/>
+          <w:color w:val="595959" w:themeColor="text1" w:themeTint="A6"/>
+          <w:sz w:val="20"/>
+          <w:szCs w:val="20"/>
+          <w:lang w:val="en-US"/>
+        </w:rPr>
+        <w:t>O</w:t>
+      </w:r>
+      <w:r>
+        <w:rPr>
+          <w:rFonts w:ascii="Calibri" w:hAnsi="Calibri"/>
+          <w:color w:val="595959" w:themeColor="text1" w:themeTint="A6"/>
+          <w:sz w:val="20"/>
+          <w:szCs w:val="20"/>
+          <w:lang w:val="en-US"/>
+        </w:rPr>
+        <w:t xml:space="preserve">n </w:t>
+      </w:r>
+      <w:r>
+        <w:rPr>
+          <w:rFonts w:ascii="Calibri" w:hAnsi="Calibri"/>
+          <w:color w:val="595959" w:themeColor="text1" w:themeTint="A6"/>
+          <w:sz w:val="20"/>
+          <w:szCs w:val="20"/>
+          <w:lang w:val="en-US"/>
+        </w:rPr>
+        <w:t xml:space="preserve">the </w:t>
+      </w:r>
+      <w:r>
+        <w:rPr>
+          <w:rFonts w:ascii="Calibri" w:hAnsi="Calibri"/>
+          <w:color w:val="595959" w:themeColor="text1" w:themeTint="A6"/>
+          <w:sz w:val="20"/>
+          <w:szCs w:val="20"/>
+          <w:lang w:val="en-US"/>
+        </w:rPr>
+        <w:t>each page</w:t>
+      </w:r>
+      <w:r>
+        <w:rPr>
+          <w:rFonts w:ascii="Calibri" w:hAnsi="Calibri"/>
+          <w:color w:val="595959" w:themeColor="text1" w:themeTint="A6"/>
+          <w:sz w:val="20"/>
+          <w:szCs w:val="20"/>
+          <w:lang w:val="en-US"/>
+        </w:rPr>
+        <w:t xml:space="preserve"> during</w:t>
+      </w:r>
+      <w:r>
+        <w:rPr>
+          <w:rFonts w:ascii="Calibri" w:hAnsi="Calibri"/>
+          <w:color w:val="595959" w:themeColor="text1" w:themeTint="A6"/>
+          <w:sz w:val="20"/>
+          <w:szCs w:val="20"/>
+          <w:lang w:val="en-US"/>
+        </w:rPr>
+        <w:t xml:space="preserve"> operati</w:t>
+      </w:r>
+      <w:r>
+        <w:rPr>
+          <w:rFonts w:ascii="Calibri" w:hAnsi="Calibri"/>
+          <w:color w:val="595959" w:themeColor="text1" w:themeTint="A6"/>
+          <w:sz w:val="20"/>
+          <w:szCs w:val="20"/>
+          <w:lang w:val="en-US"/>
+        </w:rPr>
+        <w:t>ng</w:t>
+      </w:r>
+      <w:r>
+        <w:rPr>
+          <w:rFonts w:ascii="Calibri" w:hAnsi="Calibri"/>
+          <w:color w:val="595959" w:themeColor="text1" w:themeTint="A6"/>
+          <w:sz w:val="20"/>
+          <w:szCs w:val="20"/>
+          <w:lang w:val="en-US"/>
+        </w:rPr>
+        <w:t xml:space="preserve"> with contract before saving the changes</w:t>
+      </w:r>
+      <w:r>
+        <w:rPr>
+          <w:rFonts w:ascii="Calibri" w:hAnsi="Calibri"/>
+          <w:color w:val="595959" w:themeColor="text1" w:themeTint="A6"/>
+          <w:sz w:val="20"/>
+          <w:szCs w:val="20"/>
+          <w:lang w:val="en-US"/>
+        </w:rPr>
+        <w:t xml:space="preserve"> the </w:t>
+      </w:r>
+      <w:r>
+        <w:rPr>
+          <w:rFonts w:ascii="Calibri" w:hAnsi="Calibri"/>
+          <w:color w:val="595959" w:themeColor="text1" w:themeTint="A6"/>
+          <w:sz w:val="20"/>
+          <w:szCs w:val="20"/>
+          <w:lang w:val="en-US"/>
+        </w:rPr>
+        <w:t>basket</w:t>
+      </w:r>
+      <w:r>
+        <w:rPr>
+          <w:rFonts w:ascii="Calibri" w:hAnsi="Calibri"/>
+          <w:color w:val="595959" w:themeColor="text1" w:themeTint="A6"/>
+          <w:sz w:val="20"/>
+          <w:szCs w:val="20"/>
+          <w:lang w:val="en-US"/>
+        </w:rPr>
+        <w:t xml:space="preserve"> </w:t>
+      </w:r>
+      <w:r>
+        <w:rPr>
+          <w:rFonts w:ascii="Calibri" w:hAnsi="Calibri"/>
+          <w:color w:val="595959" w:themeColor="text1" w:themeTint="A6"/>
+          <w:sz w:val="20"/>
+          <w:szCs w:val="20"/>
+          <w:lang w:val="en-US"/>
+        </w:rPr>
+        <w:t>must be</w:t>
+      </w:r>
+      <w:r>
+        <w:rPr>
+          <w:rFonts w:ascii="Calibri" w:hAnsi="Calibri"/>
+          <w:color w:val="595959" w:themeColor="text1" w:themeTint="A6"/>
+          <w:sz w:val="20"/>
+          <w:szCs w:val="20"/>
+          <w:lang w:val="en-US"/>
+        </w:rPr>
+        <w:t xml:space="preserve"> displayed</w:t>
+      </w:r>
+      <w:r>
+        <w:rPr>
+          <w:rFonts w:ascii="Calibri" w:hAnsi="Calibri"/>
+          <w:color w:val="595959" w:themeColor="text1" w:themeTint="A6"/>
+          <w:sz w:val="20"/>
+          <w:szCs w:val="20"/>
+          <w:lang w:val="en-US"/>
+        </w:rPr>
+        <w:t>. It should</w:t>
+      </w:r>
+      <w:r>
+        <w:rPr>
+          <w:rFonts w:ascii="Calibri" w:hAnsi="Calibri"/>
+          <w:color w:val="595959" w:themeColor="text1" w:themeTint="A6"/>
+          <w:sz w:val="20"/>
+          <w:szCs w:val="20"/>
+          <w:lang w:val="en-US"/>
+        </w:rPr>
+        <w:t xml:space="preserve"> </w:t>
+      </w:r>
+      <w:r>
+        <w:rPr>
+          <w:rFonts w:ascii="Calibri" w:hAnsi="Calibri"/>
+          <w:color w:val="595959" w:themeColor="text1" w:themeTint="A6"/>
+          <w:sz w:val="20"/>
+          <w:szCs w:val="20"/>
+          <w:lang w:val="en-US"/>
+        </w:rPr>
+        <w:t>contain</w:t>
+      </w:r>
+      <w:r>
+        <w:rPr>
+          <w:rFonts w:ascii="Calibri" w:hAnsi="Calibri"/>
+          <w:color w:val="595959" w:themeColor="text1" w:themeTint="A6"/>
+          <w:sz w:val="20"/>
+          <w:szCs w:val="20"/>
+          <w:lang w:val="en-US"/>
+        </w:rPr>
+        <w:t xml:space="preserve"> </w:t>
+      </w:r>
+      <w:r>
+        <w:rPr>
+          <w:rFonts w:ascii="Calibri" w:hAnsi="Calibri"/>
+          <w:color w:val="595959" w:themeColor="text1" w:themeTint="A6"/>
+          <w:sz w:val="20"/>
+          <w:szCs w:val="20"/>
+          <w:lang w:val="en-US"/>
+        </w:rPr>
+        <w:t>the client's choices.</w:t>
+      </w:r>
+    </w:p>
+    <w:p>
+      <w:pPr>
         <w:ind w:right="425"/>
+        <w:rPr>
+          <w:rFonts w:cs="Times New Roman"/>
+          <w:b/>
+          <w:color w:val="31849B" w:themeColor="accent5" w:themeShade="BF"/>
+          <w:sz w:val="24"/>
+          <w:lang w:val="en-US"/>
+        </w:rPr>
+      </w:pPr>
+    </w:p>
+    <w:p>
+      <w:pPr>
+        <w:ind w:left="1134" w:right="425"/>
+        <w:rPr>
+          <w:rFonts w:cs="Times New Roman"/>
+          <w:b/>
+          <w:color w:val="31849B" w:themeColor="accent5" w:themeShade="BF"/>
+          <w:sz w:val="36"/>
+          <w:lang w:val="en-US"/>
+        </w:rPr>
+      </w:pPr>
+      <w:r>
+        <w:rPr>
+          <w:rFonts w:cs="Times New Roman"/>
+          <w:b/>
+          <w:color w:val="31849B" w:themeColor="accent5" w:themeShade="BF"/>
+          <w:sz w:val="36"/>
+          <w:lang w:val="en-US"/>
+        </w:rPr>
+        <w:t>Solution description</w:t>
+      </w:r>
+    </w:p>
+    <w:p>
+      <w:pPr>
+        <w:ind w:left="1134" w:right="425"/>
+        <w:rPr>
+          <w:rFonts w:cs="Times New Roman"/>
+          <w:b/>
+          <w:color w:val="31849B" w:themeColor="accent5" w:themeShade="BF"/>
+          <w:sz w:val="36"/>
+          <w:lang w:val="en-US"/>
+        </w:rPr>
+      </w:pPr>
+    </w:p>
+    <w:p>
+      <w:pPr>
+        <w:ind w:left="1134" w:right="425"/>
         <w:rPr>
           <w:rFonts w:cs="Times New Roman"/>
           <w:b/>
           <w:color w:val="31849B" w:themeColor="accent5" w:themeShade="BF"/>
           <w:sz w:val="24"/>
           <w:highlight w:val="yellow"/>
+          <w:lang w:val="en-US"/>
         </w:rPr>
       </w:pPr>
       <w:r>
@@ -279,13 +2181,12 @@
           <w:sz w:val="24"/>
           <w:lang w:val="en-US"/>
         </w:rPr>
-        <w:lastRenderedPageBreak/>
         <w:t>Overview</w:t>
       </w:r>
     </w:p>
     <w:p>
       <w:pPr>
-        <w:ind w:right="425"/>
+        <w:ind w:left="1134" w:right="425"/>
         <w:jc w:val="both"/>
         <w:rPr>
           <w:rFonts w:cs="Times New Roman"/>
@@ -370,7 +2271,7 @@
     </w:p>
     <w:p>
       <w:pPr>
-        <w:ind w:right="425"/>
+        <w:ind w:left="1134" w:right="425"/>
         <w:jc w:val="both"/>
         <w:rPr>
           <w:rFonts w:cs="Times New Roman"/>
@@ -525,7 +2426,7 @@
     </w:p>
     <w:p>
       <w:pPr>
-        <w:ind w:right="425"/>
+        <w:ind w:left="1134" w:right="425"/>
         <w:jc w:val="both"/>
         <w:rPr>
           <w:rFonts w:cs="Times New Roman"/>
@@ -568,7 +2469,7 @@
     </w:p>
     <w:p>
       <w:pPr>
-        <w:ind w:right="425"/>
+        <w:ind w:left="1134" w:right="425"/>
         <w:jc w:val="both"/>
         <w:rPr>
           <w:rFonts w:cs="Times New Roman"/>
@@ -653,7 +2554,7 @@
     </w:p>
     <w:p>
       <w:pPr>
-        <w:ind w:right="425"/>
+        <w:ind w:left="1134" w:right="425"/>
         <w:jc w:val="both"/>
         <w:rPr>
           <w:rFonts w:cs="Times New Roman"/>
@@ -698,7 +2599,7 @@
     </w:p>
     <w:p>
       <w:pPr>
-        <w:ind w:right="425"/>
+        <w:ind w:left="1134" w:right="425"/>
         <w:jc w:val="both"/>
         <w:rPr>
           <w:rFonts w:cs="Times New Roman"/>
@@ -711,7 +2612,7 @@
     </w:p>
     <w:p>
       <w:pPr>
-        <w:ind w:right="425"/>
+        <w:ind w:left="1134" w:right="425"/>
         <w:jc w:val="both"/>
         <w:rPr>
           <w:rFonts w:cs="Times New Roman"/>
@@ -736,7 +2637,7 @@
     </w:p>
     <w:p>
       <w:pPr>
-        <w:ind w:right="425"/>
+        <w:ind w:left="1134" w:right="425"/>
         <w:jc w:val="both"/>
         <w:rPr>
           <w:rFonts w:cs="Times New Roman"/>
@@ -871,8 +2772,6 @@
     </w:p>
     <w:p>
       <w:pPr>
-        <w:ind w:right="425"/>
-        <w:jc w:val="both"/>
         <w:rPr>
           <w:rFonts w:cs="Times New Roman"/>
           <w:b/>
@@ -889,6 +2788,30 @@
           <w:sz w:val="28"/>
           <w:lang w:val="en-US"/>
         </w:rPr>
+        <w:br w:type="page"/>
+      </w:r>
+    </w:p>
+    <w:p>
+      <w:pPr>
+        <w:ind w:left="1134" w:right="425"/>
+        <w:jc w:val="both"/>
+        <w:rPr>
+          <w:rFonts w:cs="Times New Roman"/>
+          <w:b/>
+          <w:color w:val="31849B" w:themeColor="accent5" w:themeShade="BF"/>
+          <w:sz w:val="28"/>
+          <w:lang w:val="en-US"/>
+        </w:rPr>
+      </w:pPr>
+      <w:r>
+        <w:rPr>
+          <w:rFonts w:cs="Times New Roman"/>
+          <w:b/>
+          <w:color w:val="31849B" w:themeColor="accent5" w:themeShade="BF"/>
+          <w:sz w:val="28"/>
+          <w:lang w:val="en-US"/>
+        </w:rPr>
+        <w:lastRenderedPageBreak/>
         <w:t xml:space="preserve">Database </w:t>
       </w:r>
       <w:r>
@@ -924,7 +2847,7 @@
           <w:lang w:eastAsia="ru-RU"/>
         </w:rPr>
         <w:drawing>
-          <wp:inline distT="0" distB="0" distL="0" distR="0">
+          <wp:inline distT="0" distB="0" distL="0" distR="0" wp14:anchorId="6BCC0397" wp14:editId="0CB2A39B">
             <wp:extent cx="4976218" cy="4635611"/>
             <wp:effectExtent l="0" t="0" r="0" b="0"/>
             <wp:docPr id="4" name="Рисунок 4"/>
@@ -968,7 +2891,7 @@
     </w:p>
     <w:p>
       <w:pPr>
-        <w:ind w:right="425"/>
+        <w:ind w:left="1134" w:right="425"/>
         <w:jc w:val="both"/>
         <w:rPr>
           <w:rFonts w:cs="Times New Roman"/>
@@ -1286,7 +3209,7 @@
     </w:p>
     <w:p>
       <w:pPr>
-        <w:ind w:right="425"/>
+        <w:ind w:left="1134" w:right="425"/>
         <w:jc w:val="both"/>
         <w:rPr>
           <w:rFonts w:cs="Times New Roman"/>
@@ -1304,13 +3227,12 @@
           <w:szCs w:val="18"/>
           <w:lang w:val="en-US"/>
         </w:rPr>
-        <w:lastRenderedPageBreak/>
         <w:t xml:space="preserve">This diagram shows that a user may have several contracts. While a contract may has the only tariff. </w:t>
       </w:r>
     </w:p>
     <w:p>
       <w:pPr>
-        <w:ind w:right="425"/>
+        <w:ind w:left="1134" w:right="425"/>
         <w:jc w:val="both"/>
         <w:rPr>
           <w:rFonts w:cs="Times New Roman"/>
@@ -1365,7 +3287,7 @@
     </w:p>
     <w:p>
       <w:pPr>
-        <w:ind w:right="425"/>
+        <w:ind w:left="1134" w:right="425"/>
         <w:jc w:val="both"/>
         <w:rPr>
           <w:rFonts w:cs="Times New Roman"/>
@@ -1375,10 +3297,163 @@
           <w:lang w:val="en-US"/>
         </w:rPr>
       </w:pPr>
-    </w:p>
-    <w:p>
-      <w:pPr>
-        <w:ind w:right="425"/>
+      <w:r>
+        <w:rPr>
+          <w:rFonts w:cs="Times New Roman"/>
+          <w:color w:val="595959" w:themeColor="text1" w:themeTint="A6"/>
+          <w:sz w:val="18"/>
+          <w:szCs w:val="18"/>
+          <w:lang w:val="en-US"/>
+        </w:rPr>
+        <w:t xml:space="preserve">All the foreign keys in each table have constrains on update and delete operation. Performing these operations with primary key will cause cascade operation on foreign keys. The only exception </w:t>
+      </w:r>
+      <w:r>
+        <w:rPr>
+          <w:rFonts w:cs="Times New Roman"/>
+          <w:b/>
+          <w:color w:val="943634" w:themeColor="accent2" w:themeShade="BF"/>
+          <w:sz w:val="18"/>
+          <w:szCs w:val="18"/>
+          <w:lang w:val="en-US"/>
+        </w:rPr>
+        <w:t>tariff</w:t>
+      </w:r>
+      <w:r>
+        <w:rPr>
+          <w:rFonts w:cs="Times New Roman"/>
+          <w:color w:val="595959" w:themeColor="text1" w:themeTint="A6"/>
+          <w:sz w:val="18"/>
+          <w:szCs w:val="18"/>
+          <w:lang w:val="en-US"/>
+        </w:rPr>
+        <w:t xml:space="preserve"> is table. </w:t>
+      </w:r>
+      <w:r>
+        <w:rPr>
+          <w:rFonts w:cs="Times New Roman"/>
+          <w:color w:val="595959" w:themeColor="text1" w:themeTint="A6"/>
+          <w:sz w:val="18"/>
+          <w:szCs w:val="18"/>
+          <w:lang w:val="en-US"/>
+        </w:rPr>
+        <w:t>The</w:t>
+      </w:r>
+      <w:r>
+        <w:rPr>
+          <w:rFonts w:cs="Times New Roman"/>
+          <w:color w:val="595959" w:themeColor="text1" w:themeTint="A6"/>
+          <w:sz w:val="18"/>
+          <w:szCs w:val="18"/>
+          <w:lang w:val="en-US"/>
+        </w:rPr>
+        <w:t xml:space="preserve"> remov</w:t>
+      </w:r>
+      <w:r>
+        <w:rPr>
+          <w:rFonts w:cs="Times New Roman"/>
+          <w:color w:val="595959" w:themeColor="text1" w:themeTint="A6"/>
+          <w:sz w:val="18"/>
+          <w:szCs w:val="18"/>
+          <w:lang w:val="en-US"/>
+        </w:rPr>
+        <w:t>ing</w:t>
+      </w:r>
+      <w:r>
+        <w:rPr>
+          <w:rFonts w:cs="Times New Roman"/>
+          <w:color w:val="595959" w:themeColor="text1" w:themeTint="A6"/>
+          <w:sz w:val="18"/>
+          <w:szCs w:val="18"/>
+          <w:lang w:val="en-US"/>
+        </w:rPr>
+        <w:t xml:space="preserve"> </w:t>
+      </w:r>
+      <w:r>
+        <w:rPr>
+          <w:rFonts w:cs="Times New Roman"/>
+          <w:color w:val="595959" w:themeColor="text1" w:themeTint="A6"/>
+          <w:sz w:val="18"/>
+          <w:szCs w:val="18"/>
+          <w:lang w:val="en-US"/>
+        </w:rPr>
+        <w:t xml:space="preserve">of a </w:t>
+      </w:r>
+      <w:proofErr w:type="gramStart"/>
+      <w:r>
+        <w:rPr>
+          <w:rFonts w:cs="Times New Roman"/>
+          <w:color w:val="595959" w:themeColor="text1" w:themeTint="A6"/>
+          <w:sz w:val="18"/>
+          <w:szCs w:val="18"/>
+          <w:lang w:val="en-US"/>
+        </w:rPr>
+        <w:t>tariff</w:t>
+      </w:r>
+      <w:r>
+        <w:rPr>
+          <w:rFonts w:cs="Times New Roman"/>
+          <w:color w:val="595959" w:themeColor="text1" w:themeTint="A6"/>
+          <w:sz w:val="18"/>
+          <w:szCs w:val="18"/>
+          <w:lang w:val="en-US"/>
+        </w:rPr>
+        <w:t xml:space="preserve"> </w:t>
+      </w:r>
+      <w:r>
+        <w:rPr>
+          <w:rFonts w:cs="Times New Roman"/>
+          <w:color w:val="595959" w:themeColor="text1" w:themeTint="A6"/>
+          <w:sz w:val="18"/>
+          <w:szCs w:val="18"/>
+          <w:lang w:val="en-US"/>
+        </w:rPr>
+        <w:t xml:space="preserve"> must</w:t>
+      </w:r>
+      <w:proofErr w:type="gramEnd"/>
+      <w:r>
+        <w:rPr>
+          <w:rFonts w:cs="Times New Roman"/>
+          <w:color w:val="595959" w:themeColor="text1" w:themeTint="A6"/>
+          <w:sz w:val="18"/>
+          <w:szCs w:val="18"/>
+          <w:lang w:val="en-US"/>
+        </w:rPr>
+        <w:t xml:space="preserve"> not lead to removing of connected contracts. So in that case the cascade operations set to </w:t>
+      </w:r>
+      <w:r>
+        <w:rPr>
+          <w:rFonts w:cs="Times New Roman"/>
+          <w:color w:val="595959" w:themeColor="text1" w:themeTint="A6"/>
+          <w:sz w:val="18"/>
+          <w:szCs w:val="18"/>
+          <w:lang w:val="en-US"/>
+        </w:rPr>
+        <w:t>«</w:t>
+      </w:r>
+      <w:r>
+        <w:rPr>
+          <w:rFonts w:cs="Times New Roman"/>
+          <w:color w:val="595959" w:themeColor="text1" w:themeTint="A6"/>
+          <w:sz w:val="18"/>
+          <w:szCs w:val="18"/>
+          <w:lang w:val="en-US"/>
+        </w:rPr>
+        <w:t>SET NULL</w:t>
+      </w:r>
+      <w:r>
+        <w:rPr>
+          <w:rFonts w:cs="Times New Roman"/>
+          <w:color w:val="595959" w:themeColor="text1" w:themeTint="A6"/>
+          <w:sz w:val="18"/>
+          <w:szCs w:val="18"/>
+          <w:lang w:val="en-US"/>
+        </w:rPr>
+        <w:t>».</w:t>
+      </w:r>
+    </w:p>
+    <w:p>
+      <w:pPr>
+        <w:ind w:left="1134" w:right="425"/>
         <w:jc w:val="both"/>
         <w:rPr>
           <w:rFonts w:cs="Times New Roman"/>
@@ -1388,11 +3463,7 @@
           <w:lang w:val="en-US"/>
         </w:rPr>
       </w:pPr>
-    </w:p>
-    <w:p>
-      <w:pPr>
-        <w:ind w:right="425"/>
-        <w:jc w:val="both"/>
+      <w:r>
         <w:rPr>
           <w:rFonts w:cs="Times New Roman"/>
           <w:b/>
@@ -1400,21 +3471,12 @@
           <w:sz w:val="24"/>
           <w:lang w:val="en-US"/>
         </w:rPr>
-      </w:pPr>
-      <w:r>
-        <w:rPr>
-          <w:rFonts w:cs="Times New Roman"/>
-          <w:b/>
-          <w:color w:val="31849B" w:themeColor="accent5" w:themeShade="BF"/>
-          <w:sz w:val="24"/>
-          <w:lang w:val="en-US"/>
-        </w:rPr>
         <w:t>Input data validation</w:t>
       </w:r>
     </w:p>
     <w:p>
       <w:pPr>
-        <w:ind w:right="425"/>
+        <w:ind w:left="1134" w:right="425"/>
         <w:jc w:val="both"/>
         <w:rPr>
           <w:rFonts w:cs="Times New Roman"/>
@@ -1642,31 +3704,137 @@
     </w:p>
     <w:p>
       <w:pPr>
-        <w:ind w:right="425"/>
+        <w:ind w:left="1134" w:right="425"/>
         <w:jc w:val="both"/>
         <w:rPr>
           <w:rFonts w:cs="Times New Roman"/>
           <w:b/>
           <w:color w:val="31849B" w:themeColor="accent5" w:themeShade="BF"/>
           <w:sz w:val="24"/>
-          <w:lang w:val="en-US"/>
-        </w:rPr>
-      </w:pPr>
-      <w:r>
+        </w:rPr>
+      </w:pPr>
+    </w:p>
+    <w:p>
+      <w:pPr>
+        <w:ind w:left="1134" w:right="425"/>
+        <w:jc w:val="both"/>
         <w:rPr>
           <w:rFonts w:cs="Times New Roman"/>
           <w:b/>
           <w:color w:val="31849B" w:themeColor="accent5" w:themeShade="BF"/>
           <w:sz w:val="24"/>
-          <w:lang w:val="en-US"/>
-        </w:rPr>
-        <w:t>Options</w:t>
-      </w:r>
-    </w:p>
-    <w:p>
-      <w:pPr>
-        <w:ind w:right="425"/>
+        </w:rPr>
+      </w:pPr>
+    </w:p>
+    <w:p>
+      <w:pPr>
+        <w:ind w:left="1134" w:right="425"/>
         <w:jc w:val="both"/>
+        <w:rPr>
+          <w:rFonts w:cs="Times New Roman"/>
+          <w:b/>
+          <w:color w:val="31849B" w:themeColor="accent5" w:themeShade="BF"/>
+          <w:sz w:val="72"/>
+        </w:rPr>
+      </w:pPr>
+      <w:r>
+        <w:rPr>
+          <w:rFonts w:cs="Times New Roman"/>
+          <w:b/>
+          <w:color w:val="31849B" w:themeColor="accent5" w:themeShade="BF"/>
+          <w:sz w:val="72"/>
+        </w:rPr>
+        <w:lastRenderedPageBreak/>
+        <w:t>Бизнес-логика</w:t>
+      </w:r>
+    </w:p>
+    <w:p>
+      <w:pPr>
+        <w:ind w:left="1134" w:right="425"/>
+        <w:jc w:val="both"/>
+        <w:rPr>
+          <w:rFonts w:cs="Times New Roman"/>
+          <w:b/>
+          <w:color w:val="31849B" w:themeColor="accent5" w:themeShade="BF"/>
+          <w:sz w:val="36"/>
+        </w:rPr>
+      </w:pPr>
+    </w:p>
+    <w:p>
+      <w:pPr>
+        <w:ind w:left="1134" w:right="425"/>
+        <w:jc w:val="both"/>
+        <w:rPr>
+          <w:rFonts w:cs="Times New Roman"/>
+          <w:b/>
+          <w:color w:val="31849B" w:themeColor="accent5" w:themeShade="BF"/>
+          <w:sz w:val="36"/>
+        </w:rPr>
+      </w:pPr>
+      <w:r>
+        <w:rPr>
+          <w:rFonts w:cs="Times New Roman"/>
+          <w:b/>
+          <w:color w:val="31849B" w:themeColor="accent5" w:themeShade="BF"/>
+          <w:sz w:val="36"/>
+        </w:rPr>
+        <w:t>Опции</w:t>
+      </w:r>
+    </w:p>
+    <w:p>
+      <w:pPr>
+        <w:ind w:left="1134" w:right="425"/>
+        <w:jc w:val="both"/>
+        <w:rPr>
+          <w:rFonts w:cs="Times New Roman"/>
+          <w:b/>
+          <w:color w:val="31849B" w:themeColor="accent5" w:themeShade="BF"/>
+          <w:sz w:val="36"/>
+        </w:rPr>
+      </w:pPr>
+      <w:r>
+        <w:rPr>
+          <w:rFonts w:cs="Times New Roman"/>
+          <w:b/>
+          <w:color w:val="31849B" w:themeColor="accent5" w:themeShade="BF"/>
+          <w:sz w:val="36"/>
+          <w:lang w:val="en-US"/>
+        </w:rPr>
+        <w:t>Option</w:t>
+      </w:r>
+      <w:r>
+        <w:rPr>
+          <w:rFonts w:cs="Times New Roman"/>
+          <w:b/>
+          <w:color w:val="31849B" w:themeColor="accent5" w:themeShade="BF"/>
+          <w:sz w:val="36"/>
+        </w:rPr>
+        <w:t xml:space="preserve"> </w:t>
+      </w:r>
+      <w:r>
+        <w:rPr>
+          <w:rFonts w:cs="Times New Roman"/>
+          <w:b/>
+          <w:color w:val="31849B" w:themeColor="accent5" w:themeShade="BF"/>
+          <w:sz w:val="36"/>
+          <w:lang w:val="en-US"/>
+        </w:rPr>
+        <w:t>relationship</w:t>
+      </w:r>
+    </w:p>
+    <w:p>
+      <w:pPr>
+        <w:ind w:left="1134" w:right="425"/>
+        <w:jc w:val="both"/>
+        <w:rPr>
+          <w:rFonts w:cs="Times New Roman"/>
+          <w:color w:val="595959" w:themeColor="text1" w:themeTint="A6"/>
+          <w:sz w:val="12"/>
+          <w:szCs w:val="18"/>
+          <w:lang w:val="en-US"/>
+        </w:rPr>
+      </w:pPr>
+      <w:r>
         <w:rPr>
           <w:rFonts w:cs="Times New Roman"/>
           <w:b/>
@@ -1674,10 +3842,112 @@
           <w:sz w:val="24"/>
           <w:lang w:val="en-US"/>
         </w:rPr>
-      </w:pPr>
-    </w:p>
-    <w:p>
-      <w:pPr>
+        <w:t>Overview</w:t>
+      </w:r>
+    </w:p>
+    <w:p>
+      <w:pPr>
+        <w:ind w:left="1134" w:right="425"/>
+        <w:jc w:val="both"/>
+        <w:rPr>
+          <w:rFonts w:cs="Times New Roman"/>
+          <w:color w:val="595959" w:themeColor="text1" w:themeTint="A6"/>
+          <w:sz w:val="18"/>
+          <w:szCs w:val="18"/>
+        </w:rPr>
+      </w:pPr>
+      <w:r>
+        <w:rPr>
+          <w:rFonts w:cs="Times New Roman"/>
+          <w:color w:val="595959" w:themeColor="text1" w:themeTint="A6"/>
+          <w:sz w:val="18"/>
+          <w:szCs w:val="18"/>
+        </w:rPr>
+        <w:t xml:space="preserve">По условию, для любой опции может быть наложено ограничение, что она </w:t>
+      </w:r>
+      <w:r>
+        <w:rPr>
+          <w:rFonts w:cs="Times New Roman"/>
+          <w:color w:val="595959" w:themeColor="text1" w:themeTint="A6"/>
+          <w:sz w:val="18"/>
+          <w:szCs w:val="18"/>
+        </w:rPr>
+        <w:t>будет</w:t>
+      </w:r>
+      <w:r>
+        <w:rPr>
+          <w:rFonts w:cs="Times New Roman"/>
+          <w:color w:val="595959" w:themeColor="text1" w:themeTint="A6"/>
+          <w:sz w:val="18"/>
+          <w:szCs w:val="18"/>
+        </w:rPr>
+        <w:t xml:space="preserve"> работать только одновременно с другой опцией (или с набором опций). Кроме этого </w:t>
+      </w:r>
+      <w:r>
+        <w:rPr>
+          <w:rFonts w:cs="Times New Roman"/>
+          <w:color w:val="595959" w:themeColor="text1" w:themeTint="A6"/>
+          <w:sz w:val="18"/>
+          <w:szCs w:val="18"/>
+        </w:rPr>
+        <w:t xml:space="preserve">некоторые опции </w:t>
+      </w:r>
+      <w:r>
+        <w:rPr>
+          <w:rFonts w:cs="Times New Roman"/>
+          <w:color w:val="595959" w:themeColor="text1" w:themeTint="A6"/>
+          <w:sz w:val="18"/>
+          <w:szCs w:val="18"/>
+        </w:rPr>
+        <w:t>могут быть несовместим</w:t>
+      </w:r>
+      <w:r>
+        <w:rPr>
+          <w:rFonts w:cs="Times New Roman"/>
+          <w:color w:val="595959" w:themeColor="text1" w:themeTint="A6"/>
+          <w:sz w:val="18"/>
+          <w:szCs w:val="18"/>
+        </w:rPr>
+        <w:t>ы друг с другом</w:t>
+      </w:r>
+      <w:r>
+        <w:rPr>
+          <w:rFonts w:cs="Times New Roman"/>
+          <w:color w:val="595959" w:themeColor="text1" w:themeTint="A6"/>
+          <w:sz w:val="18"/>
+          <w:szCs w:val="18"/>
+        </w:rPr>
+        <w:t>.</w:t>
+      </w:r>
+    </w:p>
+    <w:p>
+      <w:pPr>
+        <w:ind w:left="1134" w:right="425"/>
+        <w:jc w:val="both"/>
+        <w:rPr>
+          <w:rFonts w:cs="Times New Roman"/>
+          <w:color w:val="595959" w:themeColor="text1" w:themeTint="A6"/>
+          <w:sz w:val="18"/>
+          <w:szCs w:val="18"/>
+        </w:rPr>
+      </w:pPr>
+      <w:r>
+        <w:rPr>
+          <w:rFonts w:cs="Times New Roman"/>
+          <w:color w:val="595959" w:themeColor="text1" w:themeTint="A6"/>
+          <w:sz w:val="18"/>
+          <w:szCs w:val="18"/>
+        </w:rPr>
+        <w:t>Четыре операции:</w:t>
+      </w:r>
+    </w:p>
+    <w:p>
+      <w:pPr>
+        <w:pStyle w:val="a5"/>
+        <w:numPr>
+          <w:ilvl w:val="0"/>
+          <w:numId w:val="27"/>
+        </w:numPr>
         <w:ind w:right="425"/>
         <w:jc w:val="both"/>
         <w:rPr>
@@ -1685,13 +3955,4617 @@
           <w:color w:val="595959" w:themeColor="text1" w:themeTint="A6"/>
           <w:sz w:val="18"/>
           <w:szCs w:val="18"/>
-          <w:lang w:val="en-US"/>
-        </w:rPr>
-      </w:pPr>
+        </w:rPr>
+      </w:pPr>
+      <w:r>
+        <w:rPr>
+          <w:rFonts w:cs="Times New Roman"/>
+          <w:color w:val="595959" w:themeColor="text1" w:themeTint="A6"/>
+          <w:sz w:val="18"/>
+          <w:szCs w:val="18"/>
+        </w:rPr>
+        <w:t>Удаление несовместимости между опциями</w:t>
+      </w:r>
+    </w:p>
+    <w:p>
+      <w:pPr>
+        <w:pStyle w:val="a5"/>
+        <w:numPr>
+          <w:ilvl w:val="0"/>
+          <w:numId w:val="27"/>
+        </w:numPr>
+        <w:ind w:right="425"/>
+        <w:jc w:val="both"/>
+        <w:rPr>
+          <w:rFonts w:cs="Times New Roman"/>
+          <w:color w:val="595959" w:themeColor="text1" w:themeTint="A6"/>
+          <w:sz w:val="18"/>
+          <w:szCs w:val="18"/>
+        </w:rPr>
+      </w:pPr>
+      <w:r>
+        <w:rPr>
+          <w:rFonts w:cs="Times New Roman"/>
+          <w:color w:val="595959" w:themeColor="text1" w:themeTint="A6"/>
+          <w:sz w:val="18"/>
+          <w:szCs w:val="18"/>
+        </w:rPr>
+        <w:t>Удаление зависимости одной опции от другой</w:t>
+      </w:r>
+    </w:p>
+    <w:p>
+      <w:pPr>
+        <w:pStyle w:val="a5"/>
+        <w:numPr>
+          <w:ilvl w:val="0"/>
+          <w:numId w:val="27"/>
+        </w:numPr>
+        <w:ind w:right="425"/>
+        <w:jc w:val="both"/>
+        <w:rPr>
+          <w:rFonts w:cs="Times New Roman"/>
+          <w:color w:val="595959" w:themeColor="text1" w:themeTint="A6"/>
+          <w:sz w:val="18"/>
+          <w:szCs w:val="18"/>
+        </w:rPr>
+      </w:pPr>
+      <w:r>
+        <w:rPr>
+          <w:rFonts w:cs="Times New Roman"/>
+          <w:color w:val="595959" w:themeColor="text1" w:themeTint="A6"/>
+          <w:sz w:val="18"/>
+          <w:szCs w:val="18"/>
+        </w:rPr>
+        <w:t>Добавление зависимости</w:t>
+      </w:r>
+      <w:r>
+        <w:rPr>
+          <w:rFonts w:cs="Times New Roman"/>
+          <w:color w:val="595959" w:themeColor="text1" w:themeTint="A6"/>
+          <w:sz w:val="18"/>
+          <w:szCs w:val="18"/>
+        </w:rPr>
+        <w:t xml:space="preserve"> </w:t>
+      </w:r>
+      <w:r>
+        <w:rPr>
+          <w:rFonts w:cs="Times New Roman"/>
+          <w:color w:val="595959" w:themeColor="text1" w:themeTint="A6"/>
+          <w:sz w:val="18"/>
+          <w:szCs w:val="18"/>
+        </w:rPr>
+        <w:t>одной опции от другой</w:t>
+      </w:r>
+    </w:p>
+    <w:p>
+      <w:pPr>
+        <w:pStyle w:val="a5"/>
+        <w:numPr>
+          <w:ilvl w:val="0"/>
+          <w:numId w:val="27"/>
+        </w:numPr>
+        <w:ind w:right="425"/>
+        <w:jc w:val="both"/>
+        <w:rPr>
+          <w:rFonts w:cs="Times New Roman"/>
+          <w:color w:val="595959" w:themeColor="text1" w:themeTint="A6"/>
+          <w:sz w:val="18"/>
+          <w:szCs w:val="18"/>
+        </w:rPr>
+      </w:pPr>
+      <w:r>
+        <w:rPr>
+          <w:rFonts w:cs="Times New Roman"/>
+          <w:color w:val="595959" w:themeColor="text1" w:themeTint="A6"/>
+          <w:sz w:val="18"/>
+          <w:szCs w:val="18"/>
+        </w:rPr>
+        <w:t>Добавление несовместимости</w:t>
+      </w:r>
+    </w:p>
+    <w:p>
+      <w:pPr>
+        <w:ind w:left="1134" w:right="425"/>
+        <w:jc w:val="both"/>
+        <w:rPr>
+          <w:rFonts w:cs="Times New Roman"/>
+          <w:color w:val="595959" w:themeColor="text1" w:themeTint="A6"/>
+          <w:sz w:val="18"/>
+          <w:szCs w:val="18"/>
+        </w:rPr>
+      </w:pPr>
+      <w:r>
+        <w:rPr>
+          <w:rFonts w:cs="Times New Roman"/>
+          <w:color w:val="595959" w:themeColor="text1" w:themeTint="A6"/>
+          <w:sz w:val="18"/>
+          <w:szCs w:val="18"/>
+        </w:rPr>
+        <w:t xml:space="preserve">Первые два пункта каких-либо проблем не вызывают и сводятся к простым удалениям записей из БД. Последние два пункта сложнее. </w:t>
+      </w:r>
+      <w:r>
+        <w:rPr>
+          <w:rFonts w:cs="Times New Roman"/>
+          <w:color w:val="595959" w:themeColor="text1" w:themeTint="A6"/>
+          <w:sz w:val="18"/>
+          <w:szCs w:val="18"/>
+        </w:rPr>
+        <w:t xml:space="preserve">В приложении довольно большое внимание уделено тому, чтобы </w:t>
+      </w:r>
+      <w:r>
+        <w:rPr>
+          <w:rFonts w:cs="Times New Roman"/>
+          <w:color w:val="595959" w:themeColor="text1" w:themeTint="A6"/>
+          <w:sz w:val="18"/>
+          <w:szCs w:val="18"/>
+        </w:rPr>
+        <w:t xml:space="preserve">добавление зависимости одной опции от другой </w:t>
+      </w:r>
+      <w:r>
+        <w:rPr>
+          <w:rFonts w:cs="Times New Roman"/>
+          <w:color w:val="595959" w:themeColor="text1" w:themeTint="A6"/>
+          <w:sz w:val="18"/>
+          <w:szCs w:val="18"/>
+        </w:rPr>
+        <w:t>не противоречило уже существующим</w:t>
+      </w:r>
+      <w:r>
+        <w:rPr>
+          <w:rFonts w:cs="Times New Roman"/>
+          <w:color w:val="595959" w:themeColor="text1" w:themeTint="A6"/>
+          <w:sz w:val="18"/>
+          <w:szCs w:val="18"/>
+        </w:rPr>
+        <w:t xml:space="preserve"> </w:t>
+      </w:r>
+      <w:r>
+        <w:rPr>
+          <w:rFonts w:cs="Times New Roman"/>
+          <w:color w:val="595959" w:themeColor="text1" w:themeTint="A6"/>
+          <w:sz w:val="18"/>
+          <w:szCs w:val="18"/>
+        </w:rPr>
+        <w:t>зависимостям и несовместимостям</w:t>
+      </w:r>
+      <w:r>
+        <w:rPr>
+          <w:rFonts w:cs="Times New Roman"/>
+          <w:color w:val="595959" w:themeColor="text1" w:themeTint="A6"/>
+          <w:sz w:val="18"/>
+          <w:szCs w:val="18"/>
+        </w:rPr>
+        <w:t>.</w:t>
+      </w:r>
+      <w:r>
+        <w:rPr>
+          <w:rFonts w:cs="Times New Roman"/>
+          <w:color w:val="595959" w:themeColor="text1" w:themeTint="A6"/>
+          <w:sz w:val="18"/>
+          <w:szCs w:val="18"/>
+        </w:rPr>
+        <w:t xml:space="preserve"> Аналогично </w:t>
+      </w:r>
+      <w:r>
+        <w:rPr>
+          <w:rFonts w:cs="Times New Roman"/>
+          <w:color w:val="595959" w:themeColor="text1" w:themeTint="A6"/>
+          <w:sz w:val="18"/>
+          <w:szCs w:val="18"/>
+        </w:rPr>
+        <w:t xml:space="preserve">- </w:t>
+      </w:r>
+      <w:proofErr w:type="gramStart"/>
+      <w:r>
+        <w:rPr>
+          <w:rFonts w:cs="Times New Roman"/>
+          <w:color w:val="595959" w:themeColor="text1" w:themeTint="A6"/>
+          <w:sz w:val="18"/>
+          <w:szCs w:val="18"/>
+        </w:rPr>
+        <w:t>пр</w:t>
+      </w:r>
+      <w:r>
+        <w:rPr>
+          <w:rFonts w:cs="Times New Roman"/>
+          <w:color w:val="595959" w:themeColor="text1" w:themeTint="A6"/>
+          <w:sz w:val="18"/>
+          <w:szCs w:val="18"/>
+        </w:rPr>
+        <w:t>и</w:t>
+      </w:r>
+      <w:proofErr w:type="gramEnd"/>
+      <w:r>
+        <w:rPr>
+          <w:rFonts w:cs="Times New Roman"/>
+          <w:color w:val="595959" w:themeColor="text1" w:themeTint="A6"/>
+          <w:sz w:val="18"/>
+          <w:szCs w:val="18"/>
+        </w:rPr>
+        <w:t xml:space="preserve"> </w:t>
+      </w:r>
+      <w:proofErr w:type="gramStart"/>
+      <w:r>
+        <w:rPr>
+          <w:rFonts w:cs="Times New Roman"/>
+          <w:color w:val="595959" w:themeColor="text1" w:themeTint="A6"/>
+          <w:sz w:val="18"/>
+          <w:szCs w:val="18"/>
+        </w:rPr>
+        <w:t>добавление</w:t>
+      </w:r>
+      <w:proofErr w:type="gramEnd"/>
+      <w:r>
+        <w:rPr>
+          <w:rFonts w:cs="Times New Roman"/>
+          <w:color w:val="595959" w:themeColor="text1" w:themeTint="A6"/>
+          <w:sz w:val="18"/>
+          <w:szCs w:val="18"/>
+        </w:rPr>
+        <w:t xml:space="preserve"> несовместимости между опциями.</w:t>
+      </w:r>
+    </w:p>
+    <w:p>
+      <w:pPr>
+        <w:ind w:left="1134" w:right="425"/>
+        <w:jc w:val="both"/>
+        <w:rPr>
+          <w:rFonts w:cs="Times New Roman"/>
+          <w:color w:val="595959" w:themeColor="text1" w:themeTint="A6"/>
+          <w:sz w:val="18"/>
+          <w:szCs w:val="18"/>
+        </w:rPr>
+      </w:pPr>
+      <w:r>
+        <w:rPr>
+          <w:rFonts w:cs="Times New Roman"/>
+          <w:color w:val="595959" w:themeColor="text1" w:themeTint="A6"/>
+          <w:sz w:val="18"/>
+          <w:szCs w:val="18"/>
+        </w:rPr>
+        <w:t>Ниже я более детально рассмотрю</w:t>
+      </w:r>
+      <w:r>
+        <w:rPr>
+          <w:rFonts w:cs="Times New Roman"/>
+          <w:color w:val="595959" w:themeColor="text1" w:themeTint="A6"/>
+          <w:sz w:val="18"/>
+          <w:szCs w:val="18"/>
+        </w:rPr>
+        <w:t xml:space="preserve"> решение этих задач.</w:t>
+      </w:r>
+      <w:r>
+        <w:rPr>
+          <w:rFonts w:cs="Times New Roman"/>
+          <w:color w:val="595959" w:themeColor="text1" w:themeTint="A6"/>
+          <w:sz w:val="18"/>
+          <w:szCs w:val="18"/>
+        </w:rPr>
+        <w:t xml:space="preserve"> </w:t>
+      </w:r>
+    </w:p>
+    <w:p>
+      <w:pPr>
+        <w:ind w:left="1134" w:right="425"/>
+        <w:jc w:val="both"/>
+        <w:rPr>
+          <w:rFonts w:cs="Times New Roman"/>
+          <w:color w:val="595959" w:themeColor="text1" w:themeTint="A6"/>
+          <w:sz w:val="18"/>
+          <w:szCs w:val="18"/>
+        </w:rPr>
+      </w:pPr>
+      <w:r>
+        <w:rPr>
+          <w:rFonts w:cs="Times New Roman"/>
+          <w:color w:val="595959" w:themeColor="text1" w:themeTint="A6"/>
+          <w:sz w:val="18"/>
+          <w:szCs w:val="18"/>
+        </w:rPr>
+        <w:t xml:space="preserve">Далее я буду называть опцию </w:t>
+      </w:r>
+      <w:r>
+        <w:rPr>
+          <w:rFonts w:cs="Times New Roman"/>
+          <w:color w:val="595959" w:themeColor="text1" w:themeTint="A6"/>
+          <w:sz w:val="18"/>
+          <w:szCs w:val="18"/>
+          <w:lang w:val="en-US"/>
+        </w:rPr>
+        <w:t>B</w:t>
+      </w:r>
+      <w:r>
+        <w:rPr>
+          <w:rFonts w:cs="Times New Roman"/>
+          <w:color w:val="595959" w:themeColor="text1" w:themeTint="A6"/>
+          <w:sz w:val="18"/>
+          <w:szCs w:val="18"/>
+        </w:rPr>
+        <w:t xml:space="preserve">, которая зависит от другой опции </w:t>
+      </w:r>
+      <w:r>
+        <w:rPr>
+          <w:rFonts w:cs="Times New Roman"/>
+          <w:color w:val="595959" w:themeColor="text1" w:themeTint="A6"/>
+          <w:sz w:val="18"/>
+          <w:szCs w:val="18"/>
+          <w:lang w:val="en-US"/>
+        </w:rPr>
+        <w:t>A</w:t>
+      </w:r>
+      <w:r>
+        <w:rPr>
+          <w:rFonts w:cs="Times New Roman"/>
+          <w:color w:val="595959" w:themeColor="text1" w:themeTint="A6"/>
+          <w:sz w:val="18"/>
+          <w:szCs w:val="18"/>
+        </w:rPr>
+        <w:t>,</w:t>
+      </w:r>
+      <w:r>
+        <w:rPr>
+          <w:rFonts w:cs="Times New Roman"/>
+          <w:color w:val="595959" w:themeColor="text1" w:themeTint="A6"/>
+          <w:sz w:val="18"/>
+          <w:szCs w:val="18"/>
+        </w:rPr>
+        <w:t xml:space="preserve">  </w:t>
+      </w:r>
+      <w:r>
+        <w:rPr>
+          <w:rFonts w:cs="Times New Roman"/>
+          <w:color w:val="595959" w:themeColor="text1" w:themeTint="A6"/>
+          <w:sz w:val="18"/>
+          <w:szCs w:val="18"/>
+          <w:u w:val="single"/>
+        </w:rPr>
+        <w:t>зависимой</w:t>
+      </w:r>
+      <w:r>
+        <w:rPr>
+          <w:rFonts w:cs="Times New Roman"/>
+          <w:color w:val="595959" w:themeColor="text1" w:themeTint="A6"/>
+          <w:sz w:val="18"/>
+          <w:szCs w:val="18"/>
+        </w:rPr>
+        <w:t xml:space="preserve"> </w:t>
+      </w:r>
+      <w:r>
+        <w:rPr>
+          <w:rFonts w:cs="Times New Roman"/>
+          <w:color w:val="595959" w:themeColor="text1" w:themeTint="A6"/>
+          <w:sz w:val="18"/>
+          <w:szCs w:val="18"/>
+        </w:rPr>
+        <w:t xml:space="preserve">от </w:t>
+      </w:r>
+      <w:r>
+        <w:rPr>
+          <w:rFonts w:cs="Times New Roman"/>
+          <w:color w:val="595959" w:themeColor="text1" w:themeTint="A6"/>
+          <w:sz w:val="18"/>
+          <w:szCs w:val="18"/>
+          <w:lang w:val="en-US"/>
+        </w:rPr>
+        <w:t>B</w:t>
+      </w:r>
+      <w:r>
+        <w:rPr>
+          <w:rFonts w:cs="Times New Roman"/>
+          <w:color w:val="595959" w:themeColor="text1" w:themeTint="A6"/>
+          <w:sz w:val="18"/>
+          <w:szCs w:val="18"/>
+        </w:rPr>
+        <w:t xml:space="preserve"> </w:t>
+      </w:r>
+      <w:r>
+        <w:rPr>
+          <w:rFonts w:cs="Times New Roman"/>
+          <w:color w:val="595959" w:themeColor="text1" w:themeTint="A6"/>
+          <w:sz w:val="18"/>
+          <w:szCs w:val="18"/>
+        </w:rPr>
+        <w:t xml:space="preserve">и обозначать как </w:t>
+      </w:r>
+      <w:r>
+        <w:rPr>
+          <w:rFonts w:cs="Times New Roman"/>
+          <w:color w:val="595959" w:themeColor="text1" w:themeTint="A6"/>
+          <w:sz w:val="18"/>
+          <w:szCs w:val="18"/>
+          <w:lang w:val="en-US"/>
+        </w:rPr>
+        <w:t>A</w:t>
+      </w:r>
+      <w:r>
+        <w:rPr>
+          <w:rFonts w:cs="Times New Roman"/>
+          <w:color w:val="595959" w:themeColor="text1" w:themeTint="A6"/>
+          <w:sz w:val="18"/>
+          <w:szCs w:val="18"/>
+        </w:rPr>
+        <w:t>-&gt;</w:t>
+      </w:r>
+      <w:r>
+        <w:rPr>
+          <w:rFonts w:cs="Times New Roman"/>
+          <w:color w:val="595959" w:themeColor="text1" w:themeTint="A6"/>
+          <w:sz w:val="18"/>
+          <w:szCs w:val="18"/>
+          <w:lang w:val="en-US"/>
+        </w:rPr>
+        <w:t>C</w:t>
+      </w:r>
+      <w:r>
+        <w:rPr>
+          <w:rFonts w:cs="Times New Roman"/>
+          <w:color w:val="595959" w:themeColor="text1" w:themeTint="A6"/>
+          <w:sz w:val="18"/>
+          <w:szCs w:val="18"/>
+        </w:rPr>
+        <w:t>. И в обратную сторону: опцию</w:t>
+      </w:r>
+      <w:proofErr w:type="gramStart"/>
+      <w:r>
+        <w:rPr>
+          <w:rFonts w:cs="Times New Roman"/>
+          <w:color w:val="595959" w:themeColor="text1" w:themeTint="A6"/>
+          <w:sz w:val="18"/>
+          <w:szCs w:val="18"/>
+        </w:rPr>
+        <w:t xml:space="preserve"> А</w:t>
+      </w:r>
+      <w:proofErr w:type="gramEnd"/>
+      <w:r>
+        <w:rPr>
+          <w:rFonts w:cs="Times New Roman"/>
+          <w:color w:val="595959" w:themeColor="text1" w:themeTint="A6"/>
+          <w:sz w:val="18"/>
+          <w:szCs w:val="18"/>
+        </w:rPr>
+        <w:t xml:space="preserve"> – </w:t>
+      </w:r>
+      <w:r>
+        <w:rPr>
+          <w:rFonts w:cs="Times New Roman"/>
+          <w:color w:val="595959" w:themeColor="text1" w:themeTint="A6"/>
+          <w:sz w:val="18"/>
+          <w:szCs w:val="18"/>
+          <w:u w:val="single"/>
+        </w:rPr>
+        <w:t>обязательной</w:t>
+      </w:r>
+      <w:r>
+        <w:rPr>
+          <w:rFonts w:cs="Times New Roman"/>
+          <w:color w:val="595959" w:themeColor="text1" w:themeTint="A6"/>
+          <w:sz w:val="18"/>
+          <w:szCs w:val="18"/>
+        </w:rPr>
+        <w:t xml:space="preserve"> для опции </w:t>
+      </w:r>
+      <w:r>
+        <w:rPr>
+          <w:rFonts w:cs="Times New Roman"/>
+          <w:color w:val="595959" w:themeColor="text1" w:themeTint="A6"/>
+          <w:sz w:val="18"/>
+          <w:szCs w:val="18"/>
+          <w:lang w:val="en-US"/>
+        </w:rPr>
+        <w:t>B</w:t>
+      </w:r>
+      <w:r>
+        <w:rPr>
+          <w:rFonts w:cs="Times New Roman"/>
+          <w:color w:val="595959" w:themeColor="text1" w:themeTint="A6"/>
+          <w:sz w:val="18"/>
+          <w:szCs w:val="18"/>
+        </w:rPr>
+        <w:t>.</w:t>
+      </w:r>
+    </w:p>
+    <w:p>
+      <w:pPr>
+        <w:ind w:left="1134" w:right="425"/>
+        <w:jc w:val="center"/>
+        <w:rPr>
+          <w:rFonts w:cs="Times New Roman"/>
+          <w:color w:val="595959" w:themeColor="text1" w:themeTint="A6"/>
+          <w:sz w:val="18"/>
+          <w:szCs w:val="18"/>
+        </w:rPr>
+      </w:pPr>
+      <w:r>
+        <w:drawing>
+          <wp:inline distT="0" distB="0" distL="0" distR="0" wp14:anchorId="5275C45A" wp14:editId="0AFA8C09">
+            <wp:extent cx="2679543" cy="1419368"/>
+            <wp:effectExtent l="0" t="0" r="0" b="0"/>
+            <wp:docPr id="9" name="Рисунок 9"/>
+            <wp:cNvGraphicFramePr>
+              <a:graphicFrameLocks xmlns:a="http://schemas.openxmlformats.org/drawingml/2006/main" noChangeAspect="1"/>
+            </wp:cNvGraphicFramePr>
+            <a:graphic xmlns:a="http://schemas.openxmlformats.org/drawingml/2006/main">
+              <a:graphicData uri="http://schemas.openxmlformats.org/drawingml/2006/picture">
+                <pic:pic xmlns:pic="http://schemas.openxmlformats.org/drawingml/2006/picture">
+                  <pic:nvPicPr>
+                    <pic:cNvPr id="0" name="Picture 16"/>
+                    <pic:cNvPicPr>
+                      <a:picLocks noChangeAspect="1" noChangeArrowheads="1"/>
+                    </pic:cNvPicPr>
+                  </pic:nvPicPr>
+                  <pic:blipFill>
+                    <a:blip r:embed="rId11">
+                      <a:extLst>
+                        <a:ext uri="{28A0092B-C50C-407E-A947-70E740481C1C}">
+                          <a14:useLocalDpi xmlns:a14="http://schemas.microsoft.com/office/drawing/2010/main" val="0"/>
+                        </a:ext>
+                      </a:extLst>
+                    </a:blip>
+                    <a:srcRect/>
+                    <a:stretch>
+                      <a:fillRect/>
+                    </a:stretch>
+                  </pic:blipFill>
+                  <pic:spPr bwMode="auto">
+                    <a:xfrm>
+                      <a:off x="0" y="0"/>
+                      <a:ext cx="2679641" cy="1419420"/>
+                    </a:xfrm>
+                    <a:prstGeom prst="rect">
+                      <a:avLst/>
+                    </a:prstGeom>
+                    <a:noFill/>
+                    <a:ln>
+                      <a:noFill/>
+                    </a:ln>
+                  </pic:spPr>
+                </pic:pic>
+              </a:graphicData>
+            </a:graphic>
+          </wp:inline>
+        </w:drawing>
+      </w:r>
+    </w:p>
+    <w:p>
+      <w:pPr>
+        <w:ind w:left="1134" w:right="425"/>
+        <w:jc w:val="both"/>
+        <w:rPr>
+          <w:rFonts w:cs="Times New Roman"/>
+          <w:b/>
+          <w:color w:val="31849B" w:themeColor="accent5" w:themeShade="BF"/>
+          <w:sz w:val="24"/>
+          <w:lang w:val="en-US"/>
+        </w:rPr>
+      </w:pPr>
+      <w:r>
+        <w:rPr>
+          <w:rFonts w:cs="Times New Roman"/>
+          <w:b/>
+          <w:color w:val="31849B" w:themeColor="accent5" w:themeShade="BF"/>
+          <w:sz w:val="24"/>
+          <w:lang w:val="en-US"/>
+        </w:rPr>
+        <w:t>Criteria of valid option relationship</w:t>
+      </w:r>
+    </w:p>
+    <w:p>
+      <w:pPr>
+        <w:ind w:left="1134" w:right="425"/>
+        <w:jc w:val="both"/>
+        <w:rPr>
+          <w:rFonts w:cs="Times New Roman"/>
+          <w:color w:val="595959" w:themeColor="text1" w:themeTint="A6"/>
+          <w:sz w:val="18"/>
+          <w:szCs w:val="18"/>
+        </w:rPr>
+      </w:pPr>
+      <w:r>
+        <w:rPr>
+          <w:rFonts w:cs="Times New Roman"/>
+          <w:color w:val="595959" w:themeColor="text1" w:themeTint="A6"/>
+          <w:sz w:val="18"/>
+          <w:szCs w:val="18"/>
+        </w:rPr>
+        <w:t xml:space="preserve">Возможность делать одну опцию зависимой от другой приводит к </w:t>
+      </w:r>
+      <w:r>
+        <w:rPr>
+          <w:rFonts w:cs="Times New Roman"/>
+          <w:color w:val="595959" w:themeColor="text1" w:themeTint="A6"/>
+          <w:sz w:val="18"/>
+          <w:szCs w:val="18"/>
+        </w:rPr>
+        <w:t xml:space="preserve">тому, что связи эти могут образовывать графы. </w:t>
+      </w:r>
+    </w:p>
+    <w:p>
+      <w:pPr>
+        <w:pStyle w:val="a5"/>
+        <w:numPr>
+          <w:ilvl w:val="0"/>
+          <w:numId w:val="26"/>
+        </w:numPr>
+        <w:ind w:right="425"/>
+        <w:jc w:val="both"/>
+        <w:rPr>
+          <w:rFonts w:cs="Times New Roman"/>
+          <w:b/>
+          <w:color w:val="31849B" w:themeColor="accent5" w:themeShade="BF"/>
+          <w:sz w:val="24"/>
+        </w:rPr>
+      </w:pPr>
+      <w:r>
+        <w:rPr>
+          <w:rFonts w:cs="Times New Roman"/>
+          <w:color w:val="595959" w:themeColor="text1" w:themeTint="A6"/>
+          <w:sz w:val="18"/>
+          <w:szCs w:val="18"/>
+        </w:rPr>
+        <w:t>Логично предположить, что в случае, когда одна опция зависит от другой, это не значит, что верно и обратное.</w:t>
+      </w:r>
+    </w:p>
+    <w:p>
+      <w:pPr>
+        <w:pStyle w:val="a5"/>
+        <w:ind w:left="1494" w:right="425"/>
+        <w:jc w:val="both"/>
+        <w:rPr>
+          <w:rFonts w:cs="Times New Roman"/>
+          <w:b/>
+          <w:color w:val="31849B" w:themeColor="accent5" w:themeShade="BF"/>
+          <w:sz w:val="24"/>
+        </w:rPr>
+      </w:pPr>
+    </w:p>
+    <w:p>
+      <w:pPr>
+        <w:pStyle w:val="a5"/>
+        <w:numPr>
+          <w:ilvl w:val="0"/>
+          <w:numId w:val="26"/>
+        </w:numPr>
+        <w:ind w:right="425"/>
+        <w:jc w:val="both"/>
+        <w:rPr>
+          <w:rFonts w:cs="Times New Roman"/>
+          <w:b/>
+          <w:color w:val="31849B" w:themeColor="accent5" w:themeShade="BF"/>
+          <w:sz w:val="24"/>
+        </w:rPr>
+      </w:pPr>
+      <w:r>
+        <w:rPr>
+          <w:rFonts w:cs="Times New Roman"/>
+          <w:color w:val="595959" w:themeColor="text1" w:themeTint="A6"/>
+          <w:sz w:val="18"/>
+          <w:szCs w:val="18"/>
+        </w:rPr>
+        <w:t xml:space="preserve">Зависимости опций не должны образовывать зацикливания. Например, если </w:t>
+      </w:r>
+      <w:r>
+        <w:rPr>
+          <w:rFonts w:cs="Times New Roman"/>
+          <w:color w:val="595959" w:themeColor="text1" w:themeTint="A6"/>
+          <w:sz w:val="18"/>
+          <w:szCs w:val="18"/>
+          <w:lang w:val="en-US"/>
+        </w:rPr>
+        <w:t>A</w:t>
+      </w:r>
+      <w:r>
+        <w:rPr>
+          <w:rFonts w:cs="Times New Roman"/>
+          <w:color w:val="595959" w:themeColor="text1" w:themeTint="A6"/>
+          <w:sz w:val="18"/>
+          <w:szCs w:val="18"/>
+        </w:rPr>
+        <w:t>-&gt;</w:t>
+      </w:r>
+      <w:r>
+        <w:rPr>
+          <w:rFonts w:cs="Times New Roman"/>
+          <w:color w:val="595959" w:themeColor="text1" w:themeTint="A6"/>
+          <w:sz w:val="18"/>
+          <w:szCs w:val="18"/>
+          <w:lang w:val="en-US"/>
+        </w:rPr>
+        <w:t>B</w:t>
+      </w:r>
+      <w:r>
+        <w:rPr>
+          <w:rFonts w:cs="Times New Roman"/>
+          <w:color w:val="595959" w:themeColor="text1" w:themeTint="A6"/>
+          <w:sz w:val="18"/>
+          <w:szCs w:val="18"/>
+        </w:rPr>
+        <w:t xml:space="preserve"> (опция </w:t>
+      </w:r>
+      <w:r>
+        <w:rPr>
+          <w:rFonts w:cs="Times New Roman"/>
+          <w:color w:val="595959" w:themeColor="text1" w:themeTint="A6"/>
+          <w:sz w:val="18"/>
+          <w:szCs w:val="18"/>
+          <w:lang w:val="en-US"/>
+        </w:rPr>
+        <w:t>B</w:t>
+      </w:r>
+      <w:r>
+        <w:rPr>
+          <w:rFonts w:cs="Times New Roman"/>
+          <w:color w:val="595959" w:themeColor="text1" w:themeTint="A6"/>
+          <w:sz w:val="18"/>
+          <w:szCs w:val="18"/>
+        </w:rPr>
+        <w:t xml:space="preserve"> </w:t>
+      </w:r>
+      <w:r>
+        <w:rPr>
+          <w:rFonts w:cs="Times New Roman"/>
+          <w:color w:val="595959" w:themeColor="text1" w:themeTint="A6"/>
+          <w:sz w:val="18"/>
+          <w:szCs w:val="18"/>
+        </w:rPr>
+        <w:t>зависит от А)</w:t>
+      </w:r>
+      <w:r>
+        <w:rPr>
+          <w:rFonts w:cs="Times New Roman"/>
+          <w:color w:val="595959" w:themeColor="text1" w:themeTint="A6"/>
+          <w:sz w:val="18"/>
+          <w:szCs w:val="18"/>
+        </w:rPr>
+        <w:t xml:space="preserve"> и </w:t>
+      </w:r>
+      <w:r>
+        <w:rPr>
+          <w:rFonts w:cs="Times New Roman"/>
+          <w:color w:val="595959" w:themeColor="text1" w:themeTint="A6"/>
+          <w:sz w:val="18"/>
+          <w:szCs w:val="18"/>
+          <w:lang w:val="en-US"/>
+        </w:rPr>
+        <w:t>B</w:t>
+      </w:r>
+      <w:r>
+        <w:rPr>
+          <w:rFonts w:cs="Times New Roman"/>
+          <w:color w:val="595959" w:themeColor="text1" w:themeTint="A6"/>
+          <w:sz w:val="18"/>
+          <w:szCs w:val="18"/>
+        </w:rPr>
+        <w:t>-</w:t>
+      </w:r>
+      <w:r>
+        <w:rPr>
+          <w:rFonts w:cs="Times New Roman"/>
+          <w:color w:val="595959" w:themeColor="text1" w:themeTint="A6"/>
+          <w:sz w:val="18"/>
+          <w:szCs w:val="18"/>
+        </w:rPr>
+        <w:t>&gt;</w:t>
+      </w:r>
+      <w:r>
+        <w:rPr>
+          <w:rFonts w:cs="Times New Roman"/>
+          <w:color w:val="595959" w:themeColor="text1" w:themeTint="A6"/>
+          <w:sz w:val="18"/>
+          <w:szCs w:val="18"/>
+          <w:lang w:val="en-US"/>
+        </w:rPr>
+        <w:t>C</w:t>
+      </w:r>
+      <w:r>
+        <w:rPr>
+          <w:rFonts w:cs="Times New Roman"/>
+          <w:color w:val="595959" w:themeColor="text1" w:themeTint="A6"/>
+          <w:sz w:val="18"/>
+          <w:szCs w:val="18"/>
+        </w:rPr>
+        <w:t xml:space="preserve">, </w:t>
+      </w:r>
+      <w:r>
+        <w:rPr>
+          <w:rFonts w:cs="Times New Roman"/>
+          <w:color w:val="595959" w:themeColor="text1" w:themeTint="A6"/>
+          <w:sz w:val="18"/>
+          <w:szCs w:val="18"/>
+        </w:rPr>
+        <w:t xml:space="preserve">то </w:t>
+      </w:r>
+      <w:r>
+        <w:rPr>
+          <w:rFonts w:cs="Times New Roman"/>
+          <w:color w:val="C0504D" w:themeColor="accent2"/>
+          <w:sz w:val="18"/>
+          <w:szCs w:val="18"/>
+        </w:rPr>
+        <w:t>нельзя разрешать пользователю добавлять зависимость</w:t>
+      </w:r>
+      <w:proofErr w:type="gramStart"/>
+      <w:r>
+        <w:rPr>
+          <w:rFonts w:cs="Times New Roman"/>
+          <w:color w:val="C0504D" w:themeColor="accent2"/>
+          <w:sz w:val="18"/>
+          <w:szCs w:val="18"/>
+        </w:rPr>
+        <w:t xml:space="preserve"> С</w:t>
+      </w:r>
+      <w:proofErr w:type="gramEnd"/>
+      <w:r>
+        <w:rPr>
+          <w:rFonts w:cs="Times New Roman"/>
+          <w:color w:val="C0504D" w:themeColor="accent2"/>
+          <w:sz w:val="18"/>
+          <w:szCs w:val="18"/>
+        </w:rPr>
+        <w:t>-&gt;</w:t>
+      </w:r>
+      <w:r>
+        <w:rPr>
+          <w:rFonts w:cs="Times New Roman"/>
+          <w:color w:val="C0504D" w:themeColor="accent2"/>
+          <w:sz w:val="18"/>
+          <w:szCs w:val="18"/>
+          <w:lang w:val="en-US"/>
+        </w:rPr>
+        <w:t>A</w:t>
+      </w:r>
+      <w:r>
+        <w:rPr>
+          <w:rFonts w:cs="Times New Roman"/>
+          <w:color w:val="C0504D" w:themeColor="accent2"/>
+          <w:sz w:val="18"/>
+          <w:szCs w:val="18"/>
+        </w:rPr>
+        <w:t>, поскольку в этом случае  структура становится  неделимой</w:t>
+      </w:r>
+      <w:r>
+        <w:rPr>
+          <w:rFonts w:cs="Times New Roman"/>
+          <w:color w:val="595959" w:themeColor="text1" w:themeTint="A6"/>
+          <w:sz w:val="18"/>
+          <w:szCs w:val="18"/>
+        </w:rPr>
+        <w:t>. В случае подключения к контракту одной из опций такого цикла, все остальные так же должны быть подключены. Тоже самой справедливо и для удаления.</w:t>
+      </w:r>
+      <w:r>
+        <w:rPr>
+          <w:rFonts w:cs="Times New Roman"/>
+          <w:color w:val="595959" w:themeColor="text1" w:themeTint="A6"/>
+          <w:sz w:val="18"/>
+          <w:szCs w:val="18"/>
+        </w:rPr>
+        <w:t xml:space="preserve"> Зацикленное множество опций фактически становится одной большой опцией, которую пользователю проще создать как новую. Поэтому зацикливания зависимостей в приложении не разрешены.</w:t>
+      </w:r>
+    </w:p>
+    <w:p>
+      <w:pPr>
+        <w:pStyle w:val="a5"/>
+        <w:rPr>
+          <w:rFonts w:cs="Times New Roman"/>
+          <w:color w:val="595959" w:themeColor="text1" w:themeTint="A6"/>
+          <w:sz w:val="18"/>
+          <w:szCs w:val="18"/>
+        </w:rPr>
+      </w:pPr>
+    </w:p>
+    <w:p>
+      <w:pPr>
+        <w:pStyle w:val="a5"/>
+        <w:numPr>
+          <w:ilvl w:val="0"/>
+          <w:numId w:val="26"/>
+        </w:numPr>
+        <w:ind w:right="425"/>
+        <w:jc w:val="center"/>
+        <w:rPr>
+          <w:rFonts w:cs="Times New Roman"/>
+          <w:b/>
+          <w:color w:val="31849B" w:themeColor="accent5" w:themeShade="BF"/>
+          <w:sz w:val="24"/>
+        </w:rPr>
+      </w:pPr>
+      <w:r>
+        <w:drawing>
+          <wp:inline distT="0" distB="0" distL="0" distR="0" wp14:anchorId="17DBF232" wp14:editId="6BE723E1">
+            <wp:extent cx="3370406" cy="2081284"/>
+            <wp:effectExtent l="0" t="0" r="1905" b="0"/>
+            <wp:docPr id="8" name="Рисунок 8"/>
+            <wp:cNvGraphicFramePr>
+              <a:graphicFrameLocks xmlns:a="http://schemas.openxmlformats.org/drawingml/2006/main" noChangeAspect="1"/>
+            </wp:cNvGraphicFramePr>
+            <a:graphic xmlns:a="http://schemas.openxmlformats.org/drawingml/2006/main">
+              <a:graphicData uri="http://schemas.openxmlformats.org/drawingml/2006/picture">
+                <pic:pic xmlns:pic="http://schemas.openxmlformats.org/drawingml/2006/picture">
+                  <pic:nvPicPr>
+                    <pic:cNvPr id="0" name="Picture 13"/>
+                    <pic:cNvPicPr>
+                      <a:picLocks noChangeAspect="1" noChangeArrowheads="1"/>
+                    </pic:cNvPicPr>
+                  </pic:nvPicPr>
+                  <pic:blipFill>
+                    <a:blip r:embed="rId12">
+                      <a:extLst>
+                        <a:ext uri="{28A0092B-C50C-407E-A947-70E740481C1C}">
+                          <a14:useLocalDpi xmlns:a14="http://schemas.microsoft.com/office/drawing/2010/main" val="0"/>
+                        </a:ext>
+                      </a:extLst>
+                    </a:blip>
+                    <a:srcRect/>
+                    <a:stretch>
+                      <a:fillRect/>
+                    </a:stretch>
+                  </pic:blipFill>
+                  <pic:spPr bwMode="auto">
+                    <a:xfrm>
+                      <a:off x="0" y="0"/>
+                      <a:ext cx="3370445" cy="2081308"/>
+                    </a:xfrm>
+                    <a:prstGeom prst="rect">
+                      <a:avLst/>
+                    </a:prstGeom>
+                    <a:noFill/>
+                    <a:ln>
+                      <a:noFill/>
+                    </a:ln>
+                  </pic:spPr>
+                </pic:pic>
+              </a:graphicData>
+            </a:graphic>
+          </wp:inline>
+        </w:drawing>
+      </w:r>
+    </w:p>
+    <w:p>
+      <w:pPr>
+        <w:ind w:left="1134" w:right="425"/>
+        <w:jc w:val="both"/>
+        <w:rPr>
+          <w:rFonts w:cs="Times New Roman"/>
+          <w:color w:val="595959" w:themeColor="text1" w:themeTint="A6"/>
+          <w:sz w:val="18"/>
+          <w:szCs w:val="18"/>
+        </w:rPr>
+      </w:pPr>
+    </w:p>
+    <w:p>
+      <w:pPr>
+        <w:ind w:left="1134" w:right="425"/>
+        <w:jc w:val="both"/>
+        <w:rPr>
+          <w:rFonts w:cs="Times New Roman"/>
+          <w:color w:val="595959" w:themeColor="text1" w:themeTint="A6"/>
+          <w:sz w:val="18"/>
+          <w:szCs w:val="18"/>
+        </w:rPr>
+      </w:pPr>
+      <w:r>
+        <w:rPr>
+          <w:rFonts w:cs="Times New Roman"/>
+          <w:color w:val="595959" w:themeColor="text1" w:themeTint="A6"/>
+          <w:sz w:val="18"/>
+          <w:szCs w:val="18"/>
+        </w:rPr>
+        <w:t xml:space="preserve">Возможность зависимостей при недопустимости зацикливаний, приводит к тому, что </w:t>
+      </w:r>
+      <w:r>
+        <w:rPr>
+          <w:rFonts w:cs="Times New Roman"/>
+          <w:color w:val="595959" w:themeColor="text1" w:themeTint="A6"/>
+          <w:sz w:val="18"/>
+          <w:szCs w:val="18"/>
+        </w:rPr>
+        <w:t>опции  могут образовывать древовидные структуры.</w:t>
+      </w:r>
+      <w:r>
+        <w:rPr>
+          <w:rFonts w:cs="Times New Roman"/>
+          <w:color w:val="595959" w:themeColor="text1" w:themeTint="A6"/>
+          <w:sz w:val="18"/>
+          <w:szCs w:val="18"/>
+        </w:rPr>
+        <w:t xml:space="preserve"> </w:t>
+      </w:r>
+    </w:p>
+    <w:p>
+      <w:pPr>
+        <w:spacing w:after="0"/>
+        <w:ind w:left="1134" w:right="425"/>
+        <w:jc w:val="both"/>
+        <w:rPr>
+          <w:rFonts w:cs="Times New Roman"/>
+          <w:color w:val="595959" w:themeColor="text1" w:themeTint="A6"/>
+          <w:szCs w:val="18"/>
+        </w:rPr>
+      </w:pPr>
+      <w:r>
+        <w:rPr>
+          <w:rFonts w:cs="Times New Roman"/>
+          <w:color w:val="595959" w:themeColor="text1" w:themeTint="A6"/>
+          <w:szCs w:val="18"/>
+        </w:rPr>
+        <w:t>Основной критерий того, что все отношения между опци</w:t>
+      </w:r>
+      <w:r>
+        <w:rPr>
+          <w:rFonts w:cs="Times New Roman"/>
+          <w:color w:val="595959" w:themeColor="text1" w:themeTint="A6"/>
+          <w:szCs w:val="18"/>
+        </w:rPr>
+        <w:t>ями</w:t>
+      </w:r>
+      <w:r>
+        <w:rPr>
+          <w:rFonts w:cs="Times New Roman"/>
+          <w:color w:val="595959" w:themeColor="text1" w:themeTint="A6"/>
+          <w:szCs w:val="18"/>
+        </w:rPr>
+        <w:t xml:space="preserve"> корректны</w:t>
+      </w:r>
+      <w:r>
+        <w:rPr>
+          <w:rFonts w:cs="Times New Roman"/>
+          <w:color w:val="595959" w:themeColor="text1" w:themeTint="A6"/>
+          <w:szCs w:val="18"/>
+        </w:rPr>
+        <w:t>:</w:t>
+      </w:r>
+      <w:r>
+        <w:rPr>
+          <w:rFonts w:cs="Times New Roman"/>
+          <w:color w:val="595959" w:themeColor="text1" w:themeTint="A6"/>
+          <w:szCs w:val="18"/>
+        </w:rPr>
+        <w:t xml:space="preserve"> </w:t>
+      </w:r>
+    </w:p>
+    <w:p>
+      <w:pPr>
+        <w:spacing w:after="0"/>
+        <w:ind w:left="1843" w:right="425"/>
+        <w:jc w:val="both"/>
+        <w:rPr>
+          <w:rFonts w:cs="Times New Roman"/>
+          <w:color w:val="E36C0A" w:themeColor="accent6" w:themeShade="BF"/>
+          <w:szCs w:val="18"/>
+        </w:rPr>
+      </w:pPr>
+      <w:r>
+        <w:rPr>
+          <w:rFonts w:cs="Times New Roman"/>
+          <w:color w:val="E36C0A" w:themeColor="accent6" w:themeShade="BF"/>
+          <w:szCs w:val="18"/>
+        </w:rPr>
+        <w:t xml:space="preserve">Для любой опции строим </w:t>
+      </w:r>
+      <w:r>
+        <w:rPr>
+          <w:rFonts w:cs="Times New Roman"/>
+          <w:color w:val="E36C0A" w:themeColor="accent6" w:themeShade="BF"/>
+          <w:szCs w:val="18"/>
+        </w:rPr>
+        <w:t>множество, состоящее</w:t>
+      </w:r>
+      <w:r>
+        <w:rPr>
+          <w:rFonts w:cs="Times New Roman"/>
+          <w:color w:val="E36C0A" w:themeColor="accent6" w:themeShade="BF"/>
+          <w:szCs w:val="18"/>
+        </w:rPr>
+        <w:t xml:space="preserve"> </w:t>
+      </w:r>
+      <w:r>
+        <w:rPr>
+          <w:rFonts w:cs="Times New Roman"/>
+          <w:color w:val="E36C0A" w:themeColor="accent6" w:themeShade="BF"/>
+          <w:szCs w:val="18"/>
+        </w:rPr>
+        <w:t xml:space="preserve">из самой это опции и опций </w:t>
+      </w:r>
+      <w:r>
+        <w:rPr>
+          <w:rFonts w:cs="Times New Roman"/>
+          <w:color w:val="E36C0A" w:themeColor="accent6" w:themeShade="BF"/>
+          <w:szCs w:val="18"/>
+        </w:rPr>
+        <w:t xml:space="preserve">обязательных </w:t>
+      </w:r>
+      <w:r>
+        <w:rPr>
+          <w:rFonts w:cs="Times New Roman"/>
+          <w:color w:val="E36C0A" w:themeColor="accent6" w:themeShade="BF"/>
+          <w:szCs w:val="18"/>
+        </w:rPr>
+        <w:t>для нее</w:t>
+      </w:r>
+      <w:r>
+        <w:rPr>
+          <w:rFonts w:cs="Times New Roman"/>
+          <w:color w:val="E36C0A" w:themeColor="accent6" w:themeShade="BF"/>
+          <w:szCs w:val="18"/>
+        </w:rPr>
+        <w:t xml:space="preserve">. И каждое такое </w:t>
+      </w:r>
+      <w:r>
+        <w:rPr>
+          <w:rFonts w:cs="Times New Roman"/>
+          <w:color w:val="E36C0A" w:themeColor="accent6" w:themeShade="BF"/>
+          <w:szCs w:val="18"/>
+        </w:rPr>
+        <w:t>множество</w:t>
+      </w:r>
+      <w:r>
+        <w:rPr>
+          <w:rFonts w:cs="Times New Roman"/>
+          <w:color w:val="E36C0A" w:themeColor="accent6" w:themeShade="BF"/>
+          <w:szCs w:val="18"/>
+        </w:rPr>
+        <w:t xml:space="preserve"> не должно содержать опций несовместимых </w:t>
+      </w:r>
+      <w:r>
+        <w:rPr>
+          <w:rFonts w:cs="Times New Roman"/>
+          <w:color w:val="E36C0A" w:themeColor="accent6" w:themeShade="BF"/>
+          <w:szCs w:val="18"/>
+        </w:rPr>
+        <w:t xml:space="preserve">с </w:t>
+      </w:r>
+      <w:r>
+        <w:rPr>
+          <w:rFonts w:cs="Times New Roman"/>
+          <w:color w:val="E36C0A" w:themeColor="accent6" w:themeShade="BF"/>
+          <w:szCs w:val="18"/>
+        </w:rPr>
+        <w:t>друг</w:t>
+      </w:r>
+      <w:r>
+        <w:rPr>
+          <w:rFonts w:cs="Times New Roman"/>
+          <w:color w:val="E36C0A" w:themeColor="accent6" w:themeShade="BF"/>
+          <w:szCs w:val="18"/>
+        </w:rPr>
+        <w:t>ими</w:t>
+      </w:r>
+      <w:r>
+        <w:rPr>
+          <w:rFonts w:cs="Times New Roman"/>
+          <w:color w:val="E36C0A" w:themeColor="accent6" w:themeShade="BF"/>
+          <w:szCs w:val="18"/>
+        </w:rPr>
+        <w:t xml:space="preserve"> </w:t>
+      </w:r>
+      <w:r>
+        <w:rPr>
+          <w:rFonts w:cs="Times New Roman"/>
+          <w:color w:val="E36C0A" w:themeColor="accent6" w:themeShade="BF"/>
+          <w:szCs w:val="18"/>
+        </w:rPr>
+        <w:t>опциями этого</w:t>
+      </w:r>
+      <w:r>
+        <w:rPr>
+          <w:rFonts w:cs="Times New Roman"/>
+          <w:color w:val="E36C0A" w:themeColor="accent6" w:themeShade="BF"/>
+          <w:szCs w:val="18"/>
+        </w:rPr>
+        <w:t xml:space="preserve"> </w:t>
+      </w:r>
+      <w:r>
+        <w:rPr>
+          <w:rFonts w:cs="Times New Roman"/>
+          <w:color w:val="E36C0A" w:themeColor="accent6" w:themeShade="BF"/>
+          <w:szCs w:val="18"/>
+        </w:rPr>
+        <w:t>множества</w:t>
+      </w:r>
+      <w:r>
+        <w:rPr>
+          <w:rFonts w:cs="Times New Roman"/>
+          <w:color w:val="E36C0A" w:themeColor="accent6" w:themeShade="BF"/>
+          <w:szCs w:val="18"/>
+        </w:rPr>
+        <w:t>.</w:t>
+      </w:r>
+    </w:p>
+    <w:p>
+      <w:pPr>
+        <w:spacing w:after="0"/>
+        <w:ind w:left="1843" w:right="425"/>
+        <w:jc w:val="both"/>
+        <w:rPr>
+          <w:rFonts w:cs="Times New Roman"/>
+          <w:color w:val="E36C0A" w:themeColor="accent6" w:themeShade="BF"/>
+          <w:szCs w:val="18"/>
+        </w:rPr>
+      </w:pPr>
+    </w:p>
+    <w:p>
+      <w:pPr>
+        <w:ind w:left="1134" w:right="425"/>
+        <w:jc w:val="both"/>
+        <w:rPr>
+          <w:rFonts w:cs="Times New Roman"/>
+          <w:color w:val="595959" w:themeColor="text1" w:themeTint="A6"/>
+          <w:sz w:val="18"/>
+          <w:szCs w:val="18"/>
+        </w:rPr>
+      </w:pPr>
+      <w:r>
+        <w:rPr>
+          <w:rFonts w:cs="Times New Roman"/>
+          <w:color w:val="595959" w:themeColor="text1" w:themeTint="A6"/>
+          <w:sz w:val="18"/>
+          <w:szCs w:val="18"/>
+        </w:rPr>
+        <w:t>Поясню на приме</w:t>
+      </w:r>
+      <w:r>
+        <w:rPr>
+          <w:rFonts w:cs="Times New Roman"/>
+          <w:color w:val="595959" w:themeColor="text1" w:themeTint="A6"/>
+          <w:sz w:val="18"/>
+          <w:szCs w:val="18"/>
+        </w:rPr>
+        <w:t>ре</w:t>
+      </w:r>
+      <w:r>
+        <w:rPr>
+          <w:rFonts w:cs="Times New Roman"/>
+          <w:color w:val="595959" w:themeColor="text1" w:themeTint="A6"/>
+          <w:sz w:val="18"/>
+          <w:szCs w:val="18"/>
+        </w:rPr>
+        <w:t xml:space="preserve"> </w:t>
+      </w:r>
+      <w:r>
+        <w:rPr>
+          <w:rFonts w:cs="Times New Roman"/>
+          <w:color w:val="595959" w:themeColor="text1" w:themeTint="A6"/>
+          <w:sz w:val="18"/>
+          <w:szCs w:val="18"/>
+        </w:rPr>
+        <w:t xml:space="preserve">Диаграммы 1. Представим, что мы хотим подключить к контракту опцию </w:t>
+      </w:r>
+      <w:r>
+        <w:rPr>
+          <w:rFonts w:cs="Times New Roman"/>
+          <w:color w:val="4BACC6" w:themeColor="accent5"/>
+          <w:sz w:val="18"/>
+          <w:szCs w:val="18"/>
+        </w:rPr>
+        <w:t xml:space="preserve">100 </w:t>
+      </w:r>
+      <w:r>
+        <w:rPr>
+          <w:rFonts w:cs="Times New Roman"/>
+          <w:color w:val="4BACC6" w:themeColor="accent5"/>
+          <w:sz w:val="18"/>
+          <w:szCs w:val="18"/>
+          <w:lang w:val="en-US"/>
+        </w:rPr>
+        <w:t>SMS</w:t>
+      </w:r>
+      <w:r>
+        <w:rPr>
+          <w:rFonts w:cs="Times New Roman"/>
+          <w:color w:val="595959" w:themeColor="text1" w:themeTint="A6"/>
+          <w:sz w:val="18"/>
+          <w:szCs w:val="18"/>
+        </w:rPr>
+        <w:t xml:space="preserve">. Мы видим, что она зависима от опции </w:t>
+      </w:r>
+      <w:r>
+        <w:rPr>
+          <w:rFonts w:cs="Times New Roman"/>
+          <w:color w:val="4BACC6" w:themeColor="accent5"/>
+          <w:sz w:val="18"/>
+          <w:szCs w:val="18"/>
+          <w:lang w:val="en-US"/>
+        </w:rPr>
+        <w:t>SMS</w:t>
+      </w:r>
+      <w:r>
+        <w:rPr>
+          <w:rFonts w:cs="Times New Roman"/>
+          <w:color w:val="595959" w:themeColor="text1" w:themeTint="A6"/>
+          <w:sz w:val="18"/>
+          <w:szCs w:val="18"/>
+        </w:rPr>
+        <w:t xml:space="preserve">, </w:t>
+      </w:r>
+      <w:r>
+        <w:rPr>
+          <w:rFonts w:cs="Times New Roman"/>
+          <w:color w:val="595959" w:themeColor="text1" w:themeTint="A6"/>
+          <w:sz w:val="18"/>
+          <w:szCs w:val="18"/>
+        </w:rPr>
+        <w:t xml:space="preserve">которая в свою очередь зависима от опции </w:t>
+      </w:r>
+      <w:r>
+        <w:rPr>
+          <w:rFonts w:cs="Times New Roman"/>
+          <w:color w:val="4BACC6" w:themeColor="accent5"/>
+          <w:sz w:val="18"/>
+          <w:szCs w:val="18"/>
+          <w:lang w:val="en-US"/>
+        </w:rPr>
+        <w:t>Gold</w:t>
+      </w:r>
+      <w:r>
+        <w:rPr>
+          <w:rFonts w:cs="Times New Roman"/>
+          <w:color w:val="4BACC6" w:themeColor="accent5"/>
+          <w:sz w:val="18"/>
+          <w:szCs w:val="18"/>
+        </w:rPr>
+        <w:t>.</w:t>
+      </w:r>
+      <w:r>
+        <w:rPr>
+          <w:rFonts w:cs="Times New Roman"/>
+          <w:color w:val="4BACC6" w:themeColor="accent5"/>
+          <w:sz w:val="18"/>
+          <w:szCs w:val="18"/>
+        </w:rPr>
+        <w:t xml:space="preserve"> </w:t>
+      </w:r>
+      <w:r>
+        <w:rPr>
+          <w:rFonts w:cs="Times New Roman"/>
+          <w:color w:val="595959" w:themeColor="text1" w:themeTint="A6"/>
+          <w:sz w:val="18"/>
+          <w:szCs w:val="18"/>
+        </w:rPr>
+        <w:t>То есть обязательны</w:t>
+      </w:r>
+      <w:r>
+        <w:rPr>
+          <w:rFonts w:cs="Times New Roman"/>
+          <w:color w:val="595959" w:themeColor="text1" w:themeTint="A6"/>
+          <w:sz w:val="18"/>
+          <w:szCs w:val="18"/>
+        </w:rPr>
+        <w:t>е</w:t>
+      </w:r>
+      <w:r>
+        <w:rPr>
+          <w:rFonts w:cs="Times New Roman"/>
+          <w:color w:val="595959" w:themeColor="text1" w:themeTint="A6"/>
+          <w:sz w:val="18"/>
+          <w:szCs w:val="18"/>
+        </w:rPr>
+        <w:t xml:space="preserve"> опци</w:t>
+      </w:r>
+      <w:r>
+        <w:rPr>
+          <w:rFonts w:cs="Times New Roman"/>
+          <w:color w:val="595959" w:themeColor="text1" w:themeTint="A6"/>
+          <w:sz w:val="18"/>
+          <w:szCs w:val="18"/>
+        </w:rPr>
+        <w:t>и</w:t>
+      </w:r>
+      <w:r>
+        <w:rPr>
+          <w:rFonts w:cs="Times New Roman"/>
+          <w:color w:val="595959" w:themeColor="text1" w:themeTint="A6"/>
+          <w:sz w:val="18"/>
+          <w:szCs w:val="18"/>
+        </w:rPr>
+        <w:t xml:space="preserve"> для </w:t>
+      </w:r>
+      <w:r>
+        <w:rPr>
+          <w:rFonts w:cs="Times New Roman"/>
+          <w:color w:val="4BACC6" w:themeColor="accent5"/>
+          <w:sz w:val="18"/>
+          <w:szCs w:val="18"/>
+        </w:rPr>
+        <w:t>100</w:t>
+      </w:r>
+      <w:r>
+        <w:rPr>
+          <w:rFonts w:cs="Times New Roman"/>
+          <w:color w:val="4BACC6" w:themeColor="accent5"/>
+          <w:sz w:val="18"/>
+          <w:szCs w:val="18"/>
+          <w:lang w:val="en-US"/>
+        </w:rPr>
+        <w:t>SMS</w:t>
+      </w:r>
+      <w:r>
+        <w:rPr>
+          <w:rFonts w:cs="Times New Roman"/>
+          <w:color w:val="595959" w:themeColor="text1" w:themeTint="A6"/>
+          <w:sz w:val="18"/>
+          <w:szCs w:val="18"/>
+        </w:rPr>
+        <w:t xml:space="preserve"> </w:t>
+      </w:r>
+      <w:r>
+        <w:rPr>
+          <w:rFonts w:cs="Times New Roman"/>
+          <w:color w:val="595959" w:themeColor="text1" w:themeTint="A6"/>
+          <w:sz w:val="18"/>
+          <w:szCs w:val="18"/>
+        </w:rPr>
+        <w:t>– это</w:t>
+      </w:r>
+      <w:r>
+        <w:rPr>
+          <w:rFonts w:cs="Times New Roman"/>
+          <w:color w:val="595959" w:themeColor="text1" w:themeTint="A6"/>
+          <w:sz w:val="18"/>
+          <w:szCs w:val="18"/>
+        </w:rPr>
+        <w:t xml:space="preserve"> {</w:t>
+      </w:r>
+      <w:r>
+        <w:rPr>
+          <w:rFonts w:cs="Times New Roman"/>
+          <w:color w:val="4BACC6" w:themeColor="accent5"/>
+          <w:sz w:val="18"/>
+          <w:szCs w:val="18"/>
+          <w:lang w:val="en-US"/>
+        </w:rPr>
+        <w:t>SMS</w:t>
+      </w:r>
+      <w:r>
+        <w:rPr>
+          <w:rFonts w:cs="Times New Roman"/>
+          <w:color w:val="595959" w:themeColor="text1" w:themeTint="A6"/>
+          <w:sz w:val="18"/>
+          <w:szCs w:val="18"/>
+        </w:rPr>
+        <w:t xml:space="preserve">, </w:t>
+      </w:r>
+      <w:r>
+        <w:rPr>
+          <w:rFonts w:cs="Times New Roman"/>
+          <w:color w:val="4BACC6" w:themeColor="accent5"/>
+          <w:sz w:val="18"/>
+          <w:szCs w:val="18"/>
+          <w:lang w:val="en-US"/>
+        </w:rPr>
+        <w:t>GOLD</w:t>
+      </w:r>
+      <w:r>
+        <w:rPr>
+          <w:rFonts w:cs="Times New Roman"/>
+          <w:color w:val="595959" w:themeColor="text1" w:themeTint="A6"/>
+          <w:sz w:val="18"/>
+          <w:szCs w:val="18"/>
+        </w:rPr>
+        <w:t>}</w:t>
+      </w:r>
+      <w:proofErr w:type="gramStart"/>
+      <w:r>
+        <w:rPr>
+          <w:rFonts w:cs="Times New Roman"/>
+          <w:color w:val="595959" w:themeColor="text1" w:themeTint="A6"/>
+          <w:sz w:val="18"/>
+          <w:szCs w:val="18"/>
+        </w:rPr>
+        <w:t>.</w:t>
+      </w:r>
+      <w:proofErr w:type="gramEnd"/>
+      <w:r>
+        <w:rPr>
+          <w:rFonts w:cs="Times New Roman"/>
+          <w:color w:val="4BACC6" w:themeColor="accent5"/>
+          <w:sz w:val="18"/>
+          <w:szCs w:val="18"/>
+        </w:rPr>
+        <w:t xml:space="preserve"> </w:t>
+      </w:r>
+      <w:r>
+        <w:rPr>
+          <w:rFonts w:cs="Times New Roman"/>
+          <w:color w:val="595959" w:themeColor="text1" w:themeTint="A6"/>
+          <w:sz w:val="18"/>
+          <w:szCs w:val="18"/>
+        </w:rPr>
+        <w:t xml:space="preserve">При подключении </w:t>
+      </w:r>
+      <w:r>
+        <w:rPr>
+          <w:rFonts w:cs="Times New Roman"/>
+          <w:color w:val="4BACC6" w:themeColor="accent5"/>
+          <w:sz w:val="18"/>
+          <w:szCs w:val="18"/>
+          <w:lang w:val="en-US"/>
+        </w:rPr>
+        <w:t>100SMS</w:t>
+      </w:r>
+      <w:r>
+        <w:rPr>
+          <w:rFonts w:cs="Times New Roman"/>
+          <w:color w:val="595959" w:themeColor="text1" w:themeTint="A6"/>
+          <w:sz w:val="18"/>
+          <w:szCs w:val="18"/>
+        </w:rPr>
+        <w:t xml:space="preserve"> </w:t>
+      </w:r>
+      <w:r>
+        <w:rPr>
+          <w:rFonts w:cs="Times New Roman"/>
+          <w:color w:val="595959" w:themeColor="text1" w:themeTint="A6"/>
+          <w:sz w:val="18"/>
+          <w:szCs w:val="18"/>
+        </w:rPr>
+        <w:t>о</w:t>
+      </w:r>
+      <w:r>
+        <w:rPr>
+          <w:rFonts w:cs="Times New Roman"/>
+          <w:color w:val="595959" w:themeColor="text1" w:themeTint="A6"/>
+          <w:sz w:val="18"/>
+          <w:szCs w:val="18"/>
+        </w:rPr>
+        <w:t xml:space="preserve">бе эти опции тоже </w:t>
+      </w:r>
+      <w:r>
+        <w:rPr>
+          <w:rFonts w:cs="Times New Roman"/>
+          <w:color w:val="595959" w:themeColor="text1" w:themeTint="A6"/>
+          <w:sz w:val="18"/>
+          <w:szCs w:val="18"/>
+        </w:rPr>
+        <w:t>должны</w:t>
+      </w:r>
+      <w:r>
+        <w:rPr>
+          <w:rFonts w:cs="Times New Roman"/>
+          <w:color w:val="595959" w:themeColor="text1" w:themeTint="A6"/>
+          <w:sz w:val="18"/>
+          <w:szCs w:val="18"/>
+        </w:rPr>
+        <w:t xml:space="preserve"> подключ</w:t>
+      </w:r>
+      <w:r>
+        <w:rPr>
+          <w:rFonts w:cs="Times New Roman"/>
+          <w:color w:val="595959" w:themeColor="text1" w:themeTint="A6"/>
+          <w:sz w:val="18"/>
+          <w:szCs w:val="18"/>
+        </w:rPr>
+        <w:t>аться</w:t>
+      </w:r>
+      <w:r>
+        <w:rPr>
+          <w:rFonts w:cs="Times New Roman"/>
+          <w:color w:val="595959" w:themeColor="text1" w:themeTint="A6"/>
+          <w:sz w:val="18"/>
+          <w:szCs w:val="18"/>
+        </w:rPr>
+        <w:t xml:space="preserve">. </w:t>
+      </w:r>
+      <w:r>
+        <w:rPr>
+          <w:rFonts w:cs="Times New Roman"/>
+          <w:color w:val="595959" w:themeColor="text1" w:themeTint="A6"/>
+          <w:sz w:val="18"/>
+          <w:szCs w:val="18"/>
+        </w:rPr>
+        <w:t>Между этими тремя опциями</w:t>
+      </w:r>
+      <w:r>
+        <w:rPr>
+          <w:rFonts w:cs="Times New Roman"/>
+          <w:color w:val="595959" w:themeColor="text1" w:themeTint="A6"/>
+          <w:sz w:val="18"/>
+          <w:szCs w:val="18"/>
+        </w:rPr>
+        <w:t xml:space="preserve"> </w:t>
+      </w:r>
+      <w:r>
+        <w:rPr>
+          <w:rFonts w:cs="Times New Roman"/>
+          <w:color w:val="595959" w:themeColor="text1" w:themeTint="A6"/>
+          <w:sz w:val="18"/>
+          <w:szCs w:val="18"/>
+        </w:rPr>
+        <w:t>{</w:t>
+      </w:r>
+      <w:r>
+        <w:rPr>
+          <w:rFonts w:cs="Times New Roman"/>
+          <w:color w:val="4BACC6" w:themeColor="accent5"/>
+          <w:sz w:val="18"/>
+          <w:szCs w:val="18"/>
+        </w:rPr>
+        <w:t>100</w:t>
+      </w:r>
+      <w:r>
+        <w:rPr>
+          <w:rFonts w:cs="Times New Roman"/>
+          <w:color w:val="4BACC6" w:themeColor="accent5"/>
+          <w:sz w:val="18"/>
+          <w:szCs w:val="18"/>
+          <w:lang w:val="en-US"/>
+        </w:rPr>
+        <w:t>SMS</w:t>
+      </w:r>
+      <w:r>
+        <w:rPr>
+          <w:rFonts w:cs="Times New Roman"/>
+          <w:color w:val="4BACC6" w:themeColor="accent5"/>
+          <w:sz w:val="18"/>
+          <w:szCs w:val="18"/>
+        </w:rPr>
+        <w:t>,</w:t>
+      </w:r>
+      <w:r>
+        <w:rPr>
+          <w:rFonts w:cs="Times New Roman"/>
+          <w:color w:val="4BACC6" w:themeColor="accent5"/>
+          <w:sz w:val="18"/>
+          <w:szCs w:val="18"/>
+        </w:rPr>
+        <w:t xml:space="preserve"> </w:t>
+      </w:r>
+      <w:r>
+        <w:rPr>
+          <w:rFonts w:cs="Times New Roman"/>
+          <w:color w:val="4BACC6" w:themeColor="accent5"/>
+          <w:sz w:val="18"/>
+          <w:szCs w:val="18"/>
+          <w:lang w:val="en-US"/>
+        </w:rPr>
+        <w:t>SMS</w:t>
+      </w:r>
+      <w:r>
+        <w:rPr>
+          <w:rFonts w:cs="Times New Roman"/>
+          <w:color w:val="595959" w:themeColor="text1" w:themeTint="A6"/>
+          <w:sz w:val="18"/>
+          <w:szCs w:val="18"/>
+        </w:rPr>
+        <w:t xml:space="preserve">, </w:t>
+      </w:r>
+      <w:r>
+        <w:rPr>
+          <w:rFonts w:cs="Times New Roman"/>
+          <w:color w:val="4BACC6" w:themeColor="accent5"/>
+          <w:sz w:val="18"/>
+          <w:szCs w:val="18"/>
+          <w:lang w:val="en-US"/>
+        </w:rPr>
+        <w:t>GOLD</w:t>
+      </w:r>
+      <w:r>
+        <w:rPr>
+          <w:rFonts w:cs="Times New Roman"/>
+          <w:color w:val="595959" w:themeColor="text1" w:themeTint="A6"/>
+          <w:sz w:val="18"/>
+          <w:szCs w:val="18"/>
+        </w:rPr>
+        <w:t>}</w:t>
+      </w:r>
+      <w:r>
+        <w:rPr>
+          <w:rFonts w:cs="Times New Roman"/>
+          <w:color w:val="595959" w:themeColor="text1" w:themeTint="A6"/>
+          <w:sz w:val="18"/>
+          <w:szCs w:val="18"/>
+        </w:rPr>
+        <w:t xml:space="preserve"> </w:t>
+      </w:r>
+      <w:r>
+        <w:rPr>
+          <w:rFonts w:cs="Times New Roman"/>
+          <w:color w:val="595959" w:themeColor="text1" w:themeTint="A6"/>
+          <w:sz w:val="18"/>
+          <w:szCs w:val="18"/>
+        </w:rPr>
+        <w:t>нет попарно несовместимых</w:t>
+      </w:r>
+      <w:proofErr w:type="gramStart"/>
+      <w:r>
+        <w:rPr>
+          <w:rFonts w:cs="Times New Roman"/>
+          <w:color w:val="595959" w:themeColor="text1" w:themeTint="A6"/>
+          <w:sz w:val="18"/>
+          <w:szCs w:val="18"/>
+        </w:rPr>
+        <w:t>.</w:t>
+      </w:r>
+      <w:proofErr w:type="gramEnd"/>
+      <w:r>
+        <w:rPr>
+          <w:rFonts w:cs="Times New Roman"/>
+          <w:color w:val="595959" w:themeColor="text1" w:themeTint="A6"/>
+          <w:sz w:val="18"/>
+          <w:szCs w:val="18"/>
+        </w:rPr>
+        <w:t xml:space="preserve"> Значит,</w:t>
+      </w:r>
+      <w:r>
+        <w:rPr>
+          <w:rFonts w:cs="Times New Roman"/>
+          <w:color w:val="595959" w:themeColor="text1" w:themeTint="A6"/>
+          <w:sz w:val="18"/>
+          <w:szCs w:val="18"/>
+        </w:rPr>
+        <w:t xml:space="preserve"> противоречий не возникает. </w:t>
+      </w:r>
+    </w:p>
+    <w:p>
+      <w:pPr>
+        <w:ind w:left="1134" w:right="425"/>
+        <w:jc w:val="both"/>
+        <w:rPr>
+          <w:rFonts w:cs="Times New Roman"/>
+          <w:color w:val="E36C0A" w:themeColor="accent6" w:themeShade="BF"/>
+          <w:sz w:val="32"/>
+          <w:szCs w:val="18"/>
+        </w:rPr>
+      </w:pPr>
+      <w:proofErr w:type="spellStart"/>
+      <w:r>
+        <w:rPr>
+          <w:rFonts w:cs="Times New Roman"/>
+          <w:color w:val="595959" w:themeColor="text1" w:themeTint="A6"/>
+          <w:sz w:val="24"/>
+          <w:szCs w:val="18"/>
+          <w:lang w:val="en-US"/>
+        </w:rPr>
+        <w:t>Diag</w:t>
+      </w:r>
+      <w:proofErr w:type="spellEnd"/>
+      <w:r>
+        <w:rPr>
+          <w:rFonts w:cs="Times New Roman"/>
+          <w:color w:val="595959" w:themeColor="text1" w:themeTint="A6"/>
+          <w:sz w:val="24"/>
+          <w:szCs w:val="18"/>
+        </w:rPr>
+        <w:t>.1</w:t>
+      </w:r>
+      <w:r>
+        <w:rPr>
+          <w:rFonts w:cs="Times New Roman"/>
+          <w:color w:val="595959" w:themeColor="text1" w:themeTint="A6"/>
+          <w:sz w:val="18"/>
+          <w:szCs w:val="18"/>
+        </w:rPr>
+        <w:t xml:space="preserve">     </w:t>
+      </w:r>
+      <w:r>
+        <w:rPr>
+          <w:rFonts w:cs="Times New Roman"/>
+          <w:color w:val="595959" w:themeColor="text1" w:themeTint="A6"/>
+          <w:sz w:val="24"/>
+          <w:szCs w:val="18"/>
+          <w:lang w:val="en-US"/>
+        </w:rPr>
+        <w:t>Valid</w:t>
+      </w:r>
+      <w:r>
+        <w:rPr>
+          <w:rFonts w:cs="Times New Roman"/>
+          <w:color w:val="595959" w:themeColor="text1" w:themeTint="A6"/>
+          <w:sz w:val="24"/>
+          <w:szCs w:val="18"/>
+        </w:rPr>
+        <w:t xml:space="preserve"> </w:t>
+      </w:r>
+      <w:r>
+        <w:rPr>
+          <w:rFonts w:cs="Times New Roman"/>
+          <w:color w:val="595959" w:themeColor="text1" w:themeTint="A6"/>
+          <w:sz w:val="24"/>
+          <w:szCs w:val="18"/>
+          <w:lang w:val="en-US"/>
+        </w:rPr>
+        <w:t>option</w:t>
+      </w:r>
+      <w:r>
+        <w:rPr>
+          <w:rFonts w:cs="Times New Roman"/>
+          <w:color w:val="595959" w:themeColor="text1" w:themeTint="A6"/>
+          <w:sz w:val="24"/>
+          <w:szCs w:val="18"/>
+        </w:rPr>
+        <w:t xml:space="preserve"> </w:t>
+      </w:r>
+      <w:r>
+        <w:rPr>
+          <w:rFonts w:cs="Times New Roman"/>
+          <w:color w:val="595959" w:themeColor="text1" w:themeTint="A6"/>
+          <w:sz w:val="24"/>
+          <w:szCs w:val="18"/>
+          <w:lang w:val="en-US"/>
+        </w:rPr>
+        <w:t>tree</w:t>
+      </w:r>
+    </w:p>
+    <w:p>
+      <w:pPr>
+        <w:ind w:left="1134" w:right="425"/>
+        <w:jc w:val="center"/>
+        <w:rPr>
+          <w:rFonts w:cs="Times New Roman"/>
+          <w:color w:val="595959" w:themeColor="text1" w:themeTint="A6"/>
+          <w:sz w:val="18"/>
+          <w:szCs w:val="18"/>
+        </w:rPr>
+      </w:pPr>
+      <w:r>
+        <w:object w:dxaOrig="8820" w:dyaOrig="6826">
+          <v:shapetype id="_x0000_t75" coordsize="21600,21600" o:spt="75" o:preferrelative="t" path="m@4@5l@4@11@9@11@9@5xe" filled="f" stroked="f">
+            <v:stroke joinstyle="miter"/>
+            <v:formulas>
+              <v:f eqn="if lineDrawn pixelLineWidth 0"/>
+              <v:f eqn="sum @0 1 0"/>
+              <v:f eqn="sum 0 0 @1"/>
+              <v:f eqn="prod @2 1 2"/>
+              <v:f eqn="prod @3 21600 pixelWidth"/>
+              <v:f eqn="prod @3 21600 pixelHeight"/>
+              <v:f eqn="sum @0 0 1"/>
+              <v:f eqn="prod @6 1 2"/>
+              <v:f eqn="prod @7 21600 pixelWidth"/>
+              <v:f eqn="sum @8 21600 0"/>
+              <v:f eqn="prod @7 21600 pixelHeight"/>
+              <v:f eqn="sum @10 21600 0"/>
+            </v:formulas>
+            <v:path o:extrusionok="f" gradientshapeok="t" o:connecttype="rect"/>
+            <o:lock v:ext="edit" aspectratio="t"/>
+          </v:shapetype>
+          <v:shape id="_x0000_i1025" type="#_x0000_t75" style="width:167.8pt;height:129.6pt" o:ole="">
+            <v:imagedata r:id="rId13" o:title=""/>
+          </v:shape>
+          <o:OLEObject Type="Embed" ProgID="Visio.Drawing.15" ShapeID="_x0000_i1025" DrawAspect="Content" ObjectID="_1500770999" r:id="rId14"/>
+        </w:object>
+      </w:r>
+    </w:p>
+    <w:p>
+      <w:pPr>
+        <w:ind w:left="1134" w:right="425"/>
+        <w:jc w:val="both"/>
+        <w:rPr>
+          <w:rFonts w:cs="Times New Roman"/>
+          <w:color w:val="595959" w:themeColor="text1" w:themeTint="A6"/>
+          <w:sz w:val="18"/>
+          <w:szCs w:val="18"/>
+        </w:rPr>
+      </w:pPr>
+    </w:p>
+    <w:p>
+      <w:pPr>
+        <w:ind w:left="1134" w:right="425"/>
+        <w:jc w:val="both"/>
+        <w:rPr>
+          <w:rFonts w:cs="Times New Roman"/>
+          <w:color w:val="595959" w:themeColor="text1" w:themeTint="A6"/>
+          <w:sz w:val="24"/>
+          <w:szCs w:val="18"/>
+        </w:rPr>
+      </w:pPr>
+      <w:r>
+        <w:rPr>
+          <w:rFonts w:cs="Times New Roman"/>
+          <w:color w:val="595959" w:themeColor="text1" w:themeTint="A6"/>
+          <w:sz w:val="18"/>
+          <w:szCs w:val="18"/>
+        </w:rPr>
+        <w:t>Далее посмотрим два  примера, когда дерево опций оказывается некорректным.</w:t>
+      </w:r>
+    </w:p>
+    <w:p>
+      <w:pPr>
+        <w:tabs>
+          <w:tab w:val="left" w:pos="5670"/>
+        </w:tabs>
+        <w:ind w:left="1134" w:right="425"/>
+        <w:jc w:val="both"/>
+        <w:rPr>
+          <w:rFonts w:cs="Times New Roman"/>
+          <w:color w:val="E36C0A" w:themeColor="accent6" w:themeShade="BF"/>
+          <w:sz w:val="32"/>
+          <w:szCs w:val="18"/>
+          <w:lang w:val="en-US"/>
+        </w:rPr>
+      </w:pPr>
+      <w:r>
+        <w:rPr>
+          <w:rFonts w:cs="Times New Roman"/>
+          <w:color w:val="595959" w:themeColor="text1" w:themeTint="A6"/>
+          <w:sz w:val="24"/>
+          <w:szCs w:val="18"/>
+          <w:lang w:val="en-US"/>
+        </w:rPr>
+        <w:t>Diag</w:t>
+      </w:r>
+      <w:r>
+        <w:rPr>
+          <w:rFonts w:cs="Times New Roman"/>
+          <w:color w:val="595959" w:themeColor="text1" w:themeTint="A6"/>
+          <w:sz w:val="24"/>
+          <w:szCs w:val="18"/>
+          <w:lang w:val="en-US"/>
+        </w:rPr>
+        <w:t>.2</w:t>
+      </w:r>
+      <w:r>
+        <w:rPr>
+          <w:rFonts w:cs="Times New Roman"/>
+          <w:color w:val="595959" w:themeColor="text1" w:themeTint="A6"/>
+          <w:sz w:val="18"/>
+          <w:szCs w:val="18"/>
+          <w:lang w:val="en-US"/>
+        </w:rPr>
+        <w:t xml:space="preserve">     </w:t>
+      </w:r>
+      <w:r>
+        <w:rPr>
+          <w:rFonts w:cs="Times New Roman"/>
+          <w:color w:val="595959" w:themeColor="text1" w:themeTint="A6"/>
+          <w:sz w:val="24"/>
+          <w:szCs w:val="18"/>
+          <w:lang w:val="en-US"/>
+        </w:rPr>
+        <w:t>Inva</w:t>
+      </w:r>
+      <w:r>
+        <w:rPr>
+          <w:rFonts w:cs="Times New Roman"/>
+          <w:color w:val="595959" w:themeColor="text1" w:themeTint="A6"/>
+          <w:sz w:val="24"/>
+          <w:szCs w:val="18"/>
+          <w:lang w:val="en-US"/>
+        </w:rPr>
+        <w:t>lid</w:t>
+      </w:r>
+      <w:r>
+        <w:rPr>
+          <w:rFonts w:cs="Times New Roman"/>
+          <w:color w:val="595959" w:themeColor="text1" w:themeTint="A6"/>
+          <w:sz w:val="24"/>
+          <w:szCs w:val="18"/>
+          <w:lang w:val="en-US"/>
+        </w:rPr>
+        <w:t xml:space="preserve"> </w:t>
+      </w:r>
+      <w:r>
+        <w:rPr>
+          <w:rFonts w:cs="Times New Roman"/>
+          <w:color w:val="595959" w:themeColor="text1" w:themeTint="A6"/>
+          <w:sz w:val="24"/>
+          <w:szCs w:val="18"/>
+          <w:lang w:val="en-US"/>
+        </w:rPr>
+        <w:t>option</w:t>
+      </w:r>
+      <w:r>
+        <w:rPr>
+          <w:rFonts w:cs="Times New Roman"/>
+          <w:color w:val="595959" w:themeColor="text1" w:themeTint="A6"/>
+          <w:sz w:val="24"/>
+          <w:szCs w:val="18"/>
+          <w:lang w:val="en-US"/>
+        </w:rPr>
+        <w:t xml:space="preserve"> </w:t>
+      </w:r>
+      <w:r>
+        <w:rPr>
+          <w:rFonts w:cs="Times New Roman"/>
+          <w:color w:val="595959" w:themeColor="text1" w:themeTint="A6"/>
+          <w:sz w:val="24"/>
+          <w:szCs w:val="18"/>
+          <w:lang w:val="en-US"/>
+        </w:rPr>
+        <w:t>tree</w:t>
+      </w:r>
+      <w:r>
+        <w:rPr>
+          <w:rFonts w:cs="Times New Roman"/>
+          <w:color w:val="595959" w:themeColor="text1" w:themeTint="A6"/>
+          <w:sz w:val="24"/>
+          <w:szCs w:val="18"/>
+          <w:lang w:val="en-US"/>
+        </w:rPr>
+        <w:t xml:space="preserve"> </w:t>
+      </w:r>
+      <w:r>
+        <w:rPr>
+          <w:rFonts w:cs="Times New Roman"/>
+          <w:color w:val="595959" w:themeColor="text1" w:themeTint="A6"/>
+          <w:sz w:val="24"/>
+          <w:szCs w:val="18"/>
+          <w:lang w:val="en-US"/>
+        </w:rPr>
+        <w:tab/>
+      </w:r>
+      <w:r>
+        <w:rPr>
+          <w:rFonts w:cs="Times New Roman"/>
+          <w:color w:val="595959" w:themeColor="text1" w:themeTint="A6"/>
+          <w:sz w:val="24"/>
+          <w:szCs w:val="18"/>
+          <w:lang w:val="en-US"/>
+        </w:rPr>
+        <w:t>Diag</w:t>
+      </w:r>
+      <w:r>
+        <w:rPr>
+          <w:rFonts w:cs="Times New Roman"/>
+          <w:color w:val="595959" w:themeColor="text1" w:themeTint="A6"/>
+          <w:sz w:val="24"/>
+          <w:szCs w:val="18"/>
+          <w:lang w:val="en-US"/>
+        </w:rPr>
+        <w:t>.</w:t>
+      </w:r>
+      <w:r>
+        <w:rPr>
+          <w:rFonts w:cs="Times New Roman"/>
+          <w:color w:val="595959" w:themeColor="text1" w:themeTint="A6"/>
+          <w:sz w:val="24"/>
+          <w:szCs w:val="18"/>
+          <w:lang w:val="en-US"/>
+        </w:rPr>
+        <w:t>3</w:t>
+      </w:r>
+      <w:r>
+        <w:rPr>
+          <w:rFonts w:cs="Times New Roman"/>
+          <w:color w:val="595959" w:themeColor="text1" w:themeTint="A6"/>
+          <w:sz w:val="18"/>
+          <w:szCs w:val="18"/>
+          <w:lang w:val="en-US"/>
+        </w:rPr>
+        <w:t xml:space="preserve">     </w:t>
+      </w:r>
+      <w:r>
+        <w:rPr>
+          <w:rFonts w:cs="Times New Roman"/>
+          <w:color w:val="595959" w:themeColor="text1" w:themeTint="A6"/>
+          <w:sz w:val="24"/>
+          <w:szCs w:val="18"/>
+          <w:lang w:val="en-US"/>
+        </w:rPr>
+        <w:t>Inv</w:t>
+      </w:r>
+      <w:r>
+        <w:rPr>
+          <w:rFonts w:cs="Times New Roman"/>
+          <w:color w:val="595959" w:themeColor="text1" w:themeTint="A6"/>
+          <w:sz w:val="24"/>
+          <w:szCs w:val="18"/>
+          <w:lang w:val="en-US"/>
+        </w:rPr>
+        <w:t>alid</w:t>
+      </w:r>
+      <w:r>
+        <w:rPr>
+          <w:rFonts w:cs="Times New Roman"/>
+          <w:color w:val="595959" w:themeColor="text1" w:themeTint="A6"/>
+          <w:sz w:val="24"/>
+          <w:szCs w:val="18"/>
+          <w:lang w:val="en-US"/>
+        </w:rPr>
+        <w:t xml:space="preserve"> </w:t>
+      </w:r>
+      <w:r>
+        <w:rPr>
+          <w:rFonts w:cs="Times New Roman"/>
+          <w:color w:val="595959" w:themeColor="text1" w:themeTint="A6"/>
+          <w:sz w:val="24"/>
+          <w:szCs w:val="18"/>
+          <w:lang w:val="en-US"/>
+        </w:rPr>
+        <w:t>option</w:t>
+      </w:r>
+      <w:r>
+        <w:rPr>
+          <w:rFonts w:cs="Times New Roman"/>
+          <w:color w:val="595959" w:themeColor="text1" w:themeTint="A6"/>
+          <w:sz w:val="24"/>
+          <w:szCs w:val="18"/>
+          <w:lang w:val="en-US"/>
+        </w:rPr>
+        <w:t xml:space="preserve"> </w:t>
+      </w:r>
+      <w:r>
+        <w:rPr>
+          <w:rFonts w:cs="Times New Roman"/>
+          <w:color w:val="595959" w:themeColor="text1" w:themeTint="A6"/>
+          <w:sz w:val="24"/>
+          <w:szCs w:val="18"/>
+          <w:lang w:val="en-US"/>
+        </w:rPr>
+        <w:t>tree</w:t>
+      </w:r>
+    </w:p>
+    <w:p>
+      <w:pPr>
+        <w:ind w:left="1134" w:right="425"/>
+        <w:jc w:val="center"/>
+        <w:rPr>
+          <w:rFonts w:cs="Times New Roman"/>
+          <w:color w:val="595959" w:themeColor="text1" w:themeTint="A6"/>
+          <w:sz w:val="18"/>
+          <w:szCs w:val="18"/>
+        </w:rPr>
+      </w:pPr>
+      <w:r>
+        <w:rPr>
+          <w:lang w:val="en-US"/>
+        </w:rPr>
+        <w:lastRenderedPageBreak/>
+        <w:t xml:space="preserve"> </w:t>
+      </w:r>
+      <w:r>
+        <w:drawing>
+          <wp:inline distT="0" distB="0" distL="0" distR="0">
+            <wp:extent cx="1529181" cy="2226365"/>
+            <wp:effectExtent l="0" t="0" r="0" b="0"/>
+            <wp:docPr id="5" name="Рисунок 5"/>
+            <wp:cNvGraphicFramePr>
+              <a:graphicFrameLocks xmlns:a="http://schemas.openxmlformats.org/drawingml/2006/main" noChangeAspect="1"/>
+            </wp:cNvGraphicFramePr>
+            <a:graphic xmlns:a="http://schemas.openxmlformats.org/drawingml/2006/main">
+              <a:graphicData uri="http://schemas.openxmlformats.org/drawingml/2006/picture">
+                <pic:pic xmlns:pic="http://schemas.openxmlformats.org/drawingml/2006/picture">
+                  <pic:nvPicPr>
+                    <pic:cNvPr id="0" name="Picture 11"/>
+                    <pic:cNvPicPr>
+                      <a:picLocks noChangeAspect="1" noChangeArrowheads="1"/>
+                    </pic:cNvPicPr>
+                  </pic:nvPicPr>
+                  <pic:blipFill>
+                    <a:blip r:embed="rId15">
+                      <a:extLst>
+                        <a:ext uri="{28A0092B-C50C-407E-A947-70E740481C1C}">
+                          <a14:useLocalDpi xmlns:a14="http://schemas.microsoft.com/office/drawing/2010/main" val="0"/>
+                        </a:ext>
+                      </a:extLst>
+                    </a:blip>
+                    <a:srcRect/>
+                    <a:stretch>
+                      <a:fillRect/>
+                    </a:stretch>
+                  </pic:blipFill>
+                  <pic:spPr bwMode="auto">
+                    <a:xfrm>
+                      <a:off x="0" y="0"/>
+                      <a:ext cx="1535454" cy="2235498"/>
+                    </a:xfrm>
+                    <a:prstGeom prst="rect">
+                      <a:avLst/>
+                    </a:prstGeom>
+                    <a:noFill/>
+                    <a:ln>
+                      <a:noFill/>
+                    </a:ln>
+                  </pic:spPr>
+                </pic:pic>
+              </a:graphicData>
+            </a:graphic>
+          </wp:inline>
+        </w:drawing>
+      </w:r>
+      <w:r>
+        <w:t xml:space="preserve">                                </w:t>
+      </w:r>
+      <w:r>
+        <w:drawing>
+          <wp:inline distT="0" distB="0" distL="0" distR="0" wp14:anchorId="6F637288" wp14:editId="552DBCFF">
+            <wp:extent cx="2378537" cy="1637969"/>
+            <wp:effectExtent l="0" t="0" r="0" b="635"/>
+            <wp:docPr id="6" name="Рисунок 6"/>
+            <wp:cNvGraphicFramePr>
+              <a:graphicFrameLocks xmlns:a="http://schemas.openxmlformats.org/drawingml/2006/main" noChangeAspect="1"/>
+            </wp:cNvGraphicFramePr>
+            <a:graphic xmlns:a="http://schemas.openxmlformats.org/drawingml/2006/main">
+              <a:graphicData uri="http://schemas.openxmlformats.org/drawingml/2006/picture">
+                <pic:pic xmlns:pic="http://schemas.openxmlformats.org/drawingml/2006/picture">
+                  <pic:nvPicPr>
+                    <pic:cNvPr id="0" name="Picture 12"/>
+                    <pic:cNvPicPr>
+                      <a:picLocks noChangeAspect="1" noChangeArrowheads="1"/>
+                    </pic:cNvPicPr>
+                  </pic:nvPicPr>
+                  <pic:blipFill>
+                    <a:blip r:embed="rId16">
+                      <a:extLst>
+                        <a:ext uri="{28A0092B-C50C-407E-A947-70E740481C1C}">
+                          <a14:useLocalDpi xmlns:a14="http://schemas.microsoft.com/office/drawing/2010/main" val="0"/>
+                        </a:ext>
+                      </a:extLst>
+                    </a:blip>
+                    <a:srcRect/>
+                    <a:stretch>
+                      <a:fillRect/>
+                    </a:stretch>
+                  </pic:blipFill>
+                  <pic:spPr bwMode="auto">
+                    <a:xfrm>
+                      <a:off x="0" y="0"/>
+                      <a:ext cx="2378581" cy="1637999"/>
+                    </a:xfrm>
+                    <a:prstGeom prst="rect">
+                      <a:avLst/>
+                    </a:prstGeom>
+                    <a:noFill/>
+                    <a:ln>
+                      <a:noFill/>
+                    </a:ln>
+                  </pic:spPr>
+                </pic:pic>
+              </a:graphicData>
+            </a:graphic>
+          </wp:inline>
+        </w:drawing>
+      </w:r>
+    </w:p>
+    <w:p>
+      <w:pPr>
+        <w:ind w:left="1134" w:right="425"/>
+        <w:jc w:val="both"/>
+        <w:rPr>
+          <w:rFonts w:cs="Times New Roman"/>
+          <w:color w:val="595959" w:themeColor="text1" w:themeTint="A6"/>
+          <w:sz w:val="18"/>
+          <w:szCs w:val="18"/>
+        </w:rPr>
+      </w:pPr>
+    </w:p>
+    <w:p>
+      <w:pPr>
+        <w:ind w:left="1134" w:right="425"/>
+        <w:jc w:val="both"/>
+        <w:rPr>
+          <w:rFonts w:cs="Times New Roman"/>
+          <w:color w:val="595959" w:themeColor="text1" w:themeTint="A6"/>
+          <w:sz w:val="18"/>
+          <w:szCs w:val="18"/>
+        </w:rPr>
+      </w:pPr>
+      <w:r>
+        <w:rPr>
+          <w:rFonts w:cs="Times New Roman"/>
+          <w:color w:val="595959" w:themeColor="text1" w:themeTint="A6"/>
+          <w:sz w:val="18"/>
+          <w:szCs w:val="18"/>
+        </w:rPr>
+        <w:t xml:space="preserve">Теперь снова рассмотрим предыдущую цепочку с тем изменением, что опция </w:t>
+      </w:r>
+      <w:r>
+        <w:rPr>
+          <w:rFonts w:cs="Times New Roman"/>
+          <w:color w:val="4BACC6" w:themeColor="accent5"/>
+          <w:sz w:val="18"/>
+          <w:szCs w:val="18"/>
+          <w:lang w:val="en-US"/>
+        </w:rPr>
+        <w:t>Gold</w:t>
+      </w:r>
+      <w:r>
+        <w:rPr>
+          <w:rFonts w:cs="Times New Roman"/>
+          <w:color w:val="595959" w:themeColor="text1" w:themeTint="A6"/>
+          <w:sz w:val="18"/>
+          <w:szCs w:val="18"/>
+        </w:rPr>
+        <w:t xml:space="preserve"> </w:t>
+      </w:r>
+      <w:r>
+        <w:rPr>
+          <w:rFonts w:cs="Times New Roman"/>
+          <w:color w:val="595959" w:themeColor="text1" w:themeTint="A6"/>
+          <w:sz w:val="18"/>
+          <w:szCs w:val="18"/>
+        </w:rPr>
+        <w:t xml:space="preserve">несовместима с </w:t>
+      </w:r>
+      <w:r>
+        <w:rPr>
+          <w:rFonts w:cs="Times New Roman"/>
+          <w:color w:val="4BACC6" w:themeColor="accent5"/>
+          <w:sz w:val="18"/>
+          <w:szCs w:val="18"/>
+        </w:rPr>
+        <w:t>100</w:t>
+      </w:r>
+      <w:r>
+        <w:rPr>
+          <w:rFonts w:cs="Times New Roman"/>
+          <w:color w:val="4BACC6" w:themeColor="accent5"/>
+          <w:sz w:val="18"/>
+          <w:szCs w:val="18"/>
+          <w:lang w:val="en-US"/>
+        </w:rPr>
+        <w:t>SMS</w:t>
+      </w:r>
+      <w:r>
+        <w:rPr>
+          <w:rFonts w:cs="Times New Roman"/>
+          <w:color w:val="4BACC6" w:themeColor="accent5"/>
+          <w:sz w:val="18"/>
+          <w:szCs w:val="18"/>
+        </w:rPr>
+        <w:t xml:space="preserve"> </w:t>
+      </w:r>
+      <w:r>
+        <w:rPr>
+          <w:rFonts w:cs="Times New Roman"/>
+          <w:color w:val="595959" w:themeColor="text1" w:themeTint="A6"/>
+          <w:sz w:val="18"/>
+          <w:szCs w:val="18"/>
+        </w:rPr>
+        <w:t>(</w:t>
+      </w:r>
+      <w:r>
+        <w:rPr>
+          <w:rFonts w:cs="Times New Roman"/>
+          <w:color w:val="595959" w:themeColor="text1" w:themeTint="A6"/>
+          <w:sz w:val="18"/>
+          <w:szCs w:val="18"/>
+        </w:rPr>
+        <w:t>диаграмма 2</w:t>
+      </w:r>
+      <w:r>
+        <w:rPr>
+          <w:rFonts w:cs="Times New Roman"/>
+          <w:color w:val="595959" w:themeColor="text1" w:themeTint="A6"/>
+          <w:sz w:val="18"/>
+          <w:szCs w:val="18"/>
+        </w:rPr>
+        <w:t>)</w:t>
+      </w:r>
+      <w:r>
+        <w:rPr>
+          <w:rFonts w:cs="Times New Roman"/>
+          <w:color w:val="595959" w:themeColor="text1" w:themeTint="A6"/>
+          <w:sz w:val="18"/>
+          <w:szCs w:val="18"/>
+        </w:rPr>
+        <w:t>.</w:t>
+      </w:r>
+      <w:r>
+        <w:rPr>
+          <w:rFonts w:cs="Times New Roman"/>
+          <w:color w:val="595959" w:themeColor="text1" w:themeTint="A6"/>
+          <w:sz w:val="18"/>
+          <w:szCs w:val="18"/>
+        </w:rPr>
+        <w:t xml:space="preserve"> </w:t>
+      </w:r>
+      <w:r>
+        <w:rPr>
+          <w:rFonts w:cs="Times New Roman"/>
+          <w:color w:val="595959" w:themeColor="text1" w:themeTint="A6"/>
+          <w:sz w:val="18"/>
+          <w:szCs w:val="18"/>
+        </w:rPr>
+        <w:t>При</w:t>
+      </w:r>
+      <w:r>
+        <w:rPr>
+          <w:rFonts w:cs="Times New Roman"/>
+          <w:color w:val="595959" w:themeColor="text1" w:themeTint="A6"/>
+          <w:sz w:val="18"/>
+          <w:szCs w:val="18"/>
+        </w:rPr>
+        <w:t xml:space="preserve"> </w:t>
+      </w:r>
+      <w:r>
+        <w:rPr>
+          <w:rFonts w:cs="Times New Roman"/>
+          <w:color w:val="595959" w:themeColor="text1" w:themeTint="A6"/>
+          <w:sz w:val="18"/>
+          <w:szCs w:val="18"/>
+        </w:rPr>
+        <w:t xml:space="preserve">подключении к контракту опции </w:t>
+      </w:r>
+      <w:r>
+        <w:rPr>
+          <w:rFonts w:cs="Times New Roman"/>
+          <w:color w:val="4BACC6" w:themeColor="accent5"/>
+          <w:sz w:val="18"/>
+          <w:szCs w:val="18"/>
+        </w:rPr>
+        <w:t>100</w:t>
+      </w:r>
+      <w:r>
+        <w:rPr>
+          <w:rFonts w:cs="Times New Roman"/>
+          <w:color w:val="4BACC6" w:themeColor="accent5"/>
+          <w:sz w:val="18"/>
+          <w:szCs w:val="18"/>
+          <w:lang w:val="en-US"/>
+        </w:rPr>
+        <w:t>SMS</w:t>
+      </w:r>
+      <w:r>
+        <w:rPr>
+          <w:rFonts w:cs="Times New Roman"/>
+          <w:color w:val="595959" w:themeColor="text1" w:themeTint="A6"/>
+          <w:sz w:val="18"/>
+          <w:szCs w:val="18"/>
+        </w:rPr>
+        <w:t xml:space="preserve"> </w:t>
+      </w:r>
+      <w:r>
+        <w:rPr>
+          <w:rFonts w:cs="Times New Roman"/>
+          <w:color w:val="595959" w:themeColor="text1" w:themeTint="A6"/>
+          <w:sz w:val="18"/>
+          <w:szCs w:val="18"/>
+        </w:rPr>
+        <w:t xml:space="preserve">должны </w:t>
+      </w:r>
+      <w:r>
+        <w:rPr>
+          <w:rFonts w:cs="Times New Roman"/>
+          <w:color w:val="595959" w:themeColor="text1" w:themeTint="A6"/>
+          <w:sz w:val="18"/>
+          <w:szCs w:val="18"/>
+        </w:rPr>
+        <w:t xml:space="preserve">также </w:t>
+      </w:r>
+      <w:r>
+        <w:rPr>
+          <w:rFonts w:cs="Times New Roman"/>
+          <w:color w:val="595959" w:themeColor="text1" w:themeTint="A6"/>
+          <w:sz w:val="18"/>
+          <w:szCs w:val="18"/>
+        </w:rPr>
+        <w:t xml:space="preserve">подключаться </w:t>
+      </w:r>
+      <w:r>
+        <w:rPr>
+          <w:rFonts w:cs="Times New Roman"/>
+          <w:color w:val="595959" w:themeColor="text1" w:themeTint="A6"/>
+          <w:sz w:val="18"/>
+          <w:szCs w:val="18"/>
+        </w:rPr>
+        <w:t xml:space="preserve">опции </w:t>
+      </w:r>
+      <w:r>
+        <w:rPr>
+          <w:rFonts w:cs="Times New Roman"/>
+          <w:color w:val="4BACC6" w:themeColor="accent5"/>
+          <w:sz w:val="18"/>
+          <w:szCs w:val="18"/>
+          <w:lang w:val="en-US"/>
+        </w:rPr>
+        <w:t>SMS</w:t>
+      </w:r>
+      <w:r>
+        <w:rPr>
+          <w:rFonts w:cs="Times New Roman"/>
+          <w:color w:val="595959" w:themeColor="text1" w:themeTint="A6"/>
+          <w:sz w:val="18"/>
+          <w:szCs w:val="18"/>
+        </w:rPr>
+        <w:t xml:space="preserve"> </w:t>
+      </w:r>
+      <w:r>
+        <w:rPr>
+          <w:rFonts w:cs="Times New Roman"/>
+          <w:color w:val="595959" w:themeColor="text1" w:themeTint="A6"/>
+          <w:sz w:val="18"/>
+          <w:szCs w:val="18"/>
+        </w:rPr>
+        <w:t xml:space="preserve">и </w:t>
+      </w:r>
+      <w:r>
+        <w:rPr>
+          <w:rFonts w:cs="Times New Roman"/>
+          <w:color w:val="4BACC6" w:themeColor="accent5"/>
+          <w:sz w:val="18"/>
+          <w:szCs w:val="18"/>
+          <w:lang w:val="en-US"/>
+        </w:rPr>
+        <w:t>Gold</w:t>
+      </w:r>
+      <w:r>
+        <w:rPr>
+          <w:rFonts w:cs="Times New Roman"/>
+          <w:color w:val="595959" w:themeColor="text1" w:themeTint="A6"/>
+          <w:sz w:val="18"/>
+          <w:szCs w:val="18"/>
+        </w:rPr>
+        <w:t xml:space="preserve">. </w:t>
+      </w:r>
+      <w:r>
+        <w:rPr>
+          <w:rFonts w:cs="Times New Roman"/>
+          <w:color w:val="595959" w:themeColor="text1" w:themeTint="A6"/>
+          <w:sz w:val="18"/>
+          <w:szCs w:val="18"/>
+        </w:rPr>
+        <w:t xml:space="preserve">Но </w:t>
+      </w:r>
+      <w:r>
+        <w:rPr>
+          <w:rFonts w:cs="Times New Roman"/>
+          <w:color w:val="4BACC6" w:themeColor="accent5"/>
+          <w:sz w:val="18"/>
+          <w:szCs w:val="18"/>
+          <w:lang w:val="en-US"/>
+        </w:rPr>
+        <w:t>Gold</w:t>
+      </w:r>
+      <w:r>
+        <w:rPr>
+          <w:rFonts w:cs="Times New Roman"/>
+          <w:color w:val="595959" w:themeColor="text1" w:themeTint="A6"/>
+          <w:sz w:val="18"/>
+          <w:szCs w:val="18"/>
+        </w:rPr>
+        <w:t xml:space="preserve"> </w:t>
+      </w:r>
+      <w:r>
+        <w:rPr>
+          <w:rFonts w:cs="Times New Roman"/>
+          <w:color w:val="595959" w:themeColor="text1" w:themeTint="A6"/>
+          <w:sz w:val="18"/>
+          <w:szCs w:val="18"/>
+        </w:rPr>
+        <w:t xml:space="preserve">и </w:t>
+      </w:r>
+      <w:r>
+        <w:rPr>
+          <w:rFonts w:cs="Times New Roman"/>
+          <w:color w:val="4BACC6" w:themeColor="accent5"/>
+          <w:sz w:val="18"/>
+          <w:szCs w:val="18"/>
+          <w:lang w:val="en-US"/>
+        </w:rPr>
+        <w:t>SMS</w:t>
+      </w:r>
+      <w:r>
+        <w:rPr>
+          <w:rFonts w:cs="Times New Roman"/>
+          <w:color w:val="595959" w:themeColor="text1" w:themeTint="A6"/>
+          <w:sz w:val="18"/>
+          <w:szCs w:val="18"/>
+        </w:rPr>
+        <w:t xml:space="preserve"> – </w:t>
+      </w:r>
+      <w:proofErr w:type="spellStart"/>
+      <w:r>
+        <w:rPr>
+          <w:rFonts w:cs="Times New Roman"/>
+          <w:color w:val="595959" w:themeColor="text1" w:themeTint="A6"/>
+          <w:sz w:val="18"/>
+          <w:szCs w:val="18"/>
+        </w:rPr>
+        <w:t>несовсместимы</w:t>
+      </w:r>
+      <w:proofErr w:type="spellEnd"/>
+      <w:r>
+        <w:rPr>
+          <w:rFonts w:cs="Times New Roman"/>
+          <w:color w:val="595959" w:themeColor="text1" w:themeTint="A6"/>
+          <w:sz w:val="18"/>
+          <w:szCs w:val="18"/>
+        </w:rPr>
+        <w:t>, следовательно, такое дерево опций некорректно.</w:t>
+      </w:r>
+    </w:p>
+    <w:p>
+      <w:pPr>
+        <w:ind w:left="1134" w:right="425"/>
+        <w:jc w:val="both"/>
+        <w:rPr>
+          <w:rFonts w:cs="Times New Roman"/>
+          <w:color w:val="595959" w:themeColor="text1" w:themeTint="A6"/>
+          <w:sz w:val="18"/>
+          <w:szCs w:val="18"/>
+        </w:rPr>
+      </w:pPr>
+      <w:r>
+        <w:rPr>
+          <w:rFonts w:cs="Times New Roman"/>
+          <w:color w:val="595959" w:themeColor="text1" w:themeTint="A6"/>
+          <w:sz w:val="18"/>
+          <w:szCs w:val="18"/>
+        </w:rPr>
+        <w:t>Аналогичная ситуация отражена на диаграмме 3. Подключая</w:t>
+      </w:r>
+      <w:r>
+        <w:rPr>
+          <w:rFonts w:cs="Times New Roman"/>
+          <w:color w:val="595959" w:themeColor="text1" w:themeTint="A6"/>
+          <w:sz w:val="18"/>
+          <w:szCs w:val="18"/>
+        </w:rPr>
+        <w:t xml:space="preserve"> </w:t>
+      </w:r>
+      <w:r>
+        <w:rPr>
+          <w:rFonts w:cs="Times New Roman"/>
+          <w:color w:val="595959" w:themeColor="text1" w:themeTint="A6"/>
+          <w:sz w:val="18"/>
+          <w:szCs w:val="18"/>
+        </w:rPr>
+        <w:t>опцию</w:t>
+      </w:r>
+      <w:r>
+        <w:rPr>
+          <w:rFonts w:cs="Times New Roman"/>
+          <w:color w:val="595959" w:themeColor="text1" w:themeTint="A6"/>
+          <w:sz w:val="18"/>
+          <w:szCs w:val="18"/>
+        </w:rPr>
+        <w:t xml:space="preserve"> </w:t>
+      </w:r>
+      <w:r>
+        <w:rPr>
+          <w:rFonts w:cs="Times New Roman"/>
+          <w:color w:val="4BACC6" w:themeColor="accent5"/>
+          <w:sz w:val="18"/>
+          <w:szCs w:val="18"/>
+          <w:lang w:val="en-US"/>
+        </w:rPr>
+        <w:t>All</w:t>
+      </w:r>
+      <w:r>
+        <w:rPr>
+          <w:rFonts w:cs="Times New Roman"/>
+          <w:color w:val="4BACC6" w:themeColor="accent5"/>
+          <w:sz w:val="18"/>
+          <w:szCs w:val="18"/>
+        </w:rPr>
+        <w:t xml:space="preserve"> </w:t>
+      </w:r>
+      <w:r>
+        <w:rPr>
+          <w:rFonts w:cs="Times New Roman"/>
+          <w:color w:val="4BACC6" w:themeColor="accent5"/>
+          <w:sz w:val="18"/>
+          <w:szCs w:val="18"/>
+          <w:lang w:val="en-US"/>
+        </w:rPr>
+        <w:t>inclusive</w:t>
+      </w:r>
+      <w:r>
+        <w:rPr>
+          <w:rFonts w:cs="Times New Roman"/>
+          <w:color w:val="595959" w:themeColor="text1" w:themeTint="A6"/>
+          <w:sz w:val="18"/>
+          <w:szCs w:val="18"/>
+        </w:rPr>
+        <w:t>,</w:t>
+      </w:r>
+      <w:r>
+        <w:rPr>
+          <w:rFonts w:cs="Times New Roman"/>
+          <w:color w:val="4BACC6" w:themeColor="accent5"/>
+          <w:sz w:val="18"/>
+          <w:szCs w:val="18"/>
+        </w:rPr>
+        <w:t xml:space="preserve"> </w:t>
+      </w:r>
+      <w:r>
+        <w:rPr>
+          <w:rFonts w:cs="Times New Roman"/>
+          <w:color w:val="595959" w:themeColor="text1" w:themeTint="A6"/>
+          <w:sz w:val="18"/>
+          <w:szCs w:val="18"/>
+        </w:rPr>
+        <w:t xml:space="preserve">должны подключаться обязательные для нее опции </w:t>
+      </w:r>
+      <w:proofErr w:type="spellStart"/>
+      <w:r>
+        <w:rPr>
+          <w:rFonts w:cs="Times New Roman"/>
+          <w:color w:val="4BACC6" w:themeColor="accent5"/>
+          <w:sz w:val="18"/>
+          <w:szCs w:val="18"/>
+          <w:lang w:val="en-US"/>
+        </w:rPr>
+        <w:t>Inet</w:t>
+      </w:r>
+      <w:proofErr w:type="spellEnd"/>
+      <w:r>
+        <w:rPr>
+          <w:rFonts w:cs="Times New Roman"/>
+          <w:color w:val="595959" w:themeColor="text1" w:themeTint="A6"/>
+          <w:sz w:val="18"/>
+          <w:szCs w:val="18"/>
+        </w:rPr>
+        <w:t xml:space="preserve"> </w:t>
+      </w:r>
+      <w:r>
+        <w:rPr>
+          <w:rFonts w:cs="Times New Roman"/>
+          <w:color w:val="595959" w:themeColor="text1" w:themeTint="A6"/>
+          <w:sz w:val="18"/>
+          <w:szCs w:val="18"/>
+        </w:rPr>
+        <w:t xml:space="preserve">и </w:t>
+      </w:r>
+      <w:r>
+        <w:rPr>
+          <w:rFonts w:cs="Times New Roman"/>
+          <w:color w:val="4BACC6" w:themeColor="accent5"/>
+          <w:sz w:val="18"/>
+          <w:szCs w:val="18"/>
+          <w:lang w:val="en-US"/>
+        </w:rPr>
+        <w:t>SMS</w:t>
+      </w:r>
+      <w:r>
+        <w:rPr>
+          <w:rFonts w:cs="Times New Roman"/>
+          <w:color w:val="595959" w:themeColor="text1" w:themeTint="A6"/>
+          <w:sz w:val="18"/>
+          <w:szCs w:val="18"/>
+        </w:rPr>
+        <w:t xml:space="preserve">. Но поскольку </w:t>
+      </w:r>
+      <w:proofErr w:type="spellStart"/>
+      <w:r>
+        <w:rPr>
+          <w:rFonts w:cs="Times New Roman"/>
+          <w:color w:val="4BACC6" w:themeColor="accent5"/>
+          <w:sz w:val="18"/>
+          <w:szCs w:val="18"/>
+          <w:lang w:val="en-US"/>
+        </w:rPr>
+        <w:t>Inet</w:t>
+      </w:r>
+      <w:proofErr w:type="spellEnd"/>
+      <w:r>
+        <w:rPr>
+          <w:rFonts w:cs="Times New Roman"/>
+          <w:color w:val="595959" w:themeColor="text1" w:themeTint="A6"/>
+          <w:sz w:val="18"/>
+          <w:szCs w:val="18"/>
+        </w:rPr>
+        <w:t xml:space="preserve"> </w:t>
+      </w:r>
+      <w:r>
+        <w:rPr>
+          <w:rFonts w:cs="Times New Roman"/>
+          <w:color w:val="595959" w:themeColor="text1" w:themeTint="A6"/>
+          <w:sz w:val="18"/>
+          <w:szCs w:val="18"/>
+        </w:rPr>
+        <w:t xml:space="preserve">и </w:t>
+      </w:r>
+      <w:r>
+        <w:rPr>
+          <w:rFonts w:cs="Times New Roman"/>
+          <w:color w:val="4BACC6" w:themeColor="accent5"/>
+          <w:sz w:val="18"/>
+          <w:szCs w:val="18"/>
+          <w:lang w:val="en-US"/>
+        </w:rPr>
+        <w:t>SMS</w:t>
+      </w:r>
+      <w:r>
+        <w:rPr>
+          <w:rFonts w:cs="Times New Roman"/>
+          <w:color w:val="595959" w:themeColor="text1" w:themeTint="A6"/>
+          <w:sz w:val="18"/>
+          <w:szCs w:val="18"/>
+        </w:rPr>
+        <w:t xml:space="preserve"> </w:t>
+      </w:r>
+      <w:proofErr w:type="gramStart"/>
+      <w:r>
+        <w:rPr>
+          <w:rFonts w:cs="Times New Roman"/>
+          <w:color w:val="595959" w:themeColor="text1" w:themeTint="A6"/>
+          <w:sz w:val="18"/>
+          <w:szCs w:val="18"/>
+        </w:rPr>
+        <w:t>несовместимы</w:t>
+      </w:r>
+      <w:proofErr w:type="gramEnd"/>
+      <w:r>
+        <w:rPr>
+          <w:rFonts w:cs="Times New Roman"/>
+          <w:color w:val="595959" w:themeColor="text1" w:themeTint="A6"/>
+          <w:sz w:val="18"/>
+          <w:szCs w:val="18"/>
+        </w:rPr>
+        <w:t>, то это дерево опций тоже несовместимо.</w:t>
+      </w:r>
+    </w:p>
+    <w:p>
+      <w:pPr>
+        <w:ind w:left="1134" w:right="425"/>
+        <w:jc w:val="both"/>
+        <w:rPr>
+          <w:rFonts w:cs="Times New Roman"/>
+          <w:b/>
+          <w:color w:val="31849B" w:themeColor="accent5" w:themeShade="BF"/>
+          <w:sz w:val="24"/>
+          <w:lang w:val="en-US"/>
+        </w:rPr>
+      </w:pPr>
+      <w:r>
+        <w:rPr>
+          <w:rFonts w:cs="Times New Roman"/>
+          <w:b/>
+          <w:color w:val="31849B" w:themeColor="accent5" w:themeShade="BF"/>
+          <w:sz w:val="24"/>
+          <w:lang w:val="en-US"/>
+        </w:rPr>
+        <w:t>Критерий корректности добавления зависимости</w:t>
+      </w:r>
+    </w:p>
+    <w:p>
+      <w:pPr>
+        <w:ind w:left="1134" w:right="425"/>
+        <w:jc w:val="both"/>
+        <w:rPr>
+          <w:rFonts w:cs="Times New Roman"/>
+          <w:color w:val="595959" w:themeColor="text1" w:themeTint="A6"/>
+          <w:sz w:val="18"/>
+          <w:szCs w:val="18"/>
+        </w:rPr>
+      </w:pPr>
+      <w:r>
+        <w:rPr>
+          <w:rFonts w:cs="Times New Roman"/>
+          <w:color w:val="595959" w:themeColor="text1" w:themeTint="A6"/>
+          <w:sz w:val="18"/>
+          <w:szCs w:val="18"/>
+        </w:rPr>
+        <w:t xml:space="preserve">Приведенные примеры показаны здесь, чтобы показать основную идею. </w:t>
+      </w:r>
+      <w:r>
+        <w:rPr>
+          <w:rFonts w:cs="Times New Roman"/>
+          <w:color w:val="595959" w:themeColor="text1" w:themeTint="A6"/>
+          <w:sz w:val="18"/>
+          <w:szCs w:val="18"/>
+        </w:rPr>
+        <w:t xml:space="preserve">Речь в </w:t>
+      </w:r>
+      <w:r>
+        <w:rPr>
+          <w:rFonts w:cs="Times New Roman"/>
+          <w:color w:val="F79646" w:themeColor="accent6"/>
+          <w:sz w:val="18"/>
+          <w:szCs w:val="18"/>
+        </w:rPr>
+        <w:t>«основном критерии</w:t>
+      </w:r>
+      <w:r>
+        <w:rPr>
+          <w:rFonts w:cs="Times New Roman"/>
+          <w:color w:val="F79646" w:themeColor="accent6"/>
+          <w:sz w:val="18"/>
+          <w:szCs w:val="18"/>
+        </w:rPr>
+        <w:t xml:space="preserve">» </w:t>
+      </w:r>
+      <w:r>
+        <w:rPr>
+          <w:rFonts w:cs="Times New Roman"/>
+          <w:color w:val="595959" w:themeColor="text1" w:themeTint="A6"/>
+          <w:sz w:val="18"/>
+          <w:szCs w:val="18"/>
+        </w:rPr>
+        <w:t>идет о проверке корректности уже существующих связей между опциями</w:t>
+      </w:r>
+      <w:r>
+        <w:rPr>
+          <w:rFonts w:cs="Times New Roman"/>
+          <w:color w:val="595959" w:themeColor="text1" w:themeTint="A6"/>
+          <w:sz w:val="18"/>
+          <w:szCs w:val="18"/>
+        </w:rPr>
+        <w:t>. Между тем в задаче необходима проверка того, не будет ли добавление еще одной зависимости между двумя опциями противоречить существующим связям.</w:t>
+      </w:r>
+    </w:p>
+    <w:p>
+      <w:pPr>
+        <w:ind w:left="1134" w:right="425"/>
+        <w:jc w:val="both"/>
+        <w:rPr>
+          <w:rFonts w:cs="Times New Roman"/>
+          <w:color w:val="595959" w:themeColor="text1" w:themeTint="A6"/>
+          <w:sz w:val="18"/>
+          <w:szCs w:val="18"/>
+        </w:rPr>
+      </w:pPr>
+      <w:r>
+        <w:rPr>
+          <w:rFonts w:cs="Times New Roman"/>
+          <w:color w:val="595959" w:themeColor="text1" w:themeTint="A6"/>
+          <w:sz w:val="18"/>
+          <w:szCs w:val="18"/>
+        </w:rPr>
+        <w:t>Предположим</w:t>
+      </w:r>
+      <w:r>
+        <w:rPr>
+          <w:rFonts w:cs="Times New Roman"/>
+          <w:color w:val="595959" w:themeColor="text1" w:themeTint="A6"/>
+          <w:sz w:val="18"/>
+          <w:szCs w:val="18"/>
+        </w:rPr>
+        <w:t>, что</w:t>
+      </w:r>
+      <w:r>
+        <w:rPr>
+          <w:rFonts w:cs="Times New Roman"/>
+          <w:color w:val="595959" w:themeColor="text1" w:themeTint="A6"/>
+          <w:sz w:val="18"/>
+          <w:szCs w:val="18"/>
+        </w:rPr>
+        <w:t xml:space="preserve"> нам надо проверить на корректность </w:t>
+      </w:r>
+      <w:r>
+        <w:rPr>
+          <w:rFonts w:cs="Times New Roman"/>
+          <w:color w:val="595959" w:themeColor="text1" w:themeTint="A6"/>
+          <w:sz w:val="18"/>
+          <w:szCs w:val="18"/>
+        </w:rPr>
+        <w:t>доб</w:t>
+      </w:r>
+      <w:r>
+        <w:rPr>
+          <w:rFonts w:cs="Times New Roman"/>
+          <w:color w:val="595959" w:themeColor="text1" w:themeTint="A6"/>
+          <w:sz w:val="18"/>
+          <w:szCs w:val="18"/>
+        </w:rPr>
+        <w:t>авление следующей зависимости</w:t>
+      </w:r>
+      <w:r>
+        <w:rPr>
+          <w:rFonts w:cs="Times New Roman"/>
+          <w:color w:val="595959" w:themeColor="text1" w:themeTint="A6"/>
+          <w:sz w:val="18"/>
+          <w:szCs w:val="18"/>
+        </w:rPr>
+        <w:t xml:space="preserve">: </w:t>
+      </w:r>
+      <w:r>
+        <w:rPr>
+          <w:rFonts w:cs="Times New Roman"/>
+          <w:color w:val="595959" w:themeColor="text1" w:themeTint="A6"/>
+          <w:sz w:val="18"/>
+          <w:szCs w:val="18"/>
+          <w:lang w:val="en-US"/>
+        </w:rPr>
+        <w:t>A</w:t>
+      </w:r>
+      <w:r>
+        <w:rPr>
+          <w:rFonts w:cs="Times New Roman"/>
+          <w:color w:val="595959" w:themeColor="text1" w:themeTint="A6"/>
+          <w:sz w:val="18"/>
+          <w:szCs w:val="18"/>
+        </w:rPr>
+        <w:t>-&gt;</w:t>
+      </w:r>
+      <w:r>
+        <w:rPr>
+          <w:rFonts w:cs="Times New Roman"/>
+          <w:color w:val="595959" w:themeColor="text1" w:themeTint="A6"/>
+          <w:sz w:val="18"/>
+          <w:szCs w:val="18"/>
+          <w:lang w:val="en-US"/>
+        </w:rPr>
+        <w:t>B</w:t>
+      </w:r>
+      <w:r>
+        <w:rPr>
+          <w:rFonts w:cs="Times New Roman"/>
+          <w:color w:val="595959" w:themeColor="text1" w:themeTint="A6"/>
+          <w:sz w:val="18"/>
+          <w:szCs w:val="18"/>
+        </w:rPr>
+        <w:t xml:space="preserve"> (</w:t>
+      </w:r>
+      <w:r>
+        <w:rPr>
+          <w:rFonts w:cs="Times New Roman"/>
+          <w:color w:val="595959" w:themeColor="text1" w:themeTint="A6"/>
+          <w:sz w:val="18"/>
+          <w:szCs w:val="18"/>
+        </w:rPr>
+        <w:t xml:space="preserve">т.е. </w:t>
+      </w:r>
+      <w:r>
+        <w:rPr>
+          <w:rFonts w:cs="Times New Roman"/>
+          <w:color w:val="595959" w:themeColor="text1" w:themeTint="A6"/>
+          <w:sz w:val="18"/>
+          <w:szCs w:val="18"/>
+          <w:lang w:val="en-US"/>
+        </w:rPr>
+        <w:t>B</w:t>
+      </w:r>
+      <w:r>
+        <w:rPr>
+          <w:rFonts w:cs="Times New Roman"/>
+          <w:color w:val="595959" w:themeColor="text1" w:themeTint="A6"/>
+          <w:sz w:val="18"/>
+          <w:szCs w:val="18"/>
+        </w:rPr>
+        <w:t xml:space="preserve"> </w:t>
+      </w:r>
+      <w:r>
+        <w:rPr>
+          <w:rFonts w:cs="Times New Roman"/>
+          <w:color w:val="595959" w:themeColor="text1" w:themeTint="A6"/>
+          <w:sz w:val="18"/>
+          <w:szCs w:val="18"/>
+        </w:rPr>
+        <w:t>зависит от А)</w:t>
+      </w:r>
+      <w:r>
+        <w:rPr>
+          <w:rFonts w:cs="Times New Roman"/>
+          <w:color w:val="595959" w:themeColor="text1" w:themeTint="A6"/>
+          <w:sz w:val="18"/>
+          <w:szCs w:val="18"/>
+        </w:rPr>
+        <w:t>.</w:t>
+      </w:r>
+      <w:r>
+        <w:rPr>
+          <w:rFonts w:cs="Times New Roman"/>
+          <w:color w:val="595959" w:themeColor="text1" w:themeTint="A6"/>
+          <w:sz w:val="18"/>
+          <w:szCs w:val="18"/>
+        </w:rPr>
+        <w:t xml:space="preserve"> Для этого необходимо выполнить следующие шаги:</w:t>
+      </w:r>
+    </w:p>
+    <w:p>
+      <w:pPr>
+        <w:pStyle w:val="a5"/>
+        <w:numPr>
+          <w:ilvl w:val="0"/>
+          <w:numId w:val="29"/>
+        </w:numPr>
+        <w:ind w:right="425"/>
+        <w:jc w:val="both"/>
+        <w:rPr>
+          <w:rFonts w:cs="Times New Roman"/>
+          <w:color w:val="595959" w:themeColor="text1" w:themeTint="A6"/>
+          <w:sz w:val="18"/>
+          <w:szCs w:val="18"/>
+        </w:rPr>
+      </w:pPr>
+      <w:r>
+        <w:rPr>
+          <w:rFonts w:cs="Times New Roman"/>
+          <w:color w:val="595959" w:themeColor="text1" w:themeTint="A6"/>
+          <w:sz w:val="18"/>
+          <w:szCs w:val="18"/>
+        </w:rPr>
+        <w:t xml:space="preserve">Построить множество, состоящее из </w:t>
+      </w:r>
+      <w:r>
+        <w:rPr>
+          <w:rFonts w:cs="Times New Roman"/>
+          <w:color w:val="595959" w:themeColor="text1" w:themeTint="A6"/>
+          <w:sz w:val="18"/>
+          <w:szCs w:val="18"/>
+          <w:lang w:val="en-US"/>
+        </w:rPr>
+        <w:t>A</w:t>
+      </w:r>
+      <w:r>
+        <w:rPr>
+          <w:rFonts w:cs="Times New Roman"/>
+          <w:color w:val="595959" w:themeColor="text1" w:themeTint="A6"/>
+          <w:sz w:val="18"/>
+          <w:szCs w:val="18"/>
+        </w:rPr>
+        <w:t xml:space="preserve"> </w:t>
+      </w:r>
+      <w:r>
+        <w:rPr>
+          <w:rFonts w:cs="Times New Roman"/>
+          <w:color w:val="595959" w:themeColor="text1" w:themeTint="A6"/>
+          <w:sz w:val="18"/>
+          <w:szCs w:val="18"/>
+        </w:rPr>
+        <w:t xml:space="preserve">и всех </w:t>
+      </w:r>
+      <w:r>
+        <w:rPr>
+          <w:rFonts w:cs="Times New Roman"/>
+          <w:color w:val="C0504D" w:themeColor="accent2"/>
+          <w:sz w:val="18"/>
+          <w:szCs w:val="18"/>
+        </w:rPr>
+        <w:t xml:space="preserve">обязательных </w:t>
+      </w:r>
+      <w:r>
+        <w:rPr>
+          <w:rFonts w:cs="Times New Roman"/>
+          <w:color w:val="595959" w:themeColor="text1" w:themeTint="A6"/>
+          <w:sz w:val="18"/>
+          <w:szCs w:val="18"/>
+        </w:rPr>
+        <w:t>для нее опций.</w:t>
+      </w:r>
+    </w:p>
+    <w:p>
+      <w:pPr>
+        <w:pStyle w:val="a5"/>
+        <w:numPr>
+          <w:ilvl w:val="0"/>
+          <w:numId w:val="29"/>
+        </w:numPr>
+        <w:ind w:right="425"/>
+        <w:jc w:val="both"/>
+        <w:rPr>
+          <w:rFonts w:cs="Times New Roman"/>
+          <w:color w:val="595959" w:themeColor="text1" w:themeTint="A6"/>
+          <w:sz w:val="18"/>
+          <w:szCs w:val="18"/>
+        </w:rPr>
+      </w:pPr>
+      <w:r>
+        <w:rPr>
+          <w:rFonts w:cs="Times New Roman"/>
+          <w:color w:val="595959" w:themeColor="text1" w:themeTint="A6"/>
+          <w:sz w:val="18"/>
+          <w:szCs w:val="18"/>
+        </w:rPr>
+        <w:t xml:space="preserve">Построить множество, состоящее из </w:t>
+      </w:r>
+      <w:r>
+        <w:rPr>
+          <w:rFonts w:cs="Times New Roman"/>
+          <w:color w:val="595959" w:themeColor="text1" w:themeTint="A6"/>
+          <w:sz w:val="18"/>
+          <w:szCs w:val="18"/>
+          <w:lang w:val="en-US"/>
+        </w:rPr>
+        <w:t>B</w:t>
+      </w:r>
+      <w:r>
+        <w:rPr>
+          <w:rFonts w:cs="Times New Roman"/>
+          <w:color w:val="595959" w:themeColor="text1" w:themeTint="A6"/>
+          <w:sz w:val="18"/>
+          <w:szCs w:val="18"/>
+        </w:rPr>
+        <w:t xml:space="preserve">, всех </w:t>
+      </w:r>
+      <w:r>
+        <w:rPr>
+          <w:rFonts w:cs="Times New Roman"/>
+          <w:color w:val="C0504D" w:themeColor="accent2"/>
+          <w:sz w:val="18"/>
+          <w:szCs w:val="18"/>
+        </w:rPr>
+        <w:t xml:space="preserve">зависимых </w:t>
+      </w:r>
+      <w:r>
+        <w:rPr>
+          <w:rFonts w:cs="Times New Roman"/>
+          <w:color w:val="595959" w:themeColor="text1" w:themeTint="A6"/>
+          <w:sz w:val="18"/>
+          <w:szCs w:val="18"/>
+        </w:rPr>
+        <w:t xml:space="preserve">для нее опций и всех </w:t>
+      </w:r>
+      <w:r>
+        <w:rPr>
+          <w:rFonts w:cs="Times New Roman"/>
+          <w:color w:val="C0504D" w:themeColor="accent2"/>
+          <w:sz w:val="18"/>
+          <w:szCs w:val="18"/>
+        </w:rPr>
+        <w:t xml:space="preserve">обязательных </w:t>
+      </w:r>
+      <w:r>
+        <w:rPr>
+          <w:rFonts w:cs="Times New Roman"/>
+          <w:color w:val="595959" w:themeColor="text1" w:themeTint="A6"/>
+          <w:sz w:val="18"/>
+          <w:szCs w:val="18"/>
+        </w:rPr>
+        <w:t>для нее опций.</w:t>
+      </w:r>
+    </w:p>
+    <w:p>
+      <w:pPr>
+        <w:pStyle w:val="a5"/>
+        <w:numPr>
+          <w:ilvl w:val="0"/>
+          <w:numId w:val="29"/>
+        </w:numPr>
+        <w:ind w:right="425"/>
+        <w:jc w:val="both"/>
+        <w:rPr>
+          <w:rFonts w:cs="Times New Roman"/>
+          <w:color w:val="595959" w:themeColor="text1" w:themeTint="A6"/>
+          <w:sz w:val="18"/>
+          <w:szCs w:val="18"/>
+        </w:rPr>
+      </w:pPr>
+      <w:r>
+        <w:rPr>
+          <w:rFonts w:cs="Times New Roman"/>
+          <w:color w:val="595959" w:themeColor="text1" w:themeTint="A6"/>
+          <w:sz w:val="18"/>
+          <w:szCs w:val="18"/>
+        </w:rPr>
+        <w:t xml:space="preserve">Проверить, что нет такой опции из первого множества и опции из второго множества, </w:t>
+      </w:r>
+      <w:proofErr w:type="gramStart"/>
+      <w:r>
+        <w:rPr>
+          <w:rFonts w:cs="Times New Roman"/>
+          <w:color w:val="595959" w:themeColor="text1" w:themeTint="A6"/>
+          <w:sz w:val="18"/>
+          <w:szCs w:val="18"/>
+        </w:rPr>
+        <w:t>таких</w:t>
+      </w:r>
+      <w:proofErr w:type="gramEnd"/>
+      <w:r>
+        <w:rPr>
+          <w:rFonts w:cs="Times New Roman"/>
+          <w:color w:val="595959" w:themeColor="text1" w:themeTint="A6"/>
+          <w:sz w:val="18"/>
+          <w:szCs w:val="18"/>
+        </w:rPr>
+        <w:t xml:space="preserve"> что, они будут несовместимы.</w:t>
+      </w:r>
+      <w:r>
+        <w:rPr>
+          <w:rFonts w:cs="Times New Roman"/>
+          <w:color w:val="595959" w:themeColor="text1" w:themeTint="A6"/>
+          <w:sz w:val="18"/>
+          <w:szCs w:val="18"/>
+        </w:rPr>
+        <w:t xml:space="preserve"> Добавление будет корректным, если таких опций не нашлось.</w:t>
+      </w:r>
+    </w:p>
+    <w:p>
+      <w:pPr>
+        <w:pStyle w:val="a5"/>
+        <w:ind w:left="1494" w:right="425"/>
+        <w:jc w:val="center"/>
+        <w:rPr>
+          <w:rFonts w:cs="Times New Roman"/>
+          <w:color w:val="595959" w:themeColor="text1" w:themeTint="A6"/>
+          <w:sz w:val="18"/>
+          <w:szCs w:val="18"/>
+        </w:rPr>
+      </w:pPr>
+      <w:r>
+        <w:t xml:space="preserve">                      </w:t>
+      </w:r>
+    </w:p>
+    <w:p>
+      <w:pPr>
+        <w:ind w:left="1134" w:right="425"/>
+        <w:jc w:val="both"/>
+        <w:rPr>
+          <w:rFonts w:cs="Times New Roman"/>
+          <w:color w:val="595959" w:themeColor="text1" w:themeTint="A6"/>
+          <w:sz w:val="18"/>
+          <w:szCs w:val="18"/>
+        </w:rPr>
+      </w:pPr>
+      <w:r>
+        <w:drawing>
+          <wp:inline distT="0" distB="0" distL="0" distR="0">
+            <wp:extent cx="2611782" cy="2497541"/>
+            <wp:effectExtent l="0" t="0" r="0" b="0"/>
+            <wp:docPr id="13" name="Рисунок 13"/>
+            <wp:cNvGraphicFramePr>
+              <a:graphicFrameLocks xmlns:a="http://schemas.openxmlformats.org/drawingml/2006/main" noChangeAspect="1"/>
+            </wp:cNvGraphicFramePr>
+            <a:graphic xmlns:a="http://schemas.openxmlformats.org/drawingml/2006/main">
+              <a:graphicData uri="http://schemas.openxmlformats.org/drawingml/2006/picture">
+                <pic:pic xmlns:pic="http://schemas.openxmlformats.org/drawingml/2006/picture">
+                  <pic:nvPicPr>
+                    <pic:cNvPr id="0" name="Picture 18"/>
+                    <pic:cNvPicPr>
+                      <a:picLocks noChangeAspect="1" noChangeArrowheads="1"/>
+                    </pic:cNvPicPr>
+                  </pic:nvPicPr>
+                  <pic:blipFill>
+                    <a:blip r:embed="rId17" cstate="print">
+                      <a:extLst>
+                        <a:ext uri="{28A0092B-C50C-407E-A947-70E740481C1C}">
+                          <a14:useLocalDpi xmlns:a14="http://schemas.microsoft.com/office/drawing/2010/main" val="0"/>
+                        </a:ext>
+                      </a:extLst>
+                    </a:blip>
+                    <a:srcRect/>
+                    <a:stretch>
+                      <a:fillRect/>
+                    </a:stretch>
+                  </pic:blipFill>
+                  <pic:spPr bwMode="auto">
+                    <a:xfrm>
+                      <a:off x="0" y="0"/>
+                      <a:ext cx="2615355" cy="2500958"/>
+                    </a:xfrm>
+                    <a:prstGeom prst="rect">
+                      <a:avLst/>
+                    </a:prstGeom>
+                    <a:noFill/>
+                    <a:ln>
+                      <a:noFill/>
+                    </a:ln>
+                  </pic:spPr>
+                </pic:pic>
+              </a:graphicData>
+            </a:graphic>
+          </wp:inline>
+        </w:drawing>
+      </w:r>
+      <w:r>
+        <w:rPr>
+          <w:rFonts w:cs="Times New Roman"/>
+          <w:color w:val="595959" w:themeColor="text1" w:themeTint="A6"/>
+          <w:sz w:val="18"/>
+          <w:szCs w:val="18"/>
+        </w:rPr>
+        <w:t xml:space="preserve"> </w:t>
+      </w:r>
+      <w:r>
+        <w:t xml:space="preserve">          </w:t>
+      </w:r>
+      <w:r>
+        <w:drawing>
+          <wp:inline distT="0" distB="0" distL="0" distR="0">
+            <wp:extent cx="2394023" cy="2436125"/>
+            <wp:effectExtent l="0" t="0" r="0" b="2540"/>
+            <wp:docPr id="14" name="Рисунок 14"/>
+            <wp:cNvGraphicFramePr>
+              <a:graphicFrameLocks xmlns:a="http://schemas.openxmlformats.org/drawingml/2006/main" noChangeAspect="1"/>
+            </wp:cNvGraphicFramePr>
+            <a:graphic xmlns:a="http://schemas.openxmlformats.org/drawingml/2006/main">
+              <a:graphicData uri="http://schemas.openxmlformats.org/drawingml/2006/picture">
+                <pic:pic xmlns:pic="http://schemas.openxmlformats.org/drawingml/2006/picture">
+                  <pic:nvPicPr>
+                    <pic:cNvPr id="0" name="Picture 19"/>
+                    <pic:cNvPicPr>
+                      <a:picLocks noChangeAspect="1" noChangeArrowheads="1"/>
+                    </pic:cNvPicPr>
+                  </pic:nvPicPr>
+                  <pic:blipFill>
+                    <a:blip r:embed="rId18" cstate="print">
+                      <a:extLst>
+                        <a:ext uri="{28A0092B-C50C-407E-A947-70E740481C1C}">
+                          <a14:useLocalDpi xmlns:a14="http://schemas.microsoft.com/office/drawing/2010/main" val="0"/>
+                        </a:ext>
+                      </a:extLst>
+                    </a:blip>
+                    <a:srcRect/>
+                    <a:stretch>
+                      <a:fillRect/>
+                    </a:stretch>
+                  </pic:blipFill>
+                  <pic:spPr bwMode="auto">
+                    <a:xfrm>
+                      <a:off x="0" y="0"/>
+                      <a:ext cx="2394410" cy="2436518"/>
+                    </a:xfrm>
+                    <a:prstGeom prst="rect">
+                      <a:avLst/>
+                    </a:prstGeom>
+                    <a:noFill/>
+                    <a:ln>
+                      <a:noFill/>
+                    </a:ln>
+                  </pic:spPr>
+                </pic:pic>
+              </a:graphicData>
+            </a:graphic>
+          </wp:inline>
+        </w:drawing>
+      </w:r>
+    </w:p>
+    <w:p>
+      <w:pPr>
+        <w:ind w:left="1134" w:right="425"/>
+        <w:jc w:val="both"/>
+        <w:rPr>
+          <w:rFonts w:cs="Times New Roman"/>
+          <w:color w:val="595959" w:themeColor="text1" w:themeTint="A6"/>
+          <w:sz w:val="18"/>
+          <w:szCs w:val="18"/>
+        </w:rPr>
+      </w:pPr>
+    </w:p>
+    <w:p>
+      <w:pPr>
+        <w:ind w:left="1134" w:right="425"/>
+        <w:jc w:val="both"/>
+        <w:rPr>
+          <w:rFonts w:cs="Times New Roman"/>
+          <w:b/>
+          <w:color w:val="31849B" w:themeColor="accent5" w:themeShade="BF"/>
+          <w:sz w:val="24"/>
+        </w:rPr>
+      </w:pPr>
+      <w:r>
+        <w:rPr>
+          <w:rFonts w:cs="Times New Roman"/>
+          <w:b/>
+          <w:color w:val="31849B" w:themeColor="accent5" w:themeShade="BF"/>
+          <w:sz w:val="24"/>
+        </w:rPr>
+        <w:lastRenderedPageBreak/>
+        <w:t>Критерий корректности добавления зависимости</w:t>
+      </w:r>
+    </w:p>
+    <w:p>
+      <w:pPr>
+        <w:ind w:left="1134" w:right="425"/>
+        <w:jc w:val="both"/>
+        <w:rPr>
+          <w:rFonts w:cs="Times New Roman"/>
+          <w:color w:val="595959" w:themeColor="text1" w:themeTint="A6"/>
+          <w:sz w:val="18"/>
+          <w:szCs w:val="18"/>
+        </w:rPr>
+      </w:pPr>
+      <w:r>
+        <w:rPr>
+          <w:rFonts w:cs="Times New Roman"/>
+          <w:color w:val="595959" w:themeColor="text1" w:themeTint="A6"/>
+          <w:sz w:val="18"/>
+          <w:szCs w:val="18"/>
+        </w:rPr>
+        <w:t xml:space="preserve">Предположим, что нам надо проверить на корректность добавление несовместимости опций </w:t>
+      </w:r>
+      <w:r>
+        <w:rPr>
+          <w:rFonts w:cs="Times New Roman"/>
+          <w:color w:val="595959" w:themeColor="text1" w:themeTint="A6"/>
+          <w:sz w:val="18"/>
+          <w:szCs w:val="18"/>
+          <w:lang w:val="en-US"/>
+        </w:rPr>
+        <w:t>A</w:t>
+      </w:r>
+      <w:r>
+        <w:rPr>
+          <w:rFonts w:cs="Times New Roman"/>
+          <w:color w:val="595959" w:themeColor="text1" w:themeTint="A6"/>
+          <w:sz w:val="18"/>
+          <w:szCs w:val="18"/>
+        </w:rPr>
+        <w:t xml:space="preserve"> и </w:t>
+      </w:r>
+      <w:r>
+        <w:rPr>
+          <w:rFonts w:cs="Times New Roman"/>
+          <w:color w:val="595959" w:themeColor="text1" w:themeTint="A6"/>
+          <w:sz w:val="18"/>
+          <w:szCs w:val="18"/>
+          <w:lang w:val="en-US"/>
+        </w:rPr>
+        <w:t>B</w:t>
+      </w:r>
+      <w:r>
+        <w:rPr>
+          <w:rFonts w:cs="Times New Roman"/>
+          <w:color w:val="595959" w:themeColor="text1" w:themeTint="A6"/>
+          <w:sz w:val="18"/>
+          <w:szCs w:val="18"/>
+        </w:rPr>
+        <w:t>. Для этого необходимо выполнить следующие шаги:</w:t>
+      </w:r>
+    </w:p>
+    <w:p>
+      <w:pPr>
+        <w:pStyle w:val="a5"/>
+        <w:numPr>
+          <w:ilvl w:val="0"/>
+          <w:numId w:val="29"/>
+        </w:numPr>
+        <w:ind w:right="425"/>
+        <w:jc w:val="both"/>
+        <w:rPr>
+          <w:rFonts w:cs="Times New Roman"/>
+          <w:color w:val="595959" w:themeColor="text1" w:themeTint="A6"/>
+          <w:sz w:val="18"/>
+          <w:szCs w:val="18"/>
+        </w:rPr>
+      </w:pPr>
+      <w:r>
+        <w:rPr>
+          <w:rFonts w:cs="Times New Roman"/>
+          <w:color w:val="595959" w:themeColor="text1" w:themeTint="A6"/>
+          <w:sz w:val="18"/>
+          <w:szCs w:val="18"/>
+        </w:rPr>
+        <w:t xml:space="preserve">Построить множество, состоящее из </w:t>
+      </w:r>
+      <w:r>
+        <w:rPr>
+          <w:rFonts w:cs="Times New Roman"/>
+          <w:color w:val="595959" w:themeColor="text1" w:themeTint="A6"/>
+          <w:sz w:val="18"/>
+          <w:szCs w:val="18"/>
+          <w:lang w:val="en-US"/>
+        </w:rPr>
+        <w:t>A</w:t>
+      </w:r>
+      <w:r>
+        <w:rPr>
+          <w:rFonts w:cs="Times New Roman"/>
+          <w:color w:val="595959" w:themeColor="text1" w:themeTint="A6"/>
+          <w:sz w:val="18"/>
+          <w:szCs w:val="18"/>
+        </w:rPr>
+        <w:t xml:space="preserve"> и всех </w:t>
+      </w:r>
+      <w:r>
+        <w:rPr>
+          <w:rFonts w:cs="Times New Roman"/>
+          <w:color w:val="C0504D" w:themeColor="accent2"/>
+          <w:sz w:val="18"/>
+          <w:szCs w:val="18"/>
+        </w:rPr>
+        <w:t xml:space="preserve">зависимых </w:t>
+      </w:r>
+      <w:r>
+        <w:rPr>
+          <w:rFonts w:cs="Times New Roman"/>
+          <w:color w:val="595959" w:themeColor="text1" w:themeTint="A6"/>
+          <w:sz w:val="18"/>
+          <w:szCs w:val="18"/>
+        </w:rPr>
+        <w:t>для нее опций.</w:t>
+      </w:r>
+    </w:p>
+    <w:p>
+      <w:pPr>
+        <w:pStyle w:val="a5"/>
+        <w:numPr>
+          <w:ilvl w:val="0"/>
+          <w:numId w:val="29"/>
+        </w:numPr>
+        <w:ind w:right="425"/>
+        <w:jc w:val="both"/>
+        <w:rPr>
+          <w:rFonts w:cs="Times New Roman"/>
+          <w:color w:val="595959" w:themeColor="text1" w:themeTint="A6"/>
+          <w:sz w:val="18"/>
+          <w:szCs w:val="18"/>
+        </w:rPr>
+      </w:pPr>
+      <w:r>
+        <w:rPr>
+          <w:rFonts w:cs="Times New Roman"/>
+          <w:color w:val="595959" w:themeColor="text1" w:themeTint="A6"/>
+          <w:sz w:val="18"/>
+          <w:szCs w:val="18"/>
+        </w:rPr>
+        <w:t xml:space="preserve">Построить множество, состоящее из </w:t>
+      </w:r>
+      <w:r>
+        <w:rPr>
+          <w:rFonts w:cs="Times New Roman"/>
+          <w:color w:val="595959" w:themeColor="text1" w:themeTint="A6"/>
+          <w:sz w:val="18"/>
+          <w:szCs w:val="18"/>
+          <w:lang w:val="en-US"/>
+        </w:rPr>
+        <w:t>B</w:t>
+      </w:r>
+      <w:r>
+        <w:rPr>
+          <w:rFonts w:cs="Times New Roman"/>
+          <w:color w:val="595959" w:themeColor="text1" w:themeTint="A6"/>
+          <w:sz w:val="18"/>
+          <w:szCs w:val="18"/>
+        </w:rPr>
+        <w:t xml:space="preserve">, всех </w:t>
+      </w:r>
+      <w:r>
+        <w:rPr>
+          <w:rFonts w:cs="Times New Roman"/>
+          <w:color w:val="C0504D" w:themeColor="accent2"/>
+          <w:sz w:val="18"/>
+          <w:szCs w:val="18"/>
+        </w:rPr>
+        <w:t xml:space="preserve">зависимых </w:t>
+      </w:r>
+      <w:r>
+        <w:rPr>
+          <w:rFonts w:cs="Times New Roman"/>
+          <w:color w:val="595959" w:themeColor="text1" w:themeTint="A6"/>
+          <w:sz w:val="18"/>
+          <w:szCs w:val="18"/>
+        </w:rPr>
+        <w:t>для нее опций</w:t>
+      </w:r>
+      <w:r>
+        <w:rPr>
+          <w:rFonts w:cs="Times New Roman"/>
+          <w:color w:val="595959" w:themeColor="text1" w:themeTint="A6"/>
+          <w:sz w:val="18"/>
+          <w:szCs w:val="18"/>
+        </w:rPr>
+        <w:t>.</w:t>
+      </w:r>
+    </w:p>
+    <w:p>
+      <w:pPr>
+        <w:pStyle w:val="a5"/>
+        <w:numPr>
+          <w:ilvl w:val="0"/>
+          <w:numId w:val="29"/>
+        </w:numPr>
+        <w:ind w:right="425"/>
+        <w:jc w:val="both"/>
+        <w:rPr>
+          <w:rFonts w:cs="Times New Roman"/>
+          <w:color w:val="595959" w:themeColor="text1" w:themeTint="A6"/>
+          <w:sz w:val="18"/>
+          <w:szCs w:val="18"/>
+        </w:rPr>
+      </w:pPr>
+      <w:r>
+        <w:rPr>
+          <w:rFonts w:cs="Times New Roman"/>
+          <w:color w:val="595959" w:themeColor="text1" w:themeTint="A6"/>
+          <w:sz w:val="18"/>
+          <w:szCs w:val="18"/>
+        </w:rPr>
+        <w:t>Проверить, не пересекаются ли эти множества. Е</w:t>
+      </w:r>
+      <w:r>
+        <w:rPr>
+          <w:rFonts w:cs="Times New Roman"/>
+          <w:color w:val="595959" w:themeColor="text1" w:themeTint="A6"/>
+          <w:sz w:val="18"/>
+          <w:szCs w:val="18"/>
+        </w:rPr>
+        <w:t>сли они пересекаются (хоть одна опция входит в оба множества), то добавление несовместимости будет некорректным.</w:t>
+      </w:r>
+    </w:p>
+    <w:p>
+      <w:pPr>
+        <w:ind w:left="1134" w:right="425"/>
+        <w:jc w:val="both"/>
+        <w:rPr>
+          <w:rFonts w:cs="Times New Roman"/>
+          <w:b/>
+          <w:color w:val="31849B" w:themeColor="accent5" w:themeShade="BF"/>
+          <w:sz w:val="24"/>
+        </w:rPr>
+      </w:pPr>
+    </w:p>
+    <w:p>
+      <w:pPr>
+        <w:ind w:left="1134" w:right="425"/>
+        <w:jc w:val="center"/>
+        <w:rPr>
+          <w:rFonts w:cs="Times New Roman"/>
+          <w:b/>
+          <w:color w:val="31849B" w:themeColor="accent5" w:themeShade="BF"/>
+          <w:sz w:val="24"/>
+        </w:rPr>
+      </w:pPr>
+      <w:r>
+        <w:drawing>
+          <wp:inline distT="0" distB="0" distL="0" distR="0" wp14:anchorId="0913D5BE" wp14:editId="58FB92BE">
+            <wp:extent cx="2286000" cy="2118731"/>
+            <wp:effectExtent l="0" t="0" r="0" b="0"/>
+            <wp:docPr id="15" name="Рисунок 15"/>
+            <wp:cNvGraphicFramePr>
+              <a:graphicFrameLocks xmlns:a="http://schemas.openxmlformats.org/drawingml/2006/main" noChangeAspect="1"/>
+            </wp:cNvGraphicFramePr>
+            <a:graphic xmlns:a="http://schemas.openxmlformats.org/drawingml/2006/main">
+              <a:graphicData uri="http://schemas.openxmlformats.org/drawingml/2006/picture">
+                <pic:pic xmlns:pic="http://schemas.openxmlformats.org/drawingml/2006/picture">
+                  <pic:nvPicPr>
+                    <pic:cNvPr id="0" name=""/>
+                    <pic:cNvPicPr/>
+                  </pic:nvPicPr>
+                  <pic:blipFill>
+                    <a:blip r:embed="rId19"/>
+                    <a:stretch>
+                      <a:fillRect/>
+                    </a:stretch>
+                  </pic:blipFill>
+                  <pic:spPr>
+                    <a:xfrm>
+                      <a:off x="0" y="0"/>
+                      <a:ext cx="2288005" cy="2120589"/>
+                    </a:xfrm>
+                    <a:prstGeom prst="rect">
+                      <a:avLst/>
+                    </a:prstGeom>
+                  </pic:spPr>
+                </pic:pic>
+              </a:graphicData>
+            </a:graphic>
+          </wp:inline>
+        </w:drawing>
+      </w:r>
+      <w:r>
+        <w:t xml:space="preserve">                </w:t>
+      </w:r>
+      <w:r>
+        <w:drawing>
+          <wp:inline distT="0" distB="0" distL="0" distR="0" wp14:anchorId="078712F0" wp14:editId="63EE22D4">
+            <wp:extent cx="2395182" cy="2177070"/>
+            <wp:effectExtent l="0" t="0" r="5715" b="0"/>
+            <wp:docPr id="17" name="Рисунок 17"/>
+            <wp:cNvGraphicFramePr>
+              <a:graphicFrameLocks xmlns:a="http://schemas.openxmlformats.org/drawingml/2006/main" noChangeAspect="1"/>
+            </wp:cNvGraphicFramePr>
+            <a:graphic xmlns:a="http://schemas.openxmlformats.org/drawingml/2006/main">
+              <a:graphicData uri="http://schemas.openxmlformats.org/drawingml/2006/picture">
+                <pic:pic xmlns:pic="http://schemas.openxmlformats.org/drawingml/2006/picture">
+                  <pic:nvPicPr>
+                    <pic:cNvPr id="0" name=""/>
+                    <pic:cNvPicPr/>
+                  </pic:nvPicPr>
+                  <pic:blipFill>
+                    <a:blip r:embed="rId20"/>
+                    <a:stretch>
+                      <a:fillRect/>
+                    </a:stretch>
+                  </pic:blipFill>
+                  <pic:spPr>
+                    <a:xfrm>
+                      <a:off x="0" y="0"/>
+                      <a:ext cx="2397564" cy="2179235"/>
+                    </a:xfrm>
+                    <a:prstGeom prst="rect">
+                      <a:avLst/>
+                    </a:prstGeom>
+                  </pic:spPr>
+                </pic:pic>
+              </a:graphicData>
+            </a:graphic>
+          </wp:inline>
+        </w:drawing>
+      </w:r>
+    </w:p>
+    <w:p>
+      <w:pPr>
+        <w:ind w:left="1134" w:right="425"/>
+        <w:jc w:val="both"/>
+        <w:rPr>
+          <w:rFonts w:cs="Times New Roman"/>
+          <w:b/>
+          <w:color w:val="31849B" w:themeColor="accent5" w:themeShade="BF"/>
+          <w:sz w:val="24"/>
+          <w:lang w:val="en-US"/>
+        </w:rPr>
+      </w:pPr>
+      <w:proofErr w:type="spellStart"/>
+      <w:r>
+        <w:rPr>
+          <w:rFonts w:cs="Times New Roman"/>
+          <w:b/>
+          <w:color w:val="31849B" w:themeColor="accent5" w:themeShade="BF"/>
+          <w:sz w:val="24"/>
+        </w:rPr>
+        <w:t>Implementation</w:t>
+      </w:r>
+      <w:proofErr w:type="spellEnd"/>
+    </w:p>
+    <w:p>
+      <w:pPr>
+        <w:ind w:left="1134" w:right="425"/>
+        <w:jc w:val="both"/>
+        <w:rPr>
+          <w:rFonts w:cs="Times New Roman"/>
+          <w:color w:val="595959" w:themeColor="text1" w:themeTint="A6"/>
+          <w:sz w:val="18"/>
+          <w:szCs w:val="18"/>
+        </w:rPr>
+      </w:pPr>
+      <w:r>
+        <w:rPr>
+          <w:rFonts w:cs="Times New Roman"/>
+          <w:color w:val="595959" w:themeColor="text1" w:themeTint="A6"/>
+          <w:sz w:val="18"/>
+          <w:szCs w:val="18"/>
+        </w:rPr>
+        <w:t xml:space="preserve">Как видно,  в основном алгоритмы в этой секции опираются на поиск множества </w:t>
+      </w:r>
+      <w:r>
+        <w:rPr>
+          <w:rFonts w:cs="Times New Roman"/>
+          <w:color w:val="C0504D" w:themeColor="accent2"/>
+          <w:sz w:val="18"/>
+          <w:szCs w:val="18"/>
+        </w:rPr>
+        <w:t>зависимых</w:t>
+      </w:r>
+      <w:r>
+        <w:rPr>
+          <w:rFonts w:cs="Times New Roman"/>
+          <w:color w:val="595959" w:themeColor="text1" w:themeTint="A6"/>
+          <w:sz w:val="18"/>
+          <w:szCs w:val="18"/>
+        </w:rPr>
+        <w:t xml:space="preserve"> опций и поиск множества </w:t>
+      </w:r>
+      <w:r>
+        <w:rPr>
+          <w:rFonts w:cs="Times New Roman"/>
+          <w:color w:val="C0504D" w:themeColor="accent2"/>
+          <w:sz w:val="18"/>
+          <w:szCs w:val="18"/>
+        </w:rPr>
+        <w:t>обязательных</w:t>
+      </w:r>
+      <w:r>
+        <w:rPr>
+          <w:rFonts w:cs="Times New Roman"/>
+          <w:color w:val="595959" w:themeColor="text1" w:themeTint="A6"/>
+          <w:sz w:val="18"/>
+          <w:szCs w:val="18"/>
+        </w:rPr>
+        <w:t xml:space="preserve"> опций для некоторой заданной опции. В обоих случаях используется один и тот же рекурсивный алгоритм обхода дерева.  Только в одном случае он работает с </w:t>
+      </w:r>
+      <w:r>
+        <w:rPr>
+          <w:rFonts w:cs="Times New Roman"/>
+          <w:color w:val="C0504D" w:themeColor="accent2"/>
+          <w:sz w:val="18"/>
+          <w:szCs w:val="18"/>
+        </w:rPr>
+        <w:t>зависимыми</w:t>
+      </w:r>
+      <w:r>
+        <w:rPr>
+          <w:rFonts w:cs="Times New Roman"/>
+          <w:color w:val="595959" w:themeColor="text1" w:themeTint="A6"/>
+          <w:sz w:val="18"/>
+          <w:szCs w:val="18"/>
+        </w:rPr>
+        <w:t xml:space="preserve"> опциями, а в другом - с </w:t>
+      </w:r>
+      <w:r>
+        <w:rPr>
+          <w:rFonts w:cs="Times New Roman"/>
+          <w:color w:val="C0504D" w:themeColor="accent2"/>
+          <w:sz w:val="18"/>
+          <w:szCs w:val="18"/>
+        </w:rPr>
+        <w:t>обязательными</w:t>
+      </w:r>
+      <w:r>
+        <w:rPr>
+          <w:rFonts w:cs="Times New Roman"/>
+          <w:color w:val="595959" w:themeColor="text1" w:themeTint="A6"/>
+          <w:sz w:val="18"/>
+          <w:szCs w:val="18"/>
+        </w:rPr>
+        <w:t>.</w:t>
+      </w:r>
+    </w:p>
+    <w:p>
+      <w:pPr>
+        <w:ind w:left="1134" w:right="425"/>
+        <w:jc w:val="both"/>
+        <w:rPr>
+          <w:rFonts w:cs="Times New Roman"/>
+          <w:b/>
+          <w:color w:val="31849B" w:themeColor="accent5" w:themeShade="BF"/>
+          <w:sz w:val="44"/>
+        </w:rPr>
+      </w:pPr>
+      <w:r>
+        <w:rPr>
+          <w:rFonts w:cs="Times New Roman"/>
+          <w:b/>
+          <w:color w:val="31849B" w:themeColor="accent5" w:themeShade="BF"/>
+          <w:sz w:val="44"/>
+        </w:rPr>
+        <w:t>Тарифы</w:t>
+      </w:r>
+    </w:p>
+    <w:p>
+      <w:pPr>
+        <w:ind w:left="1134" w:right="425"/>
+        <w:jc w:val="both"/>
+        <w:rPr>
+          <w:rFonts w:cs="Times New Roman"/>
+          <w:color w:val="595959" w:themeColor="text1" w:themeTint="A6"/>
+          <w:sz w:val="18"/>
+          <w:szCs w:val="18"/>
+        </w:rPr>
+      </w:pPr>
+      <w:r>
+        <w:rPr>
+          <w:rFonts w:cs="Times New Roman"/>
+          <w:color w:val="595959" w:themeColor="text1" w:themeTint="A6"/>
+          <w:sz w:val="18"/>
+          <w:szCs w:val="18"/>
+        </w:rPr>
+        <w:t xml:space="preserve">Создание тарифа </w:t>
+      </w:r>
+      <w:proofErr w:type="gramStart"/>
+      <w:r>
+        <w:rPr>
+          <w:rFonts w:cs="Times New Roman"/>
+          <w:color w:val="595959" w:themeColor="text1" w:themeTint="A6"/>
+          <w:sz w:val="18"/>
+          <w:szCs w:val="18"/>
+        </w:rPr>
+        <w:t>представляет из себя</w:t>
+      </w:r>
+      <w:proofErr w:type="gramEnd"/>
+      <w:r>
+        <w:rPr>
+          <w:rFonts w:cs="Times New Roman"/>
+          <w:color w:val="595959" w:themeColor="text1" w:themeTint="A6"/>
+          <w:sz w:val="18"/>
+          <w:szCs w:val="18"/>
+        </w:rPr>
+        <w:t xml:space="preserve"> заполнение формы, </w:t>
+      </w:r>
+      <w:proofErr w:type="spellStart"/>
+      <w:r>
+        <w:rPr>
+          <w:rFonts w:cs="Times New Roman"/>
+          <w:color w:val="595959" w:themeColor="text1" w:themeTint="A6"/>
+          <w:sz w:val="18"/>
+          <w:szCs w:val="18"/>
+        </w:rPr>
+        <w:t>валидации</w:t>
+      </w:r>
+      <w:proofErr w:type="spellEnd"/>
+      <w:r>
+        <w:rPr>
+          <w:rFonts w:cs="Times New Roman"/>
+          <w:color w:val="595959" w:themeColor="text1" w:themeTint="A6"/>
+          <w:sz w:val="18"/>
+          <w:szCs w:val="18"/>
+        </w:rPr>
+        <w:t xml:space="preserve"> введенных данных и записи в базу данных. Удаление чуть более сложное: перед удалением записи из базы данных приложение переключает пользователей с этого тарифа на тариф </w:t>
+      </w:r>
+      <w:bookmarkStart w:id="0" w:name="_GoBack"/>
+      <w:bookmarkEnd w:id="0"/>
+      <w:r>
+        <w:rPr>
+          <w:rFonts w:cs="Times New Roman"/>
+          <w:color w:val="595959" w:themeColor="text1" w:themeTint="A6"/>
+          <w:sz w:val="18"/>
+          <w:szCs w:val="18"/>
+        </w:rPr>
+        <w:t>«Базовый». В свою очередь «Базовый» тариф удалить нельзя.</w:t>
+      </w:r>
+    </w:p>
+    <w:p>
+      <w:pPr>
+        <w:ind w:left="1134" w:right="425"/>
+        <w:jc w:val="both"/>
+        <w:rPr>
+          <w:rFonts w:cs="Times New Roman"/>
+          <w:color w:val="595959" w:themeColor="text1" w:themeTint="A6"/>
+          <w:sz w:val="18"/>
+          <w:szCs w:val="18"/>
+        </w:rPr>
+      </w:pPr>
+      <w:r>
+        <w:rPr>
+          <w:rFonts w:cs="Times New Roman"/>
+          <w:color w:val="595959" w:themeColor="text1" w:themeTint="A6"/>
+          <w:sz w:val="18"/>
+          <w:szCs w:val="18"/>
+        </w:rPr>
+        <w:t>Кроме</w:t>
+      </w:r>
+      <w:r>
+        <w:rPr>
+          <w:rFonts w:cs="Times New Roman"/>
+          <w:color w:val="595959" w:themeColor="text1" w:themeTint="A6"/>
+          <w:sz w:val="18"/>
+          <w:szCs w:val="18"/>
+        </w:rPr>
+        <w:t xml:space="preserve"> этого к тарифу можно подключать опции, которые потом могут быть доступны для подключения к контрактам с этим тарифом. Учитывая уже реализованную функциональность нахождения множества всех обязательных опций для выбранной опции, при подключении некоторой опции автоматически происходит и подключение всего дерева обязательных опций. При этом несовместимость опций на данном этапе пока роли не играет (будет играть при подключении опций к контракту).</w:t>
+      </w:r>
+    </w:p>
+    <w:p>
+      <w:pPr>
+        <w:ind w:left="1134" w:right="425"/>
+        <w:jc w:val="both"/>
+        <w:rPr>
+          <w:rFonts w:cs="Times New Roman"/>
+          <w:b/>
+          <w:color w:val="31849B" w:themeColor="accent5" w:themeShade="BF"/>
+          <w:sz w:val="44"/>
+        </w:rPr>
+      </w:pPr>
+      <w:r>
+        <w:rPr>
+          <w:rFonts w:cs="Times New Roman"/>
+          <w:b/>
+          <w:color w:val="31849B" w:themeColor="accent5" w:themeShade="BF"/>
+          <w:sz w:val="44"/>
+        </w:rPr>
+        <w:t>Редактирование контракта</w:t>
+      </w:r>
+    </w:p>
+    <w:p>
+      <w:pPr>
+        <w:ind w:left="1134" w:right="425"/>
+        <w:jc w:val="both"/>
+        <w:rPr>
+          <w:rFonts w:cs="Times New Roman"/>
+          <w:color w:val="595959" w:themeColor="text1" w:themeTint="A6"/>
+          <w:sz w:val="18"/>
+          <w:szCs w:val="18"/>
+        </w:rPr>
+      </w:pPr>
+      <w:r>
+        <w:rPr>
+          <w:rFonts w:cs="Times New Roman"/>
+          <w:color w:val="595959" w:themeColor="text1" w:themeTint="A6"/>
+          <w:sz w:val="18"/>
+          <w:szCs w:val="18"/>
+        </w:rPr>
+        <w:t xml:space="preserve">На этой форме пользователь может просматривать контракт, добавлять новый тариф и опции в корзину. Оплачивать корзину. За хранение данных к корзине отвечает объект класса </w:t>
+      </w:r>
+      <w:r>
+        <w:rPr>
+          <w:rFonts w:cs="Times New Roman"/>
+          <w:color w:val="595959" w:themeColor="text1" w:themeTint="A6"/>
+          <w:sz w:val="18"/>
+          <w:szCs w:val="18"/>
+          <w:lang w:val="en-US"/>
+        </w:rPr>
+        <w:t>Cart</w:t>
+      </w:r>
+      <w:r>
+        <w:rPr>
+          <w:rFonts w:cs="Times New Roman"/>
+          <w:color w:val="595959" w:themeColor="text1" w:themeTint="A6"/>
+          <w:sz w:val="18"/>
+          <w:szCs w:val="18"/>
+        </w:rPr>
+        <w:t xml:space="preserve">, </w:t>
+      </w:r>
+      <w:r>
+        <w:rPr>
+          <w:rFonts w:cs="Times New Roman"/>
+          <w:color w:val="595959" w:themeColor="text1" w:themeTint="A6"/>
+          <w:sz w:val="18"/>
+          <w:szCs w:val="18"/>
+        </w:rPr>
+        <w:t xml:space="preserve">который хранится в </w:t>
+      </w:r>
+      <w:proofErr w:type="spellStart"/>
+      <w:r>
+        <w:rPr>
+          <w:rFonts w:cs="Times New Roman"/>
+          <w:color w:val="595959" w:themeColor="text1" w:themeTint="A6"/>
+          <w:sz w:val="18"/>
+          <w:szCs w:val="18"/>
+          <w:lang w:val="en-US"/>
+        </w:rPr>
+        <w:t>HttpSession</w:t>
+      </w:r>
+      <w:proofErr w:type="spellEnd"/>
+      <w:r>
+        <w:rPr>
+          <w:rFonts w:cs="Times New Roman"/>
+          <w:color w:val="595959" w:themeColor="text1" w:themeTint="A6"/>
+          <w:sz w:val="18"/>
+          <w:szCs w:val="18"/>
+        </w:rPr>
+        <w:t>.</w:t>
+      </w:r>
+    </w:p>
+    <w:p>
+      <w:pPr>
+        <w:ind w:left="1134" w:right="425"/>
+        <w:jc w:val="both"/>
+        <w:rPr>
+          <w:rFonts w:cs="Times New Roman"/>
+          <w:color w:val="FF0000"/>
+          <w:sz w:val="18"/>
+          <w:szCs w:val="18"/>
+        </w:rPr>
+      </w:pPr>
+      <w:r>
+        <w:rPr>
+          <w:rFonts w:cs="Times New Roman"/>
+          <w:color w:val="FF0000"/>
+          <w:sz w:val="18"/>
+          <w:szCs w:val="18"/>
+        </w:rPr>
+        <w:t>Про несовместимые опции надо написать.</w:t>
+      </w:r>
+    </w:p>
+    <w:p>
+      <w:pPr>
+        <w:ind w:left="1134" w:right="425"/>
+        <w:jc w:val="both"/>
+        <w:rPr>
+          <w:rFonts w:cs="Times New Roman"/>
+          <w:color w:val="595959" w:themeColor="text1" w:themeTint="A6"/>
+          <w:sz w:val="18"/>
+          <w:szCs w:val="18"/>
+        </w:rPr>
+      </w:pPr>
+    </w:p>
+    <w:p>
+      <w:pPr>
+        <w:ind w:left="1134" w:right="425"/>
+        <w:jc w:val="both"/>
+        <w:rPr>
+          <w:rFonts w:cs="Times New Roman"/>
+          <w:color w:val="595959" w:themeColor="text1" w:themeTint="A6"/>
+          <w:sz w:val="18"/>
+          <w:szCs w:val="18"/>
+        </w:rPr>
+      </w:pPr>
+    </w:p>
+    <w:p>
+      <w:pPr>
+        <w:ind w:left="1134" w:right="425"/>
+        <w:jc w:val="both"/>
+        <w:rPr>
+          <w:rFonts w:cs="Times New Roman"/>
+          <w:b/>
+          <w:color w:val="31849B" w:themeColor="accent5" w:themeShade="BF"/>
+          <w:sz w:val="44"/>
+        </w:rPr>
+      </w:pPr>
+    </w:p>
+    <w:p>
+      <w:pPr>
+        <w:ind w:left="1134" w:right="425"/>
+        <w:jc w:val="both"/>
+        <w:rPr>
+          <w:rFonts w:cs="Times New Roman"/>
+          <w:b/>
+          <w:color w:val="31849B" w:themeColor="accent5" w:themeShade="BF"/>
+          <w:sz w:val="44"/>
+        </w:rPr>
+      </w:pPr>
+      <w:r>
+        <w:rPr>
+          <w:rFonts w:cs="Times New Roman"/>
+          <w:b/>
+          <w:color w:val="31849B" w:themeColor="accent5" w:themeShade="BF"/>
+          <w:sz w:val="44"/>
+        </w:rPr>
+        <w:t>Авторизация и аутентификация</w:t>
+      </w:r>
+    </w:p>
+    <w:p>
+      <w:pPr>
+        <w:ind w:left="1134" w:right="425"/>
+        <w:jc w:val="both"/>
+        <w:rPr>
+          <w:rFonts w:cs="Times New Roman"/>
+          <w:color w:val="595959" w:themeColor="text1" w:themeTint="A6"/>
+          <w:sz w:val="18"/>
+          <w:szCs w:val="18"/>
+        </w:rPr>
+      </w:pPr>
+      <w:r>
+        <w:rPr>
+          <w:rFonts w:cs="Times New Roman"/>
+          <w:color w:val="595959" w:themeColor="text1" w:themeTint="A6"/>
+          <w:sz w:val="18"/>
+          <w:szCs w:val="18"/>
+        </w:rPr>
+        <w:t xml:space="preserve">Во время логина, данные о пользователе </w:t>
+      </w:r>
+      <w:r>
+        <w:rPr>
+          <w:rFonts w:cs="Times New Roman"/>
+          <w:color w:val="595959" w:themeColor="text1" w:themeTint="A6"/>
+          <w:sz w:val="18"/>
+          <w:szCs w:val="18"/>
+        </w:rPr>
+        <w:t>(</w:t>
+      </w:r>
+      <w:proofErr w:type="spellStart"/>
+      <w:r>
+        <w:rPr>
+          <w:rFonts w:cs="Times New Roman"/>
+          <w:color w:val="595959" w:themeColor="text1" w:themeTint="A6"/>
+          <w:sz w:val="18"/>
+          <w:szCs w:val="18"/>
+          <w:lang w:val="en-US"/>
+        </w:rPr>
+        <w:t>UserId</w:t>
+      </w:r>
+      <w:proofErr w:type="spellEnd"/>
+      <w:r>
+        <w:rPr>
+          <w:rFonts w:cs="Times New Roman"/>
+          <w:color w:val="595959" w:themeColor="text1" w:themeTint="A6"/>
+          <w:sz w:val="18"/>
+          <w:szCs w:val="18"/>
+        </w:rPr>
+        <w:t xml:space="preserve"> и</w:t>
+      </w:r>
+      <w:r>
+        <w:rPr>
+          <w:rFonts w:cs="Times New Roman"/>
+          <w:color w:val="595959" w:themeColor="text1" w:themeTint="A6"/>
+          <w:sz w:val="18"/>
+          <w:szCs w:val="18"/>
+        </w:rPr>
+        <w:t xml:space="preserve">, </w:t>
+      </w:r>
+      <w:r>
+        <w:rPr>
+          <w:rFonts w:cs="Times New Roman"/>
+          <w:color w:val="595959" w:themeColor="text1" w:themeTint="A6"/>
+          <w:sz w:val="18"/>
+          <w:szCs w:val="18"/>
+        </w:rPr>
+        <w:t xml:space="preserve">если пользователь – клиент, </w:t>
+      </w:r>
+      <w:proofErr w:type="spellStart"/>
+      <w:r>
+        <w:rPr>
+          <w:rFonts w:cs="Times New Roman"/>
+          <w:color w:val="595959" w:themeColor="text1" w:themeTint="A6"/>
+          <w:sz w:val="18"/>
+          <w:szCs w:val="18"/>
+          <w:lang w:val="en-US"/>
+        </w:rPr>
+        <w:t>ContractID</w:t>
+      </w:r>
+      <w:proofErr w:type="spellEnd"/>
+      <w:r>
+        <w:rPr>
+          <w:rFonts w:cs="Times New Roman"/>
+          <w:color w:val="595959" w:themeColor="text1" w:themeTint="A6"/>
+          <w:sz w:val="18"/>
+          <w:szCs w:val="18"/>
+        </w:rPr>
+        <w:t xml:space="preserve">) </w:t>
+      </w:r>
+      <w:r>
+        <w:rPr>
+          <w:rFonts w:cs="Times New Roman"/>
+          <w:color w:val="595959" w:themeColor="text1" w:themeTint="A6"/>
+          <w:sz w:val="18"/>
+          <w:szCs w:val="18"/>
+        </w:rPr>
+        <w:t xml:space="preserve">сохраняются в </w:t>
+      </w:r>
+      <w:proofErr w:type="spellStart"/>
+      <w:r>
+        <w:rPr>
+          <w:rFonts w:cs="Times New Roman"/>
+          <w:color w:val="595959" w:themeColor="text1" w:themeTint="A6"/>
+          <w:sz w:val="18"/>
+          <w:szCs w:val="18"/>
+          <w:lang w:val="en-US"/>
+        </w:rPr>
+        <w:t>HttpSession</w:t>
+      </w:r>
+      <w:proofErr w:type="spellEnd"/>
+      <w:r>
+        <w:rPr>
+          <w:rFonts w:cs="Times New Roman"/>
+          <w:color w:val="595959" w:themeColor="text1" w:themeTint="A6"/>
+          <w:sz w:val="18"/>
+          <w:szCs w:val="18"/>
+        </w:rPr>
+        <w:t>.</w:t>
+      </w:r>
+    </w:p>
+    <w:p>
+      <w:pPr>
+        <w:ind w:left="1134" w:right="425"/>
+        <w:jc w:val="both"/>
+        <w:rPr>
+          <w:rFonts w:cs="Times New Roman"/>
+          <w:color w:val="595959" w:themeColor="text1" w:themeTint="A6"/>
+          <w:sz w:val="18"/>
+          <w:szCs w:val="18"/>
+        </w:rPr>
+      </w:pPr>
+      <w:r>
+        <w:rPr>
+          <w:rFonts w:cs="Times New Roman"/>
+          <w:color w:val="595959" w:themeColor="text1" w:themeTint="A6"/>
+          <w:sz w:val="18"/>
+          <w:szCs w:val="18"/>
+        </w:rPr>
+        <w:t xml:space="preserve">Аутентификация реализована с помощью фильтра, который перед передачей запроса </w:t>
+      </w:r>
+      <w:r>
+        <w:rPr>
+          <w:rFonts w:cs="Times New Roman"/>
+          <w:color w:val="595959" w:themeColor="text1" w:themeTint="A6"/>
+          <w:sz w:val="18"/>
+          <w:szCs w:val="18"/>
+          <w:lang w:val="en-US"/>
+        </w:rPr>
+        <w:t>Web</w:t>
+      </w:r>
+      <w:r>
+        <w:rPr>
+          <w:rFonts w:cs="Times New Roman"/>
+          <w:color w:val="595959" w:themeColor="text1" w:themeTint="A6"/>
+          <w:sz w:val="18"/>
+          <w:szCs w:val="18"/>
+        </w:rPr>
+        <w:t>-</w:t>
+      </w:r>
+      <w:r>
+        <w:rPr>
+          <w:rFonts w:cs="Times New Roman"/>
+          <w:color w:val="595959" w:themeColor="text1" w:themeTint="A6"/>
+          <w:sz w:val="18"/>
+          <w:szCs w:val="18"/>
+        </w:rPr>
+        <w:t xml:space="preserve">контроллеру проверяет, что пользователь вошел в систему. Авторизация также сделана на базе фильтра. Так фильтр не допускает клиента до редактирования тарифов и опций, а так же к редактированию чужого контракта. Кроме этого фильтр  не позволяет клиенту проводить операции над контрактом в случае, если контракт пользователя заблокирован. </w:t>
+      </w:r>
+    </w:p>
+    <w:p>
+      <w:pPr>
+        <w:ind w:left="1134" w:right="425"/>
+        <w:jc w:val="both"/>
+        <w:rPr>
+          <w:rFonts w:cs="Times New Roman"/>
+          <w:color w:val="595959" w:themeColor="text1" w:themeTint="A6"/>
+          <w:sz w:val="18"/>
+          <w:szCs w:val="18"/>
+        </w:rPr>
+      </w:pPr>
+    </w:p>
+    <w:p>
+      <w:pPr>
+        <w:ind w:left="1134" w:right="425"/>
+        <w:jc w:val="both"/>
+        <w:rPr>
+          <w:rFonts w:cs="Times New Roman"/>
+          <w:b/>
+          <w:color w:val="31849B" w:themeColor="accent5" w:themeShade="BF"/>
+          <w:sz w:val="24"/>
+        </w:rPr>
+      </w:pPr>
+    </w:p>
+    <w:p>
+      <w:pPr>
+        <w:ind w:left="1134"/>
+        <w:rPr>
+          <w:rFonts w:cs="Times New Roman"/>
+          <w:b/>
+          <w:color w:val="31849B" w:themeColor="accent5" w:themeShade="BF"/>
+          <w:sz w:val="24"/>
+        </w:rPr>
+      </w:pPr>
+    </w:p>
+    <w:p>
+      <w:pPr>
+        <w:ind w:left="1134" w:right="425"/>
+        <w:jc w:val="both"/>
+        <w:rPr>
+          <w:rFonts w:cs="Times New Roman"/>
+          <w:b/>
+          <w:color w:val="31849B" w:themeColor="accent5" w:themeShade="BF"/>
+          <w:sz w:val="24"/>
+        </w:rPr>
+      </w:pPr>
+    </w:p>
+    <w:p>
+      <w:pPr>
+        <w:pStyle w:val="a5"/>
+        <w:ind w:left="1134"/>
+        <w:rPr>
+          <w:rFonts w:cs="Times New Roman"/>
+          <w:b/>
+          <w:color w:val="31849B" w:themeColor="accent5" w:themeShade="BF"/>
+          <w:sz w:val="24"/>
+        </w:rPr>
+      </w:pPr>
+    </w:p>
+    <w:p>
+      <w:pPr>
+        <w:pStyle w:val="a5"/>
+        <w:ind w:left="1134" w:right="425"/>
+        <w:jc w:val="both"/>
+        <w:rPr>
+          <w:rFonts w:cs="Times New Roman"/>
+          <w:b/>
+          <w:color w:val="31849B" w:themeColor="accent5" w:themeShade="BF"/>
+          <w:sz w:val="24"/>
+        </w:rPr>
+      </w:pPr>
+    </w:p>
+    <w:p>
+      <w:pPr>
+        <w:pStyle w:val="a5"/>
+        <w:ind w:left="1134"/>
+        <w:rPr>
+          <w:rFonts w:cs="Times New Roman"/>
+          <w:b/>
+          <w:color w:val="31849B" w:themeColor="accent5" w:themeShade="BF"/>
+          <w:sz w:val="24"/>
+        </w:rPr>
+      </w:pPr>
+    </w:p>
+    <w:p>
+      <w:pPr>
+        <w:pStyle w:val="a5"/>
+        <w:ind w:left="1134" w:right="425"/>
+        <w:jc w:val="both"/>
+        <w:rPr>
+          <w:rFonts w:cs="Times New Roman"/>
+          <w:b/>
+          <w:color w:val="31849B" w:themeColor="accent5" w:themeShade="BF"/>
+          <w:sz w:val="24"/>
+        </w:rPr>
+      </w:pPr>
+    </w:p>
+    <w:p>
+      <w:pPr>
+        <w:ind w:left="1134" w:right="425"/>
+        <w:jc w:val="both"/>
+        <w:rPr>
+          <w:rFonts w:cs="Times New Roman"/>
+          <w:b/>
+          <w:color w:val="31849B" w:themeColor="accent5" w:themeShade="BF"/>
+          <w:sz w:val="24"/>
+        </w:rPr>
+      </w:pPr>
+    </w:p>
+    <w:p>
+      <w:pPr>
+        <w:ind w:left="1134" w:right="425"/>
+        <w:jc w:val="both"/>
+        <w:rPr>
+          <w:rFonts w:cs="Times New Roman"/>
+          <w:b/>
+          <w:color w:val="31849B" w:themeColor="accent5" w:themeShade="BF"/>
+          <w:sz w:val="24"/>
+        </w:rPr>
+      </w:pPr>
+    </w:p>
+    <w:p>
+      <w:pPr>
+        <w:ind w:left="1134" w:right="425"/>
+        <w:jc w:val="both"/>
+        <w:rPr>
+          <w:rFonts w:cs="Times New Roman"/>
+          <w:b/>
+          <w:color w:val="31849B" w:themeColor="accent5" w:themeShade="BF"/>
+          <w:sz w:val="24"/>
+        </w:rPr>
+      </w:pPr>
+    </w:p>
+    <w:p>
+      <w:pPr>
+        <w:ind w:left="1134" w:right="425"/>
+        <w:jc w:val="both"/>
+        <w:rPr>
+          <w:rFonts w:cs="Times New Roman"/>
+          <w:b/>
+          <w:color w:val="31849B" w:themeColor="accent5" w:themeShade="BF"/>
+          <w:sz w:val="24"/>
+        </w:rPr>
+      </w:pPr>
+      <w:r>
+        <w:rPr>
+          <w:rFonts w:cs="Times New Roman"/>
+          <w:b/>
+          <w:color w:val="31849B" w:themeColor="accent5" w:themeShade="BF"/>
+          <w:sz w:val="24"/>
+          <w:lang w:val="en-US"/>
+        </w:rPr>
+        <w:t>Sonar</w:t>
+      </w:r>
+    </w:p>
+    <w:p>
+      <w:pPr>
+        <w:ind w:left="1134" w:right="425"/>
+        <w:jc w:val="both"/>
+        <w:rPr>
+          <w:rFonts w:cs="Times New Roman"/>
+          <w:b/>
+          <w:color w:val="31849B" w:themeColor="accent5" w:themeShade="BF"/>
+          <w:sz w:val="24"/>
+        </w:rPr>
+      </w:pPr>
+    </w:p>
+    <w:p>
+      <w:pPr>
+        <w:ind w:left="1134" w:right="425"/>
+        <w:jc w:val="both"/>
+        <w:rPr>
+          <w:rFonts w:cs="Times New Roman"/>
+          <w:b/>
+          <w:color w:val="31849B" w:themeColor="accent5" w:themeShade="BF"/>
+          <w:sz w:val="24"/>
+        </w:rPr>
+      </w:pPr>
+    </w:p>
+    <w:p>
+      <w:pPr>
+        <w:ind w:right="425"/>
+        <w:jc w:val="both"/>
+        <w:rPr>
+          <w:rFonts w:cs="Times New Roman"/>
+          <w:color w:val="595959" w:themeColor="text1" w:themeTint="A6"/>
+          <w:sz w:val="18"/>
+          <w:szCs w:val="18"/>
+          <w:lang w:val="en-US"/>
+        </w:rPr>
+      </w:pPr>
+      <w:r>
+        <w:rPr>
+          <w:rFonts w:cs="Times New Roman"/>
+          <w:noProof/>
+          <w:color w:val="595959" w:themeColor="text1" w:themeTint="A6"/>
+          <w:sz w:val="18"/>
+          <w:szCs w:val="18"/>
+          <w:lang w:eastAsia="ru-RU"/>
+        </w:rPr>
+        <w:lastRenderedPageBreak/>
+        <w:drawing>
+          <wp:inline distT="0" distB="0" distL="0" distR="0" wp14:anchorId="490197E6" wp14:editId="5D2D32E9">
+            <wp:extent cx="6790690" cy="4445000"/>
+            <wp:effectExtent l="0" t="0" r="0" b="0"/>
+            <wp:docPr id="1" name="Рисунок 1"/>
+            <wp:cNvGraphicFramePr>
+              <a:graphicFrameLocks xmlns:a="http://schemas.openxmlformats.org/drawingml/2006/main" noChangeAspect="1"/>
+            </wp:cNvGraphicFramePr>
+            <a:graphic xmlns:a="http://schemas.openxmlformats.org/drawingml/2006/main">
+              <a:graphicData uri="http://schemas.openxmlformats.org/drawingml/2006/picture">
+                <pic:pic xmlns:pic="http://schemas.openxmlformats.org/drawingml/2006/picture">
+                  <pic:nvPicPr>
+                    <pic:cNvPr id="0" name="Picture 1"/>
+                    <pic:cNvPicPr>
+                      <a:picLocks noChangeAspect="1" noChangeArrowheads="1"/>
+                    </pic:cNvPicPr>
+                  </pic:nvPicPr>
+                  <pic:blipFill>
+                    <a:blip r:embed="rId21">
+                      <a:extLst>
+                        <a:ext uri="{28A0092B-C50C-407E-A947-70E740481C1C}">
+                          <a14:useLocalDpi xmlns:a14="http://schemas.microsoft.com/office/drawing/2010/main" val="0"/>
+                        </a:ext>
+                      </a:extLst>
+                    </a:blip>
+                    <a:srcRect/>
+                    <a:stretch>
+                      <a:fillRect/>
+                    </a:stretch>
+                  </pic:blipFill>
+                  <pic:spPr bwMode="auto">
+                    <a:xfrm>
+                      <a:off x="0" y="0"/>
+                      <a:ext cx="6790690" cy="4445000"/>
+                    </a:xfrm>
+                    <a:prstGeom prst="rect">
+                      <a:avLst/>
+                    </a:prstGeom>
+                    <a:noFill/>
+                    <a:ln>
+                      <a:noFill/>
+                    </a:ln>
+                  </pic:spPr>
+                </pic:pic>
+              </a:graphicData>
+            </a:graphic>
+          </wp:inline>
+        </w:drawing>
+      </w:r>
     </w:p>
     <w:sectPr>
-      <w:headerReference w:type="default" r:id="rId11"/>
-      <w:footerReference w:type="default" r:id="rId12"/>
+      <w:headerReference w:type="default" r:id="rId22"/>
+      <w:footerReference w:type="default" r:id="rId23"/>
       <w:type w:val="continuous"/>
       <w:pgSz w:w="11906" w:h="16838"/>
       <w:pgMar w:top="1134" w:right="707" w:bottom="1134" w:left="490" w:header="0" w:footer="708" w:gutter="0"/>
@@ -1820,7 +8694,7 @@
               <w:noProof/>
               <w:color w:val="FFFFFF" w:themeColor="background1"/>
             </w:rPr>
-            <w:t>1</w:t>
+            <w:t>8</w:t>
           </w:r>
           <w:r>
             <w:rPr>
@@ -2700,6 +9574,119 @@
     </w:lvl>
   </w:abstractNum>
   <w:abstractNum w:abstractNumId="5">
+    <w:nsid w:val="2BE0727F"/>
+    <w:multiLevelType w:val="hybridMultilevel"/>
+    <w:tmpl w:val="99FE11FC"/>
+    <w:lvl w:ilvl="0" w:tplc="04090001">
+      <w:start w:val="1"/>
+      <w:numFmt w:val="bullet"/>
+      <w:lvlText w:val=""/>
+      <w:lvlJc w:val="left"/>
+      <w:pPr>
+        <w:ind w:left="720" w:hanging="360"/>
+      </w:pPr>
+      <w:rPr>
+        <w:rFonts w:ascii="Symbol" w:hAnsi="Symbol" w:hint="default"/>
+      </w:rPr>
+    </w:lvl>
+    <w:lvl w:ilvl="1" w:tplc="04090003">
+      <w:start w:val="1"/>
+      <w:numFmt w:val="bullet"/>
+      <w:lvlText w:val="o"/>
+      <w:lvlJc w:val="left"/>
+      <w:pPr>
+        <w:ind w:left="1440" w:hanging="360"/>
+      </w:pPr>
+      <w:rPr>
+        <w:rFonts w:ascii="Courier New" w:hAnsi="Courier New" w:cs="Courier New" w:hint="default"/>
+      </w:rPr>
+    </w:lvl>
+    <w:lvl w:ilvl="2" w:tplc="04090005">
+      <w:start w:val="1"/>
+      <w:numFmt w:val="bullet"/>
+      <w:lvlText w:val=""/>
+      <w:lvlJc w:val="left"/>
+      <w:pPr>
+        <w:ind w:left="2160" w:hanging="360"/>
+      </w:pPr>
+      <w:rPr>
+        <w:rFonts w:ascii="Wingdings" w:hAnsi="Wingdings" w:hint="default"/>
+      </w:rPr>
+    </w:lvl>
+    <w:lvl w:ilvl="3" w:tplc="04090001" w:tentative="1">
+      <w:start w:val="1"/>
+      <w:numFmt w:val="bullet"/>
+      <w:lvlText w:val=""/>
+      <w:lvlJc w:val="left"/>
+      <w:pPr>
+        <w:ind w:left="2880" w:hanging="360"/>
+      </w:pPr>
+      <w:rPr>
+        <w:rFonts w:ascii="Symbol" w:hAnsi="Symbol" w:hint="default"/>
+      </w:rPr>
+    </w:lvl>
+    <w:lvl w:ilvl="4" w:tplc="04090003" w:tentative="1">
+      <w:start w:val="1"/>
+      <w:numFmt w:val="bullet"/>
+      <w:lvlText w:val="o"/>
+      <w:lvlJc w:val="left"/>
+      <w:pPr>
+        <w:ind w:left="3600" w:hanging="360"/>
+      </w:pPr>
+      <w:rPr>
+        <w:rFonts w:ascii="Courier New" w:hAnsi="Courier New" w:cs="Courier New" w:hint="default"/>
+      </w:rPr>
+    </w:lvl>
+    <w:lvl w:ilvl="5" w:tplc="04090005" w:tentative="1">
+      <w:start w:val="1"/>
+      <w:numFmt w:val="bullet"/>
+      <w:lvlText w:val=""/>
+      <w:lvlJc w:val="left"/>
+      <w:pPr>
+        <w:ind w:left="4320" w:hanging="360"/>
+      </w:pPr>
+      <w:rPr>
+        <w:rFonts w:ascii="Wingdings" w:hAnsi="Wingdings" w:hint="default"/>
+      </w:rPr>
+    </w:lvl>
+    <w:lvl w:ilvl="6" w:tplc="04090001" w:tentative="1">
+      <w:start w:val="1"/>
+      <w:numFmt w:val="bullet"/>
+      <w:lvlText w:val=""/>
+      <w:lvlJc w:val="left"/>
+      <w:pPr>
+        <w:ind w:left="5040" w:hanging="360"/>
+      </w:pPr>
+      <w:rPr>
+        <w:rFonts w:ascii="Symbol" w:hAnsi="Symbol" w:hint="default"/>
+      </w:rPr>
+    </w:lvl>
+    <w:lvl w:ilvl="7" w:tplc="04090003" w:tentative="1">
+      <w:start w:val="1"/>
+      <w:numFmt w:val="bullet"/>
+      <w:lvlText w:val="o"/>
+      <w:lvlJc w:val="left"/>
+      <w:pPr>
+        <w:ind w:left="5760" w:hanging="360"/>
+      </w:pPr>
+      <w:rPr>
+        <w:rFonts w:ascii="Courier New" w:hAnsi="Courier New" w:cs="Courier New" w:hint="default"/>
+      </w:rPr>
+    </w:lvl>
+    <w:lvl w:ilvl="8" w:tplc="04090005" w:tentative="1">
+      <w:start w:val="1"/>
+      <w:numFmt w:val="bullet"/>
+      <w:lvlText w:val=""/>
+      <w:lvlJc w:val="left"/>
+      <w:pPr>
+        <w:ind w:left="6480" w:hanging="360"/>
+      </w:pPr>
+      <w:rPr>
+        <w:rFonts w:ascii="Wingdings" w:hAnsi="Wingdings" w:hint="default"/>
+      </w:rPr>
+    </w:lvl>
+  </w:abstractNum>
+  <w:abstractNum w:abstractNumId="6">
     <w:nsid w:val="325762B1"/>
     <w:multiLevelType w:val="hybridMultilevel"/>
     <w:tmpl w:val="F68C1D6A"/>
@@ -2812,7 +9799,120 @@
       </w:rPr>
     </w:lvl>
   </w:abstractNum>
-  <w:abstractNum w:abstractNumId="6">
+  <w:abstractNum w:abstractNumId="7">
+    <w:nsid w:val="33EB7CEC"/>
+    <w:multiLevelType w:val="hybridMultilevel"/>
+    <w:tmpl w:val="57027FAA"/>
+    <w:lvl w:ilvl="0" w:tplc="04190001">
+      <w:start w:val="1"/>
+      <w:numFmt w:val="bullet"/>
+      <w:lvlText w:val=""/>
+      <w:lvlJc w:val="left"/>
+      <w:pPr>
+        <w:ind w:left="2196" w:hanging="360"/>
+      </w:pPr>
+      <w:rPr>
+        <w:rFonts w:ascii="Symbol" w:hAnsi="Symbol" w:hint="default"/>
+      </w:rPr>
+    </w:lvl>
+    <w:lvl w:ilvl="1" w:tplc="04190003" w:tentative="1">
+      <w:start w:val="1"/>
+      <w:numFmt w:val="bullet"/>
+      <w:lvlText w:val="o"/>
+      <w:lvlJc w:val="left"/>
+      <w:pPr>
+        <w:ind w:left="2916" w:hanging="360"/>
+      </w:pPr>
+      <w:rPr>
+        <w:rFonts w:ascii="Courier New" w:hAnsi="Courier New" w:cs="Courier New" w:hint="default"/>
+      </w:rPr>
+    </w:lvl>
+    <w:lvl w:ilvl="2" w:tplc="04190005" w:tentative="1">
+      <w:start w:val="1"/>
+      <w:numFmt w:val="bullet"/>
+      <w:lvlText w:val=""/>
+      <w:lvlJc w:val="left"/>
+      <w:pPr>
+        <w:ind w:left="3636" w:hanging="360"/>
+      </w:pPr>
+      <w:rPr>
+        <w:rFonts w:ascii="Wingdings" w:hAnsi="Wingdings" w:hint="default"/>
+      </w:rPr>
+    </w:lvl>
+    <w:lvl w:ilvl="3" w:tplc="04190001" w:tentative="1">
+      <w:start w:val="1"/>
+      <w:numFmt w:val="bullet"/>
+      <w:lvlText w:val=""/>
+      <w:lvlJc w:val="left"/>
+      <w:pPr>
+        <w:ind w:left="4356" w:hanging="360"/>
+      </w:pPr>
+      <w:rPr>
+        <w:rFonts w:ascii="Symbol" w:hAnsi="Symbol" w:hint="default"/>
+      </w:rPr>
+    </w:lvl>
+    <w:lvl w:ilvl="4" w:tplc="04190003" w:tentative="1">
+      <w:start w:val="1"/>
+      <w:numFmt w:val="bullet"/>
+      <w:lvlText w:val="o"/>
+      <w:lvlJc w:val="left"/>
+      <w:pPr>
+        <w:ind w:left="5076" w:hanging="360"/>
+      </w:pPr>
+      <w:rPr>
+        <w:rFonts w:ascii="Courier New" w:hAnsi="Courier New" w:cs="Courier New" w:hint="default"/>
+      </w:rPr>
+    </w:lvl>
+    <w:lvl w:ilvl="5" w:tplc="04190005" w:tentative="1">
+      <w:start w:val="1"/>
+      <w:numFmt w:val="bullet"/>
+      <w:lvlText w:val=""/>
+      <w:lvlJc w:val="left"/>
+      <w:pPr>
+        <w:ind w:left="5796" w:hanging="360"/>
+      </w:pPr>
+      <w:rPr>
+        <w:rFonts w:ascii="Wingdings" w:hAnsi="Wingdings" w:hint="default"/>
+      </w:rPr>
+    </w:lvl>
+    <w:lvl w:ilvl="6" w:tplc="04190001" w:tentative="1">
+      <w:start w:val="1"/>
+      <w:numFmt w:val="bullet"/>
+      <w:lvlText w:val=""/>
+      <w:lvlJc w:val="left"/>
+      <w:pPr>
+        <w:ind w:left="6516" w:hanging="360"/>
+      </w:pPr>
+      <w:rPr>
+        <w:rFonts w:ascii="Symbol" w:hAnsi="Symbol" w:hint="default"/>
+      </w:rPr>
+    </w:lvl>
+    <w:lvl w:ilvl="7" w:tplc="04190003" w:tentative="1">
+      <w:start w:val="1"/>
+      <w:numFmt w:val="bullet"/>
+      <w:lvlText w:val="o"/>
+      <w:lvlJc w:val="left"/>
+      <w:pPr>
+        <w:ind w:left="7236" w:hanging="360"/>
+      </w:pPr>
+      <w:rPr>
+        <w:rFonts w:ascii="Courier New" w:hAnsi="Courier New" w:cs="Courier New" w:hint="default"/>
+      </w:rPr>
+    </w:lvl>
+    <w:lvl w:ilvl="8" w:tplc="04190005" w:tentative="1">
+      <w:start w:val="1"/>
+      <w:numFmt w:val="bullet"/>
+      <w:lvlText w:val=""/>
+      <w:lvlJc w:val="left"/>
+      <w:pPr>
+        <w:ind w:left="7956" w:hanging="360"/>
+      </w:pPr>
+      <w:rPr>
+        <w:rFonts w:ascii="Wingdings" w:hAnsi="Wingdings" w:hint="default"/>
+      </w:rPr>
+    </w:lvl>
+  </w:abstractNum>
+  <w:abstractNum w:abstractNumId="8">
     <w:nsid w:val="44832402"/>
     <w:multiLevelType w:val="hybridMultilevel"/>
     <w:tmpl w:val="2CAACEBC"/>
@@ -2925,7 +10025,120 @@
       </w:rPr>
     </w:lvl>
   </w:abstractNum>
-  <w:abstractNum w:abstractNumId="7">
+  <w:abstractNum w:abstractNumId="9">
+    <w:nsid w:val="47787A1F"/>
+    <w:multiLevelType w:val="hybridMultilevel"/>
+    <w:tmpl w:val="82C68810"/>
+    <w:lvl w:ilvl="0" w:tplc="04190001">
+      <w:start w:val="1"/>
+      <w:numFmt w:val="bullet"/>
+      <w:lvlText w:val=""/>
+      <w:lvlJc w:val="left"/>
+      <w:pPr>
+        <w:ind w:left="1854" w:hanging="360"/>
+      </w:pPr>
+      <w:rPr>
+        <w:rFonts w:ascii="Symbol" w:hAnsi="Symbol" w:hint="default"/>
+      </w:rPr>
+    </w:lvl>
+    <w:lvl w:ilvl="1" w:tplc="04190003" w:tentative="1">
+      <w:start w:val="1"/>
+      <w:numFmt w:val="bullet"/>
+      <w:lvlText w:val="o"/>
+      <w:lvlJc w:val="left"/>
+      <w:pPr>
+        <w:ind w:left="2574" w:hanging="360"/>
+      </w:pPr>
+      <w:rPr>
+        <w:rFonts w:ascii="Courier New" w:hAnsi="Courier New" w:cs="Courier New" w:hint="default"/>
+      </w:rPr>
+    </w:lvl>
+    <w:lvl w:ilvl="2" w:tplc="04190005" w:tentative="1">
+      <w:start w:val="1"/>
+      <w:numFmt w:val="bullet"/>
+      <w:lvlText w:val=""/>
+      <w:lvlJc w:val="left"/>
+      <w:pPr>
+        <w:ind w:left="3294" w:hanging="360"/>
+      </w:pPr>
+      <w:rPr>
+        <w:rFonts w:ascii="Wingdings" w:hAnsi="Wingdings" w:hint="default"/>
+      </w:rPr>
+    </w:lvl>
+    <w:lvl w:ilvl="3" w:tplc="04190001" w:tentative="1">
+      <w:start w:val="1"/>
+      <w:numFmt w:val="bullet"/>
+      <w:lvlText w:val=""/>
+      <w:lvlJc w:val="left"/>
+      <w:pPr>
+        <w:ind w:left="4014" w:hanging="360"/>
+      </w:pPr>
+      <w:rPr>
+        <w:rFonts w:ascii="Symbol" w:hAnsi="Symbol" w:hint="default"/>
+      </w:rPr>
+    </w:lvl>
+    <w:lvl w:ilvl="4" w:tplc="04190003" w:tentative="1">
+      <w:start w:val="1"/>
+      <w:numFmt w:val="bullet"/>
+      <w:lvlText w:val="o"/>
+      <w:lvlJc w:val="left"/>
+      <w:pPr>
+        <w:ind w:left="4734" w:hanging="360"/>
+      </w:pPr>
+      <w:rPr>
+        <w:rFonts w:ascii="Courier New" w:hAnsi="Courier New" w:cs="Courier New" w:hint="default"/>
+      </w:rPr>
+    </w:lvl>
+    <w:lvl w:ilvl="5" w:tplc="04190005" w:tentative="1">
+      <w:start w:val="1"/>
+      <w:numFmt w:val="bullet"/>
+      <w:lvlText w:val=""/>
+      <w:lvlJc w:val="left"/>
+      <w:pPr>
+        <w:ind w:left="5454" w:hanging="360"/>
+      </w:pPr>
+      <w:rPr>
+        <w:rFonts w:ascii="Wingdings" w:hAnsi="Wingdings" w:hint="default"/>
+      </w:rPr>
+    </w:lvl>
+    <w:lvl w:ilvl="6" w:tplc="04190001" w:tentative="1">
+      <w:start w:val="1"/>
+      <w:numFmt w:val="bullet"/>
+      <w:lvlText w:val=""/>
+      <w:lvlJc w:val="left"/>
+      <w:pPr>
+        <w:ind w:left="6174" w:hanging="360"/>
+      </w:pPr>
+      <w:rPr>
+        <w:rFonts w:ascii="Symbol" w:hAnsi="Symbol" w:hint="default"/>
+      </w:rPr>
+    </w:lvl>
+    <w:lvl w:ilvl="7" w:tplc="04190003" w:tentative="1">
+      <w:start w:val="1"/>
+      <w:numFmt w:val="bullet"/>
+      <w:lvlText w:val="o"/>
+      <w:lvlJc w:val="left"/>
+      <w:pPr>
+        <w:ind w:left="6894" w:hanging="360"/>
+      </w:pPr>
+      <w:rPr>
+        <w:rFonts w:ascii="Courier New" w:hAnsi="Courier New" w:cs="Courier New" w:hint="default"/>
+      </w:rPr>
+    </w:lvl>
+    <w:lvl w:ilvl="8" w:tplc="04190005" w:tentative="1">
+      <w:start w:val="1"/>
+      <w:numFmt w:val="bullet"/>
+      <w:lvlText w:val=""/>
+      <w:lvlJc w:val="left"/>
+      <w:pPr>
+        <w:ind w:left="7614" w:hanging="360"/>
+      </w:pPr>
+      <w:rPr>
+        <w:rFonts w:ascii="Wingdings" w:hAnsi="Wingdings" w:hint="default"/>
+      </w:rPr>
+    </w:lvl>
+  </w:abstractNum>
+  <w:abstractNum w:abstractNumId="10">
     <w:nsid w:val="479B3C80"/>
     <w:multiLevelType w:val="hybridMultilevel"/>
     <w:tmpl w:val="7CC4E102"/>
@@ -3038,7 +10251,7 @@
       </w:rPr>
     </w:lvl>
   </w:abstractNum>
-  <w:abstractNum w:abstractNumId="8">
+  <w:abstractNum w:abstractNumId="11">
     <w:nsid w:val="4AC473A9"/>
     <w:multiLevelType w:val="hybridMultilevel"/>
     <w:tmpl w:val="EE887608"/>
@@ -3151,7 +10364,7 @@
       </w:rPr>
     </w:lvl>
   </w:abstractNum>
-  <w:abstractNum w:abstractNumId="9">
+  <w:abstractNum w:abstractNumId="12">
     <w:nsid w:val="508970EC"/>
     <w:multiLevelType w:val="hybridMultilevel"/>
     <w:tmpl w:val="A0487428"/>
@@ -3237,7 +10450,233 @@
       </w:pPr>
     </w:lvl>
   </w:abstractNum>
-  <w:abstractNum w:abstractNumId="10">
+  <w:abstractNum w:abstractNumId="13">
+    <w:nsid w:val="56345DA1"/>
+    <w:multiLevelType w:val="hybridMultilevel"/>
+    <w:tmpl w:val="560C8DC0"/>
+    <w:lvl w:ilvl="0" w:tplc="04190001">
+      <w:start w:val="1"/>
+      <w:numFmt w:val="bullet"/>
+      <w:lvlText w:val=""/>
+      <w:lvlJc w:val="left"/>
+      <w:pPr>
+        <w:ind w:left="720" w:hanging="360"/>
+      </w:pPr>
+      <w:rPr>
+        <w:rFonts w:ascii="Symbol" w:hAnsi="Symbol" w:hint="default"/>
+      </w:rPr>
+    </w:lvl>
+    <w:lvl w:ilvl="1" w:tplc="04190003">
+      <w:start w:val="1"/>
+      <w:numFmt w:val="bullet"/>
+      <w:lvlText w:val="o"/>
+      <w:lvlJc w:val="left"/>
+      <w:pPr>
+        <w:ind w:left="1440" w:hanging="360"/>
+      </w:pPr>
+      <w:rPr>
+        <w:rFonts w:ascii="Courier New" w:hAnsi="Courier New" w:cs="Courier New" w:hint="default"/>
+      </w:rPr>
+    </w:lvl>
+    <w:lvl w:ilvl="2" w:tplc="04190005" w:tentative="1">
+      <w:start w:val="1"/>
+      <w:numFmt w:val="bullet"/>
+      <w:lvlText w:val=""/>
+      <w:lvlJc w:val="left"/>
+      <w:pPr>
+        <w:ind w:left="2160" w:hanging="360"/>
+      </w:pPr>
+      <w:rPr>
+        <w:rFonts w:ascii="Wingdings" w:hAnsi="Wingdings" w:hint="default"/>
+      </w:rPr>
+    </w:lvl>
+    <w:lvl w:ilvl="3" w:tplc="04190001" w:tentative="1">
+      <w:start w:val="1"/>
+      <w:numFmt w:val="bullet"/>
+      <w:lvlText w:val=""/>
+      <w:lvlJc w:val="left"/>
+      <w:pPr>
+        <w:ind w:left="2880" w:hanging="360"/>
+      </w:pPr>
+      <w:rPr>
+        <w:rFonts w:ascii="Symbol" w:hAnsi="Symbol" w:hint="default"/>
+      </w:rPr>
+    </w:lvl>
+    <w:lvl w:ilvl="4" w:tplc="04190003" w:tentative="1">
+      <w:start w:val="1"/>
+      <w:numFmt w:val="bullet"/>
+      <w:lvlText w:val="o"/>
+      <w:lvlJc w:val="left"/>
+      <w:pPr>
+        <w:ind w:left="3600" w:hanging="360"/>
+      </w:pPr>
+      <w:rPr>
+        <w:rFonts w:ascii="Courier New" w:hAnsi="Courier New" w:cs="Courier New" w:hint="default"/>
+      </w:rPr>
+    </w:lvl>
+    <w:lvl w:ilvl="5" w:tplc="04190005" w:tentative="1">
+      <w:start w:val="1"/>
+      <w:numFmt w:val="bullet"/>
+      <w:lvlText w:val=""/>
+      <w:lvlJc w:val="left"/>
+      <w:pPr>
+        <w:ind w:left="4320" w:hanging="360"/>
+      </w:pPr>
+      <w:rPr>
+        <w:rFonts w:ascii="Wingdings" w:hAnsi="Wingdings" w:hint="default"/>
+      </w:rPr>
+    </w:lvl>
+    <w:lvl w:ilvl="6" w:tplc="04190001" w:tentative="1">
+      <w:start w:val="1"/>
+      <w:numFmt w:val="bullet"/>
+      <w:lvlText w:val=""/>
+      <w:lvlJc w:val="left"/>
+      <w:pPr>
+        <w:ind w:left="5040" w:hanging="360"/>
+      </w:pPr>
+      <w:rPr>
+        <w:rFonts w:ascii="Symbol" w:hAnsi="Symbol" w:hint="default"/>
+      </w:rPr>
+    </w:lvl>
+    <w:lvl w:ilvl="7" w:tplc="04190003" w:tentative="1">
+      <w:start w:val="1"/>
+      <w:numFmt w:val="bullet"/>
+      <w:lvlText w:val="o"/>
+      <w:lvlJc w:val="left"/>
+      <w:pPr>
+        <w:ind w:left="5760" w:hanging="360"/>
+      </w:pPr>
+      <w:rPr>
+        <w:rFonts w:ascii="Courier New" w:hAnsi="Courier New" w:cs="Courier New" w:hint="default"/>
+      </w:rPr>
+    </w:lvl>
+    <w:lvl w:ilvl="8" w:tplc="04190005" w:tentative="1">
+      <w:start w:val="1"/>
+      <w:numFmt w:val="bullet"/>
+      <w:lvlText w:val=""/>
+      <w:lvlJc w:val="left"/>
+      <w:pPr>
+        <w:ind w:left="6480" w:hanging="360"/>
+      </w:pPr>
+      <w:rPr>
+        <w:rFonts w:ascii="Wingdings" w:hAnsi="Wingdings" w:hint="default"/>
+      </w:rPr>
+    </w:lvl>
+  </w:abstractNum>
+  <w:abstractNum w:abstractNumId="14">
+    <w:nsid w:val="59B71C50"/>
+    <w:multiLevelType w:val="hybridMultilevel"/>
+    <w:tmpl w:val="ADEEF9DA"/>
+    <w:lvl w:ilvl="0" w:tplc="04190001">
+      <w:start w:val="1"/>
+      <w:numFmt w:val="bullet"/>
+      <w:lvlText w:val=""/>
+      <w:lvlJc w:val="left"/>
+      <w:pPr>
+        <w:ind w:left="720" w:hanging="360"/>
+      </w:pPr>
+      <w:rPr>
+        <w:rFonts w:ascii="Symbol" w:hAnsi="Symbol" w:hint="default"/>
+      </w:rPr>
+    </w:lvl>
+    <w:lvl w:ilvl="1" w:tplc="04190003">
+      <w:start w:val="1"/>
+      <w:numFmt w:val="bullet"/>
+      <w:lvlText w:val="o"/>
+      <w:lvlJc w:val="left"/>
+      <w:pPr>
+        <w:ind w:left="1440" w:hanging="360"/>
+      </w:pPr>
+      <w:rPr>
+        <w:rFonts w:ascii="Courier New" w:hAnsi="Courier New" w:cs="Courier New" w:hint="default"/>
+      </w:rPr>
+    </w:lvl>
+    <w:lvl w:ilvl="2" w:tplc="04190005" w:tentative="1">
+      <w:start w:val="1"/>
+      <w:numFmt w:val="bullet"/>
+      <w:lvlText w:val=""/>
+      <w:lvlJc w:val="left"/>
+      <w:pPr>
+        <w:ind w:left="2160" w:hanging="360"/>
+      </w:pPr>
+      <w:rPr>
+        <w:rFonts w:ascii="Wingdings" w:hAnsi="Wingdings" w:hint="default"/>
+      </w:rPr>
+    </w:lvl>
+    <w:lvl w:ilvl="3" w:tplc="04190001" w:tentative="1">
+      <w:start w:val="1"/>
+      <w:numFmt w:val="bullet"/>
+      <w:lvlText w:val=""/>
+      <w:lvlJc w:val="left"/>
+      <w:pPr>
+        <w:ind w:left="2880" w:hanging="360"/>
+      </w:pPr>
+      <w:rPr>
+        <w:rFonts w:ascii="Symbol" w:hAnsi="Symbol" w:hint="default"/>
+      </w:rPr>
+    </w:lvl>
+    <w:lvl w:ilvl="4" w:tplc="04190003" w:tentative="1">
+      <w:start w:val="1"/>
+      <w:numFmt w:val="bullet"/>
+      <w:lvlText w:val="o"/>
+      <w:lvlJc w:val="left"/>
+      <w:pPr>
+        <w:ind w:left="3600" w:hanging="360"/>
+      </w:pPr>
+      <w:rPr>
+        <w:rFonts w:ascii="Courier New" w:hAnsi="Courier New" w:cs="Courier New" w:hint="default"/>
+      </w:rPr>
+    </w:lvl>
+    <w:lvl w:ilvl="5" w:tplc="04190005" w:tentative="1">
+      <w:start w:val="1"/>
+      <w:numFmt w:val="bullet"/>
+      <w:lvlText w:val=""/>
+      <w:lvlJc w:val="left"/>
+      <w:pPr>
+        <w:ind w:left="4320" w:hanging="360"/>
+      </w:pPr>
+      <w:rPr>
+        <w:rFonts w:ascii="Wingdings" w:hAnsi="Wingdings" w:hint="default"/>
+      </w:rPr>
+    </w:lvl>
+    <w:lvl w:ilvl="6" w:tplc="04190001" w:tentative="1">
+      <w:start w:val="1"/>
+      <w:numFmt w:val="bullet"/>
+      <w:lvlText w:val=""/>
+      <w:lvlJc w:val="left"/>
+      <w:pPr>
+        <w:ind w:left="5040" w:hanging="360"/>
+      </w:pPr>
+      <w:rPr>
+        <w:rFonts w:ascii="Symbol" w:hAnsi="Symbol" w:hint="default"/>
+      </w:rPr>
+    </w:lvl>
+    <w:lvl w:ilvl="7" w:tplc="04190003" w:tentative="1">
+      <w:start w:val="1"/>
+      <w:numFmt w:val="bullet"/>
+      <w:lvlText w:val="o"/>
+      <w:lvlJc w:val="left"/>
+      <w:pPr>
+        <w:ind w:left="5760" w:hanging="360"/>
+      </w:pPr>
+      <w:rPr>
+        <w:rFonts w:ascii="Courier New" w:hAnsi="Courier New" w:cs="Courier New" w:hint="default"/>
+      </w:rPr>
+    </w:lvl>
+    <w:lvl w:ilvl="8" w:tplc="04190005" w:tentative="1">
+      <w:start w:val="1"/>
+      <w:numFmt w:val="bullet"/>
+      <w:lvlText w:val=""/>
+      <w:lvlJc w:val="left"/>
+      <w:pPr>
+        <w:ind w:left="6480" w:hanging="360"/>
+      </w:pPr>
+      <w:rPr>
+        <w:rFonts w:ascii="Wingdings" w:hAnsi="Wingdings" w:hint="default"/>
+      </w:rPr>
+    </w:lvl>
+  </w:abstractNum>
+  <w:abstractNum w:abstractNumId="15">
     <w:nsid w:val="5A12254C"/>
     <w:multiLevelType w:val="hybridMultilevel"/>
     <w:tmpl w:val="14AA1104"/>
@@ -3350,7 +10789,7 @@
       </w:rPr>
     </w:lvl>
   </w:abstractNum>
-  <w:abstractNum w:abstractNumId="11">
+  <w:abstractNum w:abstractNumId="16">
     <w:nsid w:val="5A663F53"/>
     <w:multiLevelType w:val="hybridMultilevel"/>
     <w:tmpl w:val="39F4A662"/>
@@ -3463,7 +10902,185 @@
       </w:rPr>
     </w:lvl>
   </w:abstractNum>
-  <w:abstractNum w:abstractNumId="12">
+  <w:abstractNum w:abstractNumId="17">
+    <w:nsid w:val="5B923DDF"/>
+    <w:multiLevelType w:val="hybridMultilevel"/>
+    <w:tmpl w:val="D05CD278"/>
+    <w:lvl w:ilvl="0" w:tplc="17B4C2EE">
+      <w:start w:val="1"/>
+      <w:numFmt w:val="decimal"/>
+      <w:lvlText w:val="%1."/>
+      <w:lvlJc w:val="left"/>
+      <w:pPr>
+        <w:ind w:left="1494" w:hanging="360"/>
+      </w:pPr>
+      <w:rPr>
+        <w:rFonts w:hint="default"/>
+      </w:rPr>
+    </w:lvl>
+    <w:lvl w:ilvl="1" w:tplc="04190019" w:tentative="1">
+      <w:start w:val="1"/>
+      <w:numFmt w:val="lowerLetter"/>
+      <w:lvlText w:val="%2."/>
+      <w:lvlJc w:val="left"/>
+      <w:pPr>
+        <w:ind w:left="2214" w:hanging="360"/>
+      </w:pPr>
+    </w:lvl>
+    <w:lvl w:ilvl="2" w:tplc="0419001B" w:tentative="1">
+      <w:start w:val="1"/>
+      <w:numFmt w:val="lowerRoman"/>
+      <w:lvlText w:val="%3."/>
+      <w:lvlJc w:val="right"/>
+      <w:pPr>
+        <w:ind w:left="2934" w:hanging="180"/>
+      </w:pPr>
+    </w:lvl>
+    <w:lvl w:ilvl="3" w:tplc="0419000F" w:tentative="1">
+      <w:start w:val="1"/>
+      <w:numFmt w:val="decimal"/>
+      <w:lvlText w:val="%4."/>
+      <w:lvlJc w:val="left"/>
+      <w:pPr>
+        <w:ind w:left="3654" w:hanging="360"/>
+      </w:pPr>
+    </w:lvl>
+    <w:lvl w:ilvl="4" w:tplc="04190019" w:tentative="1">
+      <w:start w:val="1"/>
+      <w:numFmt w:val="lowerLetter"/>
+      <w:lvlText w:val="%5."/>
+      <w:lvlJc w:val="left"/>
+      <w:pPr>
+        <w:ind w:left="4374" w:hanging="360"/>
+      </w:pPr>
+    </w:lvl>
+    <w:lvl w:ilvl="5" w:tplc="0419001B" w:tentative="1">
+      <w:start w:val="1"/>
+      <w:numFmt w:val="lowerRoman"/>
+      <w:lvlText w:val="%6."/>
+      <w:lvlJc w:val="right"/>
+      <w:pPr>
+        <w:ind w:left="5094" w:hanging="180"/>
+      </w:pPr>
+    </w:lvl>
+    <w:lvl w:ilvl="6" w:tplc="0419000F" w:tentative="1">
+      <w:start w:val="1"/>
+      <w:numFmt w:val="decimal"/>
+      <w:lvlText w:val="%7."/>
+      <w:lvlJc w:val="left"/>
+      <w:pPr>
+        <w:ind w:left="5814" w:hanging="360"/>
+      </w:pPr>
+    </w:lvl>
+    <w:lvl w:ilvl="7" w:tplc="04190019" w:tentative="1">
+      <w:start w:val="1"/>
+      <w:numFmt w:val="lowerLetter"/>
+      <w:lvlText w:val="%8."/>
+      <w:lvlJc w:val="left"/>
+      <w:pPr>
+        <w:ind w:left="6534" w:hanging="360"/>
+      </w:pPr>
+    </w:lvl>
+    <w:lvl w:ilvl="8" w:tplc="0419001B" w:tentative="1">
+      <w:start w:val="1"/>
+      <w:numFmt w:val="lowerRoman"/>
+      <w:lvlText w:val="%9."/>
+      <w:lvlJc w:val="right"/>
+      <w:pPr>
+        <w:ind w:left="7254" w:hanging="180"/>
+      </w:pPr>
+    </w:lvl>
+  </w:abstractNum>
+  <w:abstractNum w:abstractNumId="18">
+    <w:nsid w:val="62010EA3"/>
+    <w:multiLevelType w:val="hybridMultilevel"/>
+    <w:tmpl w:val="7D663FF2"/>
+    <w:lvl w:ilvl="0" w:tplc="F288EEB6">
+      <w:start w:val="1"/>
+      <w:numFmt w:val="decimal"/>
+      <w:lvlText w:val="%1."/>
+      <w:lvlJc w:val="left"/>
+      <w:pPr>
+        <w:ind w:left="1494" w:hanging="360"/>
+      </w:pPr>
+      <w:rPr>
+        <w:rFonts w:hint="default"/>
+      </w:rPr>
+    </w:lvl>
+    <w:lvl w:ilvl="1" w:tplc="04190019" w:tentative="1">
+      <w:start w:val="1"/>
+      <w:numFmt w:val="lowerLetter"/>
+      <w:lvlText w:val="%2."/>
+      <w:lvlJc w:val="left"/>
+      <w:pPr>
+        <w:ind w:left="2214" w:hanging="360"/>
+      </w:pPr>
+    </w:lvl>
+    <w:lvl w:ilvl="2" w:tplc="0419001B" w:tentative="1">
+      <w:start w:val="1"/>
+      <w:numFmt w:val="lowerRoman"/>
+      <w:lvlText w:val="%3."/>
+      <w:lvlJc w:val="right"/>
+      <w:pPr>
+        <w:ind w:left="2934" w:hanging="180"/>
+      </w:pPr>
+    </w:lvl>
+    <w:lvl w:ilvl="3" w:tplc="0419000F" w:tentative="1">
+      <w:start w:val="1"/>
+      <w:numFmt w:val="decimal"/>
+      <w:lvlText w:val="%4."/>
+      <w:lvlJc w:val="left"/>
+      <w:pPr>
+        <w:ind w:left="3654" w:hanging="360"/>
+      </w:pPr>
+    </w:lvl>
+    <w:lvl w:ilvl="4" w:tplc="04190019" w:tentative="1">
+      <w:start w:val="1"/>
+      <w:numFmt w:val="lowerLetter"/>
+      <w:lvlText w:val="%5."/>
+      <w:lvlJc w:val="left"/>
+      <w:pPr>
+        <w:ind w:left="4374" w:hanging="360"/>
+      </w:pPr>
+    </w:lvl>
+    <w:lvl w:ilvl="5" w:tplc="0419001B" w:tentative="1">
+      <w:start w:val="1"/>
+      <w:numFmt w:val="lowerRoman"/>
+      <w:lvlText w:val="%6."/>
+      <w:lvlJc w:val="right"/>
+      <w:pPr>
+        <w:ind w:left="5094" w:hanging="180"/>
+      </w:pPr>
+    </w:lvl>
+    <w:lvl w:ilvl="6" w:tplc="0419000F" w:tentative="1">
+      <w:start w:val="1"/>
+      <w:numFmt w:val="decimal"/>
+      <w:lvlText w:val="%7."/>
+      <w:lvlJc w:val="left"/>
+      <w:pPr>
+        <w:ind w:left="5814" w:hanging="360"/>
+      </w:pPr>
+    </w:lvl>
+    <w:lvl w:ilvl="7" w:tplc="04190019" w:tentative="1">
+      <w:start w:val="1"/>
+      <w:numFmt w:val="lowerLetter"/>
+      <w:lvlText w:val="%8."/>
+      <w:lvlJc w:val="left"/>
+      <w:pPr>
+        <w:ind w:left="6534" w:hanging="360"/>
+      </w:pPr>
+    </w:lvl>
+    <w:lvl w:ilvl="8" w:tplc="0419001B" w:tentative="1">
+      <w:start w:val="1"/>
+      <w:numFmt w:val="lowerRoman"/>
+      <w:lvlText w:val="%9."/>
+      <w:lvlJc w:val="right"/>
+      <w:pPr>
+        <w:ind w:left="7254" w:hanging="180"/>
+      </w:pPr>
+    </w:lvl>
+  </w:abstractNum>
+  <w:abstractNum w:abstractNumId="19">
     <w:nsid w:val="621048B8"/>
     <w:multiLevelType w:val="hybridMultilevel"/>
     <w:tmpl w:val="165AFC14"/>
@@ -3576,7 +11193,7 @@
       </w:rPr>
     </w:lvl>
   </w:abstractNum>
-  <w:abstractNum w:abstractNumId="13">
+  <w:abstractNum w:abstractNumId="20">
     <w:nsid w:val="64A00D23"/>
     <w:multiLevelType w:val="hybridMultilevel"/>
     <w:tmpl w:val="4524F05C"/>
@@ -3689,7 +11306,232 @@
       </w:rPr>
     </w:lvl>
   </w:abstractNum>
-  <w:abstractNum w:abstractNumId="14">
+  <w:abstractNum w:abstractNumId="21">
+    <w:nsid w:val="65BF0AC0"/>
+    <w:multiLevelType w:val="hybridMultilevel"/>
+    <w:tmpl w:val="3148012E"/>
+    <w:lvl w:ilvl="0" w:tplc="04190001">
+      <w:start w:val="1"/>
+      <w:numFmt w:val="bullet"/>
+      <w:lvlText w:val=""/>
+      <w:lvlJc w:val="left"/>
+      <w:pPr>
+        <w:ind w:left="720" w:hanging="360"/>
+      </w:pPr>
+      <w:rPr>
+        <w:rFonts w:ascii="Symbol" w:hAnsi="Symbol" w:hint="default"/>
+      </w:rPr>
+    </w:lvl>
+    <w:lvl w:ilvl="1" w:tplc="04190001">
+      <w:start w:val="1"/>
+      <w:numFmt w:val="bullet"/>
+      <w:lvlText w:val=""/>
+      <w:lvlJc w:val="left"/>
+      <w:pPr>
+        <w:ind w:left="1440" w:hanging="360"/>
+      </w:pPr>
+      <w:rPr>
+        <w:rFonts w:ascii="Symbol" w:hAnsi="Symbol" w:hint="default"/>
+      </w:rPr>
+    </w:lvl>
+    <w:lvl w:ilvl="2" w:tplc="04190005" w:tentative="1">
+      <w:start w:val="1"/>
+      <w:numFmt w:val="bullet"/>
+      <w:lvlText w:val=""/>
+      <w:lvlJc w:val="left"/>
+      <w:pPr>
+        <w:ind w:left="2160" w:hanging="360"/>
+      </w:pPr>
+      <w:rPr>
+        <w:rFonts w:ascii="Wingdings" w:hAnsi="Wingdings" w:hint="default"/>
+      </w:rPr>
+    </w:lvl>
+    <w:lvl w:ilvl="3" w:tplc="04190001" w:tentative="1">
+      <w:start w:val="1"/>
+      <w:numFmt w:val="bullet"/>
+      <w:lvlText w:val=""/>
+      <w:lvlJc w:val="left"/>
+      <w:pPr>
+        <w:ind w:left="2880" w:hanging="360"/>
+      </w:pPr>
+      <w:rPr>
+        <w:rFonts w:ascii="Symbol" w:hAnsi="Symbol" w:hint="default"/>
+      </w:rPr>
+    </w:lvl>
+    <w:lvl w:ilvl="4" w:tplc="04190003" w:tentative="1">
+      <w:start w:val="1"/>
+      <w:numFmt w:val="bullet"/>
+      <w:lvlText w:val="o"/>
+      <w:lvlJc w:val="left"/>
+      <w:pPr>
+        <w:ind w:left="3600" w:hanging="360"/>
+      </w:pPr>
+      <w:rPr>
+        <w:rFonts w:ascii="Courier New" w:hAnsi="Courier New" w:cs="Courier New" w:hint="default"/>
+      </w:rPr>
+    </w:lvl>
+    <w:lvl w:ilvl="5" w:tplc="04190005" w:tentative="1">
+      <w:start w:val="1"/>
+      <w:numFmt w:val="bullet"/>
+      <w:lvlText w:val=""/>
+      <w:lvlJc w:val="left"/>
+      <w:pPr>
+        <w:ind w:left="4320" w:hanging="360"/>
+      </w:pPr>
+      <w:rPr>
+        <w:rFonts w:ascii="Wingdings" w:hAnsi="Wingdings" w:hint="default"/>
+      </w:rPr>
+    </w:lvl>
+    <w:lvl w:ilvl="6" w:tplc="04190001" w:tentative="1">
+      <w:start w:val="1"/>
+      <w:numFmt w:val="bullet"/>
+      <w:lvlText w:val=""/>
+      <w:lvlJc w:val="left"/>
+      <w:pPr>
+        <w:ind w:left="5040" w:hanging="360"/>
+      </w:pPr>
+      <w:rPr>
+        <w:rFonts w:ascii="Symbol" w:hAnsi="Symbol" w:hint="default"/>
+      </w:rPr>
+    </w:lvl>
+    <w:lvl w:ilvl="7" w:tplc="04190003" w:tentative="1">
+      <w:start w:val="1"/>
+      <w:numFmt w:val="bullet"/>
+      <w:lvlText w:val="o"/>
+      <w:lvlJc w:val="left"/>
+      <w:pPr>
+        <w:ind w:left="5760" w:hanging="360"/>
+      </w:pPr>
+      <w:rPr>
+        <w:rFonts w:ascii="Courier New" w:hAnsi="Courier New" w:cs="Courier New" w:hint="default"/>
+      </w:rPr>
+    </w:lvl>
+    <w:lvl w:ilvl="8" w:tplc="04190005" w:tentative="1">
+      <w:start w:val="1"/>
+      <w:numFmt w:val="bullet"/>
+      <w:lvlText w:val=""/>
+      <w:lvlJc w:val="left"/>
+      <w:pPr>
+        <w:ind w:left="6480" w:hanging="360"/>
+      </w:pPr>
+      <w:rPr>
+        <w:rFonts w:ascii="Wingdings" w:hAnsi="Wingdings" w:hint="default"/>
+      </w:rPr>
+    </w:lvl>
+  </w:abstractNum>
+  <w:abstractNum w:abstractNumId="22">
+    <w:nsid w:val="675B5E0E"/>
+    <w:multiLevelType w:val="hybridMultilevel"/>
+    <w:tmpl w:val="49465066"/>
+    <w:lvl w:ilvl="0" w:tplc="04090001">
+      <w:start w:val="1"/>
+      <w:numFmt w:val="bullet"/>
+      <w:lvlText w:val=""/>
+      <w:lvlJc w:val="left"/>
+      <w:pPr>
+        <w:ind w:left="720" w:hanging="360"/>
+      </w:pPr>
+      <w:rPr>
+        <w:rFonts w:ascii="Symbol" w:hAnsi="Symbol" w:hint="default"/>
+      </w:rPr>
+    </w:lvl>
+    <w:lvl w:ilvl="1" w:tplc="04090003">
+      <w:start w:val="1"/>
+      <w:numFmt w:val="bullet"/>
+      <w:lvlText w:val="o"/>
+      <w:lvlJc w:val="left"/>
+      <w:pPr>
+        <w:ind w:left="1440" w:hanging="360"/>
+      </w:pPr>
+      <w:rPr>
+        <w:rFonts w:ascii="Courier New" w:hAnsi="Courier New" w:cs="Courier New" w:hint="default"/>
+      </w:rPr>
+    </w:lvl>
+    <w:lvl w:ilvl="2" w:tplc="04090005">
+      <w:start w:val="1"/>
+      <w:numFmt w:val="bullet"/>
+      <w:lvlText w:val=""/>
+      <w:lvlJc w:val="left"/>
+      <w:pPr>
+        <w:ind w:left="2160" w:hanging="360"/>
+      </w:pPr>
+      <w:rPr>
+        <w:rFonts w:ascii="Wingdings" w:hAnsi="Wingdings" w:hint="default"/>
+      </w:rPr>
+    </w:lvl>
+    <w:lvl w:ilvl="3" w:tplc="E1E4846A">
+      <w:numFmt w:val="bullet"/>
+      <w:lvlText w:val="-"/>
+      <w:lvlJc w:val="left"/>
+      <w:pPr>
+        <w:ind w:left="2880" w:hanging="360"/>
+      </w:pPr>
+      <w:rPr>
+        <w:rFonts w:ascii="Arial" w:eastAsiaTheme="minorHAnsi" w:hAnsi="Arial" w:cs="Arial" w:hint="default"/>
+      </w:rPr>
+    </w:lvl>
+    <w:lvl w:ilvl="4" w:tplc="04090003">
+      <w:start w:val="1"/>
+      <w:numFmt w:val="bullet"/>
+      <w:lvlText w:val="o"/>
+      <w:lvlJc w:val="left"/>
+      <w:pPr>
+        <w:ind w:left="3600" w:hanging="360"/>
+      </w:pPr>
+      <w:rPr>
+        <w:rFonts w:ascii="Courier New" w:hAnsi="Courier New" w:cs="Courier New" w:hint="default"/>
+      </w:rPr>
+    </w:lvl>
+    <w:lvl w:ilvl="5" w:tplc="04090005">
+      <w:start w:val="1"/>
+      <w:numFmt w:val="bullet"/>
+      <w:lvlText w:val=""/>
+      <w:lvlJc w:val="left"/>
+      <w:pPr>
+        <w:ind w:left="4320" w:hanging="360"/>
+      </w:pPr>
+      <w:rPr>
+        <w:rFonts w:ascii="Wingdings" w:hAnsi="Wingdings" w:hint="default"/>
+      </w:rPr>
+    </w:lvl>
+    <w:lvl w:ilvl="6" w:tplc="04090001">
+      <w:start w:val="1"/>
+      <w:numFmt w:val="bullet"/>
+      <w:lvlText w:val=""/>
+      <w:lvlJc w:val="left"/>
+      <w:pPr>
+        <w:ind w:left="5040" w:hanging="360"/>
+      </w:pPr>
+      <w:rPr>
+        <w:rFonts w:ascii="Symbol" w:hAnsi="Symbol" w:hint="default"/>
+      </w:rPr>
+    </w:lvl>
+    <w:lvl w:ilvl="7" w:tplc="04090003">
+      <w:start w:val="1"/>
+      <w:numFmt w:val="bullet"/>
+      <w:lvlText w:val="o"/>
+      <w:lvlJc w:val="left"/>
+      <w:pPr>
+        <w:ind w:left="5760" w:hanging="360"/>
+      </w:pPr>
+      <w:rPr>
+        <w:rFonts w:ascii="Courier New" w:hAnsi="Courier New" w:cs="Courier New" w:hint="default"/>
+      </w:rPr>
+    </w:lvl>
+    <w:lvl w:ilvl="8" w:tplc="04090005">
+      <w:start w:val="1"/>
+      <w:numFmt w:val="bullet"/>
+      <w:lvlText w:val=""/>
+      <w:lvlJc w:val="left"/>
+      <w:pPr>
+        <w:ind w:left="6480" w:hanging="360"/>
+      </w:pPr>
+      <w:rPr>
+        <w:rFonts w:ascii="Wingdings" w:hAnsi="Wingdings" w:hint="default"/>
+      </w:rPr>
+    </w:lvl>
+  </w:abstractNum>
+  <w:abstractNum w:abstractNumId="23">
     <w:nsid w:val="73525279"/>
     <w:multiLevelType w:val="hybridMultilevel"/>
     <w:tmpl w:val="C92C3746"/>
@@ -3801,7 +11643,7 @@
       </w:rPr>
     </w:lvl>
   </w:abstractNum>
-  <w:abstractNum w:abstractNumId="15">
+  <w:abstractNum w:abstractNumId="24">
     <w:nsid w:val="74C46719"/>
     <w:multiLevelType w:val="hybridMultilevel"/>
     <w:tmpl w:val="D9C2AAA6"/>
@@ -3914,7 +11756,7 @@
       </w:rPr>
     </w:lvl>
   </w:abstractNum>
-  <w:abstractNum w:abstractNumId="16">
+  <w:abstractNum w:abstractNumId="25">
     <w:nsid w:val="753D77A6"/>
     <w:multiLevelType w:val="hybridMultilevel"/>
     <w:tmpl w:val="FA08BFF8"/>
@@ -4027,7 +11869,99 @@
       </w:rPr>
     </w:lvl>
   </w:abstractNum>
-  <w:abstractNum w:abstractNumId="17">
+  <w:abstractNum w:abstractNumId="26">
+    <w:nsid w:val="75A50608"/>
+    <w:multiLevelType w:val="hybridMultilevel"/>
+    <w:tmpl w:val="3134209C"/>
+    <w:lvl w:ilvl="0" w:tplc="80BACE70">
+      <w:start w:val="1"/>
+      <w:numFmt w:val="decimal"/>
+      <w:lvlText w:val="%1."/>
+      <w:lvlJc w:val="left"/>
+      <w:pPr>
+        <w:ind w:left="1494" w:hanging="360"/>
+      </w:pPr>
+      <w:rPr>
+        <w:rFonts w:hint="default"/>
+        <w:b w:val="0"/>
+        <w:color w:val="595959" w:themeColor="text1" w:themeTint="A6"/>
+        <w:sz w:val="18"/>
+      </w:rPr>
+    </w:lvl>
+    <w:lvl w:ilvl="1" w:tplc="04190019" w:tentative="1">
+      <w:start w:val="1"/>
+      <w:numFmt w:val="lowerLetter"/>
+      <w:lvlText w:val="%2."/>
+      <w:lvlJc w:val="left"/>
+      <w:pPr>
+        <w:ind w:left="2214" w:hanging="360"/>
+      </w:pPr>
+    </w:lvl>
+    <w:lvl w:ilvl="2" w:tplc="0419001B" w:tentative="1">
+      <w:start w:val="1"/>
+      <w:numFmt w:val="lowerRoman"/>
+      <w:lvlText w:val="%3."/>
+      <w:lvlJc w:val="right"/>
+      <w:pPr>
+        <w:ind w:left="2934" w:hanging="180"/>
+      </w:pPr>
+    </w:lvl>
+    <w:lvl w:ilvl="3" w:tplc="0419000F" w:tentative="1">
+      <w:start w:val="1"/>
+      <w:numFmt w:val="decimal"/>
+      <w:lvlText w:val="%4."/>
+      <w:lvlJc w:val="left"/>
+      <w:pPr>
+        <w:ind w:left="3654" w:hanging="360"/>
+      </w:pPr>
+    </w:lvl>
+    <w:lvl w:ilvl="4" w:tplc="04190019" w:tentative="1">
+      <w:start w:val="1"/>
+      <w:numFmt w:val="lowerLetter"/>
+      <w:lvlText w:val="%5."/>
+      <w:lvlJc w:val="left"/>
+      <w:pPr>
+        <w:ind w:left="4374" w:hanging="360"/>
+      </w:pPr>
+    </w:lvl>
+    <w:lvl w:ilvl="5" w:tplc="0419001B" w:tentative="1">
+      <w:start w:val="1"/>
+      <w:numFmt w:val="lowerRoman"/>
+      <w:lvlText w:val="%6."/>
+      <w:lvlJc w:val="right"/>
+      <w:pPr>
+        <w:ind w:left="5094" w:hanging="180"/>
+      </w:pPr>
+    </w:lvl>
+    <w:lvl w:ilvl="6" w:tplc="0419000F" w:tentative="1">
+      <w:start w:val="1"/>
+      <w:numFmt w:val="decimal"/>
+      <w:lvlText w:val="%7."/>
+      <w:lvlJc w:val="left"/>
+      <w:pPr>
+        <w:ind w:left="5814" w:hanging="360"/>
+      </w:pPr>
+    </w:lvl>
+    <w:lvl w:ilvl="7" w:tplc="04190019" w:tentative="1">
+      <w:start w:val="1"/>
+      <w:numFmt w:val="lowerLetter"/>
+      <w:lvlText w:val="%8."/>
+      <w:lvlJc w:val="left"/>
+      <w:pPr>
+        <w:ind w:left="6534" w:hanging="360"/>
+      </w:pPr>
+    </w:lvl>
+    <w:lvl w:ilvl="8" w:tplc="0419001B" w:tentative="1">
+      <w:start w:val="1"/>
+      <w:numFmt w:val="lowerRoman"/>
+      <w:lvlText w:val="%9."/>
+      <w:lvlJc w:val="right"/>
+      <w:pPr>
+        <w:ind w:left="7254" w:hanging="180"/>
+      </w:pPr>
+    </w:lvl>
+  </w:abstractNum>
+  <w:abstractNum w:abstractNumId="27">
     <w:nsid w:val="776701AE"/>
     <w:multiLevelType w:val="hybridMultilevel"/>
     <w:tmpl w:val="75D86E6C"/>
@@ -4140,7 +12074,7 @@
       </w:rPr>
     </w:lvl>
   </w:abstractNum>
-  <w:abstractNum w:abstractNumId="18">
+  <w:abstractNum w:abstractNumId="28">
     <w:nsid w:val="7DA56968"/>
     <w:multiLevelType w:val="hybridMultilevel"/>
     <w:tmpl w:val="15E4292C"/>
@@ -4254,49 +12188,49 @@
     </w:lvl>
   </w:abstractNum>
   <w:num w:numId="1">
+    <w:abstractNumId w:val="11"/>
+  </w:num>
+  <w:num w:numId="2">
     <w:abstractNumId w:val="8"/>
   </w:num>
-  <w:num w:numId="2">
-    <w:abstractNumId w:val="6"/>
-  </w:num>
   <w:num w:numId="3">
-    <w:abstractNumId w:val="9"/>
+    <w:abstractNumId w:val="12"/>
   </w:num>
   <w:num w:numId="4">
-    <w:abstractNumId w:val="17"/>
+    <w:abstractNumId w:val="27"/>
   </w:num>
   <w:num w:numId="5">
-    <w:abstractNumId w:val="15"/>
+    <w:abstractNumId w:val="24"/>
   </w:num>
   <w:num w:numId="6">
-    <w:abstractNumId w:val="13"/>
+    <w:abstractNumId w:val="20"/>
   </w:num>
   <w:num w:numId="7">
-    <w:abstractNumId w:val="11"/>
+    <w:abstractNumId w:val="16"/>
   </w:num>
   <w:num w:numId="8">
-    <w:abstractNumId w:val="12"/>
+    <w:abstractNumId w:val="19"/>
   </w:num>
   <w:num w:numId="9">
-    <w:abstractNumId w:val="7"/>
+    <w:abstractNumId w:val="10"/>
   </w:num>
   <w:num w:numId="10">
-    <w:abstractNumId w:val="5"/>
+    <w:abstractNumId w:val="6"/>
   </w:num>
   <w:num w:numId="11">
     <w:abstractNumId w:val="0"/>
   </w:num>
   <w:num w:numId="12">
-    <w:abstractNumId w:val="10"/>
+    <w:abstractNumId w:val="15"/>
   </w:num>
   <w:num w:numId="13">
     <w:abstractNumId w:val="2"/>
   </w:num>
   <w:num w:numId="14">
-    <w:abstractNumId w:val="16"/>
+    <w:abstractNumId w:val="25"/>
   </w:num>
   <w:num w:numId="15">
-    <w:abstractNumId w:val="18"/>
+    <w:abstractNumId w:val="28"/>
   </w:num>
   <w:num w:numId="16">
     <w:abstractNumId w:val="4"/>
@@ -4308,7 +12242,37 @@
     <w:abstractNumId w:val="3"/>
   </w:num>
   <w:num w:numId="19">
+    <w:abstractNumId w:val="23"/>
+  </w:num>
+  <w:num w:numId="20">
+    <w:abstractNumId w:val="22"/>
+  </w:num>
+  <w:num w:numId="21">
+    <w:abstractNumId w:val="5"/>
+  </w:num>
+  <w:num w:numId="22">
+    <w:abstractNumId w:val="13"/>
+  </w:num>
+  <w:num w:numId="23">
     <w:abstractNumId w:val="14"/>
+  </w:num>
+  <w:num w:numId="24">
+    <w:abstractNumId w:val="7"/>
+  </w:num>
+  <w:num w:numId="25">
+    <w:abstractNumId w:val="21"/>
+  </w:num>
+  <w:num w:numId="26">
+    <w:abstractNumId w:val="26"/>
+  </w:num>
+  <w:num w:numId="27">
+    <w:abstractNumId w:val="9"/>
+  </w:num>
+  <w:num w:numId="28">
+    <w:abstractNumId w:val="18"/>
+  </w:num>
+  <w:num w:numId="29">
+    <w:abstractNumId w:val="17"/>
   </w:num>
 </w:numbering>
 </file>
@@ -5343,7 +13307,7 @@
 </file>
 
 <file path=customXml/itemProps1.xml><?xml version="1.0" encoding="utf-8"?>
-<ds:datastoreItem xmlns:ds="http://schemas.openxmlformats.org/officeDocument/2006/customXml" ds:itemID="{3DE1F63D-5604-46E1-9D1E-6FC672039AF5}">
+<ds:datastoreItem xmlns:ds="http://schemas.openxmlformats.org/officeDocument/2006/customXml" ds:itemID="{B4A3067D-0964-4FA7-881A-5D89D734E69B}">
   <ds:schemaRefs>
     <ds:schemaRef ds:uri="http://schemas.openxmlformats.org/officeDocument/2006/bibliography"/>
   </ds:schemaRefs>
